--- a/InterventionsSummary.docx
+++ b/InterventionsSummary.docx
@@ -66,7 +66,7 @@
           <w:sz w:val="24"/>
           <w:szCs w:val="24"/>
         </w:rPr>
-        <w:t>test the impact of interventions on the game (compared to no interventions), the variance introduced by interventions, and finally, the different impacts and variance of those impacts when altering the intervention settings.</w:t>
+        <w:t>test the impact of interventions on the game (compared to no interventions), the variance introduced by interventions, and finally, the different impacts of those impacts when altering the intervention settings.</w:t>
       </w:r>
       <w:r>
         <w:rPr>
@@ -477,6 +477,953 @@
         </w:rPr>
         <w:t xml:space="preserve">The </w:t>
       </w:r>
+      <w:r>
+        <w:rPr>
+          <w:rFonts w:cstheme="minorHAnsi"/>
+          <w:sz w:val="24"/>
+          <w:szCs w:val="24"/>
+        </w:rPr>
+        <w:t xml:space="preserve">first experiment involved analyzing each case of the intervention inputs to determine a mean impact of interventions relative to the base case. </w:t>
+      </w:r>
+      <w:r>
+        <w:rPr>
+          <w:rFonts w:cstheme="minorHAnsi"/>
+          <w:sz w:val="24"/>
+          <w:szCs w:val="24"/>
+        </w:rPr>
+        <w:t>The findings are included below.</w:t>
+      </w:r>
+    </w:p>
+    <w:tbl>
+      <w:tblPr>
+        <w:tblStyle w:val="TableGrid"/>
+        <w:tblW w:w="0" w:type="auto"/>
+        <w:tblLook w:val="04A0" w:firstRow="1" w:lastRow="0" w:firstColumn="1" w:lastColumn="0" w:noHBand="0" w:noVBand="1"/>
+      </w:tblPr>
+      <w:tblGrid>
+        <w:gridCol w:w="4675"/>
+        <w:gridCol w:w="4675"/>
+      </w:tblGrid>
+      <w:tr>
+        <w:tc>
+          <w:tcPr>
+            <w:tcW w:w="4675" w:type="dxa"/>
+          </w:tcPr>
+          <w:p>
+            <w:pPr>
+              <w:rPr>
+                <w:rFonts w:cstheme="minorHAnsi"/>
+                <w:sz w:val="24"/>
+                <w:szCs w:val="24"/>
+              </w:rPr>
+            </w:pPr>
+            <w:r>
+              <w:rPr>
+                <w:rFonts w:cstheme="minorHAnsi"/>
+                <w:sz w:val="24"/>
+                <w:szCs w:val="24"/>
+              </w:rPr>
+              <w:t xml:space="preserve">Trial </w:t>
+            </w:r>
+          </w:p>
+        </w:tc>
+        <w:tc>
+          <w:tcPr>
+            <w:tcW w:w="4675" w:type="dxa"/>
+          </w:tcPr>
+          <w:p>
+            <w:pPr>
+              <w:rPr>
+                <w:rFonts w:cstheme="minorHAnsi"/>
+                <w:sz w:val="24"/>
+                <w:szCs w:val="24"/>
+              </w:rPr>
+            </w:pPr>
+            <w:r>
+              <w:rPr>
+                <w:rFonts w:cstheme="minorHAnsi"/>
+                <w:sz w:val="24"/>
+                <w:szCs w:val="24"/>
+              </w:rPr>
+              <w:t>Quality Change</w:t>
+            </w:r>
+            <w:r>
+              <w:rPr>
+                <w:rFonts w:cstheme="minorHAnsi"/>
+                <w:sz w:val="24"/>
+                <w:szCs w:val="24"/>
+              </w:rPr>
+              <w:t xml:space="preserve"> of </w:t>
+            </w:r>
+            <w:proofErr w:type="spellStart"/>
+            <w:r>
+              <w:rPr>
+                <w:rFonts w:cstheme="minorHAnsi"/>
+                <w:sz w:val="24"/>
+                <w:szCs w:val="24"/>
+              </w:rPr>
+              <w:t>MyCountry</w:t>
+            </w:r>
+            <w:proofErr w:type="spellEnd"/>
+            <w:r>
+              <w:rPr>
+                <w:rFonts w:cstheme="minorHAnsi"/>
+                <w:sz w:val="24"/>
+                <w:szCs w:val="24"/>
+              </w:rPr>
+              <w:t xml:space="preserve"> a</w:t>
+            </w:r>
+            <w:r>
+              <w:rPr>
+                <w:rFonts w:cstheme="minorHAnsi"/>
+                <w:sz w:val="24"/>
+                <w:szCs w:val="24"/>
+              </w:rPr>
+              <w:t>fter</w:t>
+            </w:r>
+            <w:r>
+              <w:rPr>
+                <w:rFonts w:cstheme="minorHAnsi"/>
+                <w:sz w:val="24"/>
+                <w:szCs w:val="24"/>
+              </w:rPr>
+              <w:t xml:space="preserve"> 7 Turns</w:t>
+            </w:r>
+          </w:p>
+        </w:tc>
+      </w:tr>
+      <w:tr>
+        <w:tc>
+          <w:tcPr>
+            <w:tcW w:w="4675" w:type="dxa"/>
+          </w:tcPr>
+          <w:p>
+            <w:pPr>
+              <w:rPr>
+                <w:rFonts w:cstheme="minorHAnsi"/>
+                <w:sz w:val="24"/>
+                <w:szCs w:val="24"/>
+              </w:rPr>
+            </w:pPr>
+            <w:r>
+              <w:rPr>
+                <w:rFonts w:cstheme="minorHAnsi"/>
+                <w:sz w:val="24"/>
+                <w:szCs w:val="24"/>
+              </w:rPr>
+              <w:t>No Interventions</w:t>
+            </w:r>
+          </w:p>
+        </w:tc>
+        <w:tc>
+          <w:tcPr>
+            <w:tcW w:w="4675" w:type="dxa"/>
+          </w:tcPr>
+          <w:p>
+            <w:pPr>
+              <w:rPr>
+                <w:rFonts w:cstheme="minorHAnsi"/>
+                <w:sz w:val="24"/>
+                <w:szCs w:val="24"/>
+              </w:rPr>
+            </w:pPr>
+            <w:r>
+              <w:rPr>
+                <w:rFonts w:cstheme="minorHAnsi"/>
+                <w:sz w:val="24"/>
+                <w:szCs w:val="24"/>
+              </w:rPr>
+              <w:t>6</w:t>
+            </w:r>
+            <w:r>
+              <w:rPr>
+                <w:rFonts w:cstheme="minorHAnsi"/>
+                <w:sz w:val="24"/>
+                <w:szCs w:val="24"/>
+              </w:rPr>
+              <w:t>,</w:t>
+            </w:r>
+            <w:r>
+              <w:rPr>
+                <w:rFonts w:cstheme="minorHAnsi"/>
+                <w:sz w:val="24"/>
+                <w:szCs w:val="24"/>
+              </w:rPr>
+              <w:t>395</w:t>
+            </w:r>
+            <w:r>
+              <w:rPr>
+                <w:rFonts w:cstheme="minorHAnsi"/>
+                <w:sz w:val="24"/>
+                <w:szCs w:val="24"/>
+              </w:rPr>
+              <w:t>,</w:t>
+            </w:r>
+            <w:r>
+              <w:rPr>
+                <w:rFonts w:cstheme="minorHAnsi"/>
+                <w:sz w:val="24"/>
+                <w:szCs w:val="24"/>
+              </w:rPr>
+              <w:t>139.843</w:t>
+            </w:r>
+          </w:p>
+        </w:tc>
+      </w:tr>
+      <w:tr>
+        <w:tc>
+          <w:tcPr>
+            <w:tcW w:w="4675" w:type="dxa"/>
+          </w:tcPr>
+          <w:p>
+            <w:pPr>
+              <w:rPr>
+                <w:rFonts w:cstheme="minorHAnsi"/>
+                <w:sz w:val="24"/>
+                <w:szCs w:val="24"/>
+              </w:rPr>
+            </w:pPr>
+            <w:r>
+              <w:rPr>
+                <w:rFonts w:cstheme="minorHAnsi"/>
+                <w:sz w:val="24"/>
+                <w:szCs w:val="24"/>
+              </w:rPr>
+              <w:t>Case 0</w:t>
+            </w:r>
+          </w:p>
+        </w:tc>
+        <w:tc>
+          <w:tcPr>
+            <w:tcW w:w="4675" w:type="dxa"/>
+          </w:tcPr>
+          <w:p>
+            <w:pPr>
+              <w:rPr>
+                <w:rFonts w:cstheme="minorHAnsi"/>
+                <w:sz w:val="24"/>
+                <w:szCs w:val="24"/>
+              </w:rPr>
+            </w:pPr>
+            <w:r>
+              <w:rPr>
+                <w:rFonts w:cstheme="minorHAnsi"/>
+                <w:sz w:val="24"/>
+                <w:szCs w:val="24"/>
+              </w:rPr>
+              <w:t>6</w:t>
+            </w:r>
+            <w:r>
+              <w:rPr>
+                <w:rFonts w:cstheme="minorHAnsi"/>
+                <w:sz w:val="24"/>
+                <w:szCs w:val="24"/>
+              </w:rPr>
+              <w:t>,</w:t>
+            </w:r>
+            <w:r>
+              <w:rPr>
+                <w:rFonts w:cstheme="minorHAnsi"/>
+                <w:sz w:val="24"/>
+                <w:szCs w:val="24"/>
+              </w:rPr>
+              <w:t>378</w:t>
+            </w:r>
+            <w:r>
+              <w:rPr>
+                <w:rFonts w:cstheme="minorHAnsi"/>
+                <w:sz w:val="24"/>
+                <w:szCs w:val="24"/>
+              </w:rPr>
+              <w:t>,</w:t>
+            </w:r>
+            <w:r>
+              <w:rPr>
+                <w:rFonts w:cstheme="minorHAnsi"/>
+                <w:sz w:val="24"/>
+                <w:szCs w:val="24"/>
+              </w:rPr>
+              <w:t>887.242</w:t>
+            </w:r>
+          </w:p>
+        </w:tc>
+      </w:tr>
+      <w:tr>
+        <w:tc>
+          <w:tcPr>
+            <w:tcW w:w="4675" w:type="dxa"/>
+          </w:tcPr>
+          <w:p>
+            <w:pPr>
+              <w:rPr>
+                <w:rFonts w:cstheme="minorHAnsi"/>
+                <w:sz w:val="24"/>
+                <w:szCs w:val="24"/>
+              </w:rPr>
+            </w:pPr>
+            <w:r>
+              <w:rPr>
+                <w:rFonts w:cstheme="minorHAnsi"/>
+                <w:sz w:val="24"/>
+                <w:szCs w:val="24"/>
+              </w:rPr>
+              <w:t>Case 1</w:t>
+            </w:r>
+          </w:p>
+        </w:tc>
+        <w:tc>
+          <w:tcPr>
+            <w:tcW w:w="4675" w:type="dxa"/>
+          </w:tcPr>
+          <w:p>
+            <w:pPr>
+              <w:rPr>
+                <w:rFonts w:cstheme="minorHAnsi"/>
+                <w:sz w:val="24"/>
+                <w:szCs w:val="24"/>
+              </w:rPr>
+            </w:pPr>
+            <w:r>
+              <w:rPr>
+                <w:rFonts w:cstheme="minorHAnsi"/>
+                <w:sz w:val="24"/>
+                <w:szCs w:val="24"/>
+              </w:rPr>
+              <w:t>6</w:t>
+            </w:r>
+            <w:r>
+              <w:rPr>
+                <w:rFonts w:cstheme="minorHAnsi"/>
+                <w:sz w:val="24"/>
+                <w:szCs w:val="24"/>
+              </w:rPr>
+              <w:t>,</w:t>
+            </w:r>
+            <w:r>
+              <w:rPr>
+                <w:rFonts w:cstheme="minorHAnsi"/>
+                <w:sz w:val="24"/>
+                <w:szCs w:val="24"/>
+              </w:rPr>
+              <w:t>251</w:t>
+            </w:r>
+            <w:r>
+              <w:rPr>
+                <w:rFonts w:cstheme="minorHAnsi"/>
+                <w:sz w:val="24"/>
+                <w:szCs w:val="24"/>
+              </w:rPr>
+              <w:t>,</w:t>
+            </w:r>
+            <w:r>
+              <w:rPr>
+                <w:rFonts w:cstheme="minorHAnsi"/>
+                <w:sz w:val="24"/>
+                <w:szCs w:val="24"/>
+              </w:rPr>
+              <w:t>688.168</w:t>
+            </w:r>
+          </w:p>
+        </w:tc>
+      </w:tr>
+      <w:tr>
+        <w:tc>
+          <w:tcPr>
+            <w:tcW w:w="4675" w:type="dxa"/>
+          </w:tcPr>
+          <w:p>
+            <w:pPr>
+              <w:rPr>
+                <w:rFonts w:cstheme="minorHAnsi"/>
+                <w:sz w:val="24"/>
+                <w:szCs w:val="24"/>
+              </w:rPr>
+            </w:pPr>
+            <w:r>
+              <w:rPr>
+                <w:rFonts w:cstheme="minorHAnsi"/>
+                <w:sz w:val="24"/>
+                <w:szCs w:val="24"/>
+              </w:rPr>
+              <w:t>Case 2</w:t>
+            </w:r>
+          </w:p>
+        </w:tc>
+        <w:tc>
+          <w:tcPr>
+            <w:tcW w:w="4675" w:type="dxa"/>
+          </w:tcPr>
+          <w:p>
+            <w:pPr>
+              <w:rPr>
+                <w:rFonts w:cstheme="minorHAnsi"/>
+                <w:sz w:val="24"/>
+                <w:szCs w:val="24"/>
+              </w:rPr>
+            </w:pPr>
+            <w:r>
+              <w:rPr>
+                <w:rFonts w:cstheme="minorHAnsi"/>
+                <w:sz w:val="24"/>
+                <w:szCs w:val="24"/>
+              </w:rPr>
+              <w:t>6</w:t>
+            </w:r>
+            <w:r>
+              <w:rPr>
+                <w:rFonts w:cstheme="minorHAnsi"/>
+                <w:sz w:val="24"/>
+                <w:szCs w:val="24"/>
+              </w:rPr>
+              <w:t>,</w:t>
+            </w:r>
+            <w:r>
+              <w:rPr>
+                <w:rFonts w:cstheme="minorHAnsi"/>
+                <w:sz w:val="24"/>
+                <w:szCs w:val="24"/>
+              </w:rPr>
+              <w:t>275</w:t>
+            </w:r>
+            <w:r>
+              <w:rPr>
+                <w:rFonts w:cstheme="minorHAnsi"/>
+                <w:sz w:val="24"/>
+                <w:szCs w:val="24"/>
+              </w:rPr>
+              <w:t>,</w:t>
+            </w:r>
+            <w:r>
+              <w:rPr>
+                <w:rFonts w:cstheme="minorHAnsi"/>
+                <w:sz w:val="24"/>
+                <w:szCs w:val="24"/>
+              </w:rPr>
+              <w:t>885.771</w:t>
+            </w:r>
+          </w:p>
+        </w:tc>
+      </w:tr>
+      <w:tr>
+        <w:tc>
+          <w:tcPr>
+            <w:tcW w:w="4675" w:type="dxa"/>
+          </w:tcPr>
+          <w:p>
+            <w:pPr>
+              <w:rPr>
+                <w:rFonts w:cstheme="minorHAnsi"/>
+                <w:sz w:val="24"/>
+                <w:szCs w:val="24"/>
+              </w:rPr>
+            </w:pPr>
+            <w:r>
+              <w:rPr>
+                <w:rFonts w:cstheme="minorHAnsi"/>
+                <w:sz w:val="24"/>
+                <w:szCs w:val="24"/>
+              </w:rPr>
+              <w:t>Case 3</w:t>
+            </w:r>
+          </w:p>
+        </w:tc>
+        <w:tc>
+          <w:tcPr>
+            <w:tcW w:w="4675" w:type="dxa"/>
+          </w:tcPr>
+          <w:p>
+            <w:pPr>
+              <w:rPr>
+                <w:rFonts w:cstheme="minorHAnsi"/>
+                <w:sz w:val="24"/>
+                <w:szCs w:val="24"/>
+              </w:rPr>
+            </w:pPr>
+            <w:r>
+              <w:rPr>
+                <w:rFonts w:cstheme="minorHAnsi"/>
+                <w:sz w:val="24"/>
+                <w:szCs w:val="24"/>
+              </w:rPr>
+              <w:t>4</w:t>
+            </w:r>
+            <w:r>
+              <w:rPr>
+                <w:rFonts w:cstheme="minorHAnsi"/>
+                <w:sz w:val="24"/>
+                <w:szCs w:val="24"/>
+              </w:rPr>
+              <w:t>,</w:t>
+            </w:r>
+            <w:r>
+              <w:rPr>
+                <w:rFonts w:cstheme="minorHAnsi"/>
+                <w:sz w:val="24"/>
+                <w:szCs w:val="24"/>
+              </w:rPr>
+              <w:t>082</w:t>
+            </w:r>
+            <w:r>
+              <w:rPr>
+                <w:rFonts w:cstheme="minorHAnsi"/>
+                <w:sz w:val="24"/>
+                <w:szCs w:val="24"/>
+              </w:rPr>
+              <w:t>,</w:t>
+            </w:r>
+            <w:r>
+              <w:rPr>
+                <w:rFonts w:cstheme="minorHAnsi"/>
+                <w:sz w:val="24"/>
+                <w:szCs w:val="24"/>
+              </w:rPr>
+              <w:t>547.174</w:t>
+            </w:r>
+          </w:p>
+        </w:tc>
+      </w:tr>
+      <w:tr>
+        <w:tc>
+          <w:tcPr>
+            <w:tcW w:w="4675" w:type="dxa"/>
+            <w:shd w:val="clear" w:color="auto" w:fill="F2F2F2" w:themeFill="background1" w:themeFillShade="F2"/>
+          </w:tcPr>
+          <w:p>
+            <w:pPr>
+              <w:rPr>
+                <w:rFonts w:cstheme="minorHAnsi"/>
+                <w:color w:val="1F3864" w:themeColor="accent1" w:themeShade="80"/>
+                <w:sz w:val="24"/>
+                <w:szCs w:val="24"/>
+              </w:rPr>
+            </w:pPr>
+            <w:r>
+              <w:rPr>
+                <w:rFonts w:cstheme="minorHAnsi"/>
+                <w:color w:val="1F3864" w:themeColor="accent1" w:themeShade="80"/>
+                <w:sz w:val="24"/>
+                <w:szCs w:val="24"/>
+              </w:rPr>
+              <w:t>Interventions Mean</w:t>
+            </w:r>
+          </w:p>
+        </w:tc>
+        <w:tc>
+          <w:tcPr>
+            <w:tcW w:w="4675" w:type="dxa"/>
+            <w:shd w:val="clear" w:color="auto" w:fill="F2F2F2" w:themeFill="background1" w:themeFillShade="F2"/>
+          </w:tcPr>
+          <w:p>
+            <w:pPr>
+              <w:rPr>
+                <w:rFonts w:cstheme="minorHAnsi"/>
+                <w:color w:val="1F3864" w:themeColor="accent1" w:themeShade="80"/>
+                <w:sz w:val="24"/>
+                <w:szCs w:val="24"/>
+              </w:rPr>
+            </w:pPr>
+            <w:r>
+              <w:rPr>
+                <w:rFonts w:cstheme="minorHAnsi"/>
+                <w:color w:val="1F3864" w:themeColor="accent1" w:themeShade="80"/>
+                <w:sz w:val="24"/>
+                <w:szCs w:val="24"/>
+              </w:rPr>
+              <w:t>5,747,252.09</w:t>
+            </w:r>
+          </w:p>
+        </w:tc>
+      </w:tr>
+      <w:tr>
+        <w:tc>
+          <w:tcPr>
+            <w:tcW w:w="4675" w:type="dxa"/>
+            <w:shd w:val="clear" w:color="auto" w:fill="F2F2F2" w:themeFill="background1" w:themeFillShade="F2"/>
+          </w:tcPr>
+          <w:p>
+            <w:pPr>
+              <w:rPr>
+                <w:rFonts w:cstheme="minorHAnsi"/>
+                <w:color w:val="1F3864" w:themeColor="accent1" w:themeShade="80"/>
+                <w:sz w:val="24"/>
+                <w:szCs w:val="24"/>
+              </w:rPr>
+            </w:pPr>
+            <w:r>
+              <w:rPr>
+                <w:rFonts w:cstheme="minorHAnsi"/>
+                <w:color w:val="1F3864" w:themeColor="accent1" w:themeShade="80"/>
+                <w:sz w:val="24"/>
+                <w:szCs w:val="24"/>
+              </w:rPr>
+              <w:t xml:space="preserve">Interventions </w:t>
+            </w:r>
+            <w:r>
+              <w:rPr>
+                <w:rFonts w:cstheme="minorHAnsi"/>
+                <w:color w:val="1F3864" w:themeColor="accent1" w:themeShade="80"/>
+                <w:sz w:val="24"/>
+                <w:szCs w:val="24"/>
+              </w:rPr>
+              <w:t>Std. Dev</w:t>
+            </w:r>
+          </w:p>
+        </w:tc>
+        <w:tc>
+          <w:tcPr>
+            <w:tcW w:w="4675" w:type="dxa"/>
+            <w:shd w:val="clear" w:color="auto" w:fill="F2F2F2" w:themeFill="background1" w:themeFillShade="F2"/>
+          </w:tcPr>
+          <w:p>
+            <w:pPr>
+              <w:rPr>
+                <w:rFonts w:cstheme="minorHAnsi"/>
+                <w:color w:val="1F3864" w:themeColor="accent1" w:themeShade="80"/>
+                <w:sz w:val="24"/>
+                <w:szCs w:val="24"/>
+              </w:rPr>
+            </w:pPr>
+            <w:r>
+              <w:rPr>
+                <w:rFonts w:cstheme="minorHAnsi"/>
+                <w:color w:val="1F3864" w:themeColor="accent1" w:themeShade="80"/>
+                <w:sz w:val="24"/>
+                <w:szCs w:val="24"/>
+              </w:rPr>
+              <w:t>1,111,172.77</w:t>
+            </w:r>
+          </w:p>
+        </w:tc>
+      </w:tr>
+    </w:tbl>
+    <w:p>
+      <w:pPr>
+        <w:rPr>
+          <w:rFonts w:cstheme="minorHAnsi"/>
+          <w:sz w:val="24"/>
+          <w:szCs w:val="24"/>
+        </w:rPr>
+      </w:pPr>
+    </w:p>
+    <w:p>
+      <w:pPr>
+        <w:rPr>
+          <w:rFonts w:cstheme="minorHAnsi"/>
+          <w:sz w:val="24"/>
+          <w:szCs w:val="24"/>
+        </w:rPr>
+      </w:pPr>
+      <w:r>
+        <w:rPr>
+          <w:rFonts w:cstheme="minorHAnsi"/>
+          <w:sz w:val="24"/>
+          <w:szCs w:val="24"/>
+        </w:rPr>
+        <w:t xml:space="preserve">The </w:t>
+      </w:r>
+      <w:r>
+        <w:rPr>
+          <w:rFonts w:cstheme="minorHAnsi"/>
+          <w:sz w:val="24"/>
+          <w:szCs w:val="24"/>
+        </w:rPr>
+        <w:t>findings show that the interventions impact the game evolution by lowering</w:t>
+      </w:r>
+      <w:r>
+        <w:rPr>
+          <w:rFonts w:cstheme="minorHAnsi"/>
+          <w:sz w:val="24"/>
+          <w:szCs w:val="24"/>
+        </w:rPr>
+        <w:t xml:space="preserve"> the change in state quality</w:t>
+      </w:r>
+      <w:r>
+        <w:rPr>
+          <w:rFonts w:cstheme="minorHAnsi"/>
+          <w:sz w:val="24"/>
+          <w:szCs w:val="24"/>
+        </w:rPr>
+        <w:t xml:space="preserve"> change after 7 rounds and introducing a small amount of variance. This is in-line with our original goal for adding interventions. Only in Case 3, which involved numerous high-probability, high-impact events </w:t>
+      </w:r>
+      <w:r>
+        <w:rPr>
+          <w:rFonts w:cstheme="minorHAnsi"/>
+          <w:sz w:val="24"/>
+          <w:szCs w:val="24"/>
+        </w:rPr>
+        <w:t xml:space="preserve">did we notice a substantial drop in quality from beginning to end of game. This confirms that our </w:t>
+      </w:r>
+      <w:r>
+        <w:rPr>
+          <w:rFonts w:cstheme="minorHAnsi"/>
+          <w:sz w:val="24"/>
+          <w:szCs w:val="24"/>
+        </w:rPr>
+        <w:t xml:space="preserve">implementation is flexible enough to alter the game either gently or substantially depending on the input </w:t>
+      </w:r>
+      <w:r>
+        <w:rPr>
+          <w:rFonts w:cstheme="minorHAnsi"/>
+          <w:sz w:val="24"/>
+          <w:szCs w:val="24"/>
+        </w:rPr>
+        <w:t xml:space="preserve">parameters for </w:t>
+      </w:r>
+      <w:r>
+        <w:rPr>
+          <w:rFonts w:cstheme="minorHAnsi"/>
+          <w:sz w:val="24"/>
+          <w:szCs w:val="24"/>
+        </w:rPr>
+        <w:t>interventions.</w:t>
+      </w:r>
+    </w:p>
+    <w:p>
+      <w:pPr>
+        <w:rPr>
+          <w:rFonts w:cstheme="minorHAnsi"/>
+          <w:sz w:val="24"/>
+          <w:szCs w:val="24"/>
+        </w:rPr>
+      </w:pPr>
+      <w:r>
+        <w:rPr>
+          <w:rFonts w:cstheme="minorHAnsi"/>
+          <w:sz w:val="24"/>
+          <w:szCs w:val="24"/>
+        </w:rPr>
+        <w:t>The second experiment involving generating confidence intervals from the data used in experiment 1. Using a t-distribution and alpha of 0.</w:t>
+      </w:r>
+      <w:r>
+        <w:rPr>
+          <w:rFonts w:cstheme="minorHAnsi"/>
+          <w:sz w:val="24"/>
+          <w:szCs w:val="24"/>
+        </w:rPr>
+        <w:t>1</w:t>
+      </w:r>
+      <w:r>
+        <w:rPr>
+          <w:rFonts w:cstheme="minorHAnsi"/>
+          <w:sz w:val="24"/>
+          <w:szCs w:val="24"/>
+        </w:rPr>
+        <w:t xml:space="preserve"> (two-tailed), we determined the </w:t>
+      </w:r>
+      <w:r>
+        <w:rPr>
+          <w:rFonts w:cstheme="minorHAnsi"/>
+          <w:sz w:val="24"/>
+          <w:szCs w:val="24"/>
+        </w:rPr>
+        <w:t xml:space="preserve">90% </w:t>
+      </w:r>
+      <w:r>
+        <w:rPr>
+          <w:rFonts w:cstheme="minorHAnsi"/>
+          <w:sz w:val="24"/>
+          <w:szCs w:val="24"/>
+        </w:rPr>
+        <w:t xml:space="preserve">confidence interval for the intervention impact was </w:t>
+      </w:r>
+      <w:r>
+        <w:rPr>
+          <w:rFonts w:cstheme="minorHAnsi"/>
+          <w:sz w:val="24"/>
+          <w:szCs w:val="24"/>
+        </w:rPr>
+        <w:t>(</w:t>
+      </w:r>
+      <w:r>
+        <w:rPr>
+          <w:rFonts w:cstheme="minorHAnsi"/>
+          <w:sz w:val="24"/>
+          <w:szCs w:val="24"/>
+        </w:rPr>
+        <w:t xml:space="preserve">3,378,402.00 </w:t>
+      </w:r>
+      <w:r>
+        <w:rPr>
+          <w:rFonts w:cstheme="minorHAnsi"/>
+          <w:sz w:val="24"/>
+          <w:szCs w:val="24"/>
+        </w:rPr>
+        <w:t xml:space="preserve"> :</w:t>
+      </w:r>
+      <w:r>
+        <w:rPr>
+          <w:rFonts w:cstheme="minorHAnsi"/>
+          <w:sz w:val="24"/>
+          <w:szCs w:val="24"/>
+        </w:rPr>
+        <w:t xml:space="preserve"> </w:t>
+      </w:r>
+      <w:r>
+        <w:rPr>
+          <w:rFonts w:cstheme="minorHAnsi"/>
+          <w:sz w:val="24"/>
+          <w:szCs w:val="24"/>
+        </w:rPr>
+        <w:t>8,116,102.18</w:t>
+      </w:r>
+      <w:r>
+        <w:rPr>
+          <w:rFonts w:cstheme="minorHAnsi"/>
+          <w:sz w:val="24"/>
+          <w:szCs w:val="24"/>
+        </w:rPr>
+        <w:t>)</w:t>
+      </w:r>
+      <w:r>
+        <w:rPr>
+          <w:rFonts w:cstheme="minorHAnsi"/>
+          <w:sz w:val="24"/>
+          <w:szCs w:val="24"/>
+        </w:rPr>
+        <w:t>.</w:t>
+      </w:r>
+      <w:r>
+        <w:rPr>
+          <w:rFonts w:cstheme="minorHAnsi"/>
+          <w:sz w:val="24"/>
+          <w:szCs w:val="24"/>
+        </w:rPr>
+        <w:t xml:space="preserve"> This means </w:t>
+      </w:r>
+      <w:r>
+        <w:rPr>
+          <w:rFonts w:cstheme="minorHAnsi"/>
+          <w:sz w:val="24"/>
+          <w:szCs w:val="24"/>
+        </w:rPr>
+        <w:lastRenderedPageBreak/>
+        <w:t xml:space="preserve">the reduction of quality is not statistically significant at the 90% level. However, using our domain knowledge and the fact </w:t>
+      </w:r>
+      <w:r>
+        <w:rPr>
+          <w:rFonts w:cstheme="minorHAnsi"/>
+          <w:sz w:val="24"/>
+          <w:szCs w:val="24"/>
+        </w:rPr>
+        <w:t>C</w:t>
+      </w:r>
+      <w:r>
+        <w:rPr>
+          <w:rFonts w:cstheme="minorHAnsi"/>
+          <w:sz w:val="24"/>
+          <w:szCs w:val="24"/>
+        </w:rPr>
+        <w:t xml:space="preserve">ase 3 had a substantially higher impact than the other cases, we believe our interventions implementation is producing meaningful </w:t>
+      </w:r>
+      <w:r>
+        <w:rPr>
+          <w:rFonts w:cstheme="minorHAnsi"/>
+          <w:sz w:val="24"/>
+          <w:szCs w:val="24"/>
+        </w:rPr>
+        <w:t>results</w:t>
+      </w:r>
+      <w:r>
+        <w:rPr>
+          <w:rFonts w:cstheme="minorHAnsi"/>
+          <w:sz w:val="24"/>
+          <w:szCs w:val="24"/>
+        </w:rPr>
+        <w:t xml:space="preserve"> in the intended manner (reducing quality only slightly while increasing variance</w:t>
+      </w:r>
+      <w:r>
+        <w:rPr>
+          <w:rFonts w:cstheme="minorHAnsi"/>
+          <w:sz w:val="24"/>
+          <w:szCs w:val="24"/>
+        </w:rPr>
+        <w:t>)</w:t>
+      </w:r>
+      <w:r>
+        <w:rPr>
+          <w:rFonts w:cstheme="minorHAnsi"/>
+          <w:sz w:val="24"/>
+          <w:szCs w:val="24"/>
+        </w:rPr>
+        <w:t>.</w:t>
+      </w:r>
+    </w:p>
+    <w:p>
+      <w:pPr>
+        <w:rPr>
+          <w:rFonts w:cstheme="minorHAnsi"/>
+          <w:sz w:val="24"/>
+          <w:szCs w:val="24"/>
+        </w:rPr>
+      </w:pPr>
+    </w:p>
+    <w:p>
+      <w:pPr>
+        <w:rPr>
+          <w:rFonts w:cstheme="minorHAnsi"/>
+          <w:sz w:val="24"/>
+          <w:szCs w:val="24"/>
+        </w:rPr>
+      </w:pPr>
+      <w:r>
+        <w:rPr>
+          <w:rFonts w:cstheme="minorHAnsi"/>
+          <w:sz w:val="24"/>
+          <w:szCs w:val="24"/>
+        </w:rPr>
+        <w:t>The complete output of the 5</w:t>
+      </w:r>
+      <w:r>
+        <w:rPr>
+          <w:rFonts w:cstheme="minorHAnsi"/>
+          <w:sz w:val="24"/>
+          <w:szCs w:val="24"/>
+        </w:rPr>
+        <w:t xml:space="preserve"> test cases is included below.</w:t>
+      </w:r>
+    </w:p>
+    <w:p>
+      <w:pPr>
+        <w:rPr>
+          <w:rFonts w:cstheme="minorHAnsi"/>
+          <w:sz w:val="24"/>
+          <w:szCs w:val="24"/>
+        </w:rPr>
+      </w:pPr>
+    </w:p>
+    <w:p>
+      <w:pPr>
+        <w:rPr>
+          <w:rFonts w:cstheme="minorHAnsi"/>
+          <w:sz w:val="24"/>
+          <w:szCs w:val="24"/>
+        </w:rPr>
+      </w:pPr>
+      <w:r>
+        <w:rPr>
+          <w:rFonts w:cstheme="minorHAnsi"/>
+          <w:sz w:val="24"/>
+          <w:szCs w:val="24"/>
+        </w:rPr>
+        <w:t>No Interventions Case</w:t>
+      </w:r>
+      <w:r>
+        <w:rPr>
+          <w:rFonts w:cstheme="minorHAnsi"/>
+          <w:sz w:val="24"/>
+          <w:szCs w:val="24"/>
+        </w:rPr>
+        <w:t>:</w:t>
+      </w:r>
+    </w:p>
+    <w:p>
+      <w:pPr>
+        <w:rPr>
+          <w:rFonts w:cstheme="minorHAnsi"/>
+          <w:sz w:val="24"/>
+          <w:szCs w:val="24"/>
+        </w:rPr>
+      </w:pPr>
     </w:p>
     <w:sectPr>
       <w:pgSz w:w="12240" w:h="15840"/>
@@ -611,6 +1558,7 @@
     <w:lsdException w:name="HTML Sample" w:semiHidden="1" w:unhideWhenUsed="1"/>
     <w:lsdException w:name="HTML Typewriter" w:semiHidden="1" w:unhideWhenUsed="1"/>
     <w:lsdException w:name="HTML Variable" w:semiHidden="1" w:unhideWhenUsed="1"/>
+    <w:lsdException w:name="Normal Table" w:semiHidden="1" w:unhideWhenUsed="1"/>
     <w:lsdException w:name="annotation subject" w:semiHidden="1" w:unhideWhenUsed="1"/>
     <w:lsdException w:name="No List" w:semiHidden="1" w:unhideWhenUsed="1"/>
     <w:lsdException w:name="Outline List 1" w:semiHidden="1" w:unhideWhenUsed="1"/>
@@ -657,8 +1605,10 @@
     <w:lsdException w:name="Table Subtle 2" w:semiHidden="1" w:unhideWhenUsed="1"/>
     <w:lsdException w:name="Table Web 1" w:semiHidden="1" w:unhideWhenUsed="1"/>
     <w:lsdException w:name="Table Web 2" w:semiHidden="1" w:unhideWhenUsed="1"/>
+    <w:lsdException w:name="Table Web 3" w:semiHidden="1" w:unhideWhenUsed="1"/>
     <w:lsdException w:name="Balloon Text" w:semiHidden="1" w:unhideWhenUsed="1"/>
     <w:lsdException w:name="Table Grid" w:uiPriority="39"/>
+    <w:lsdException w:name="Table Theme" w:semiHidden="1" w:unhideWhenUsed="1"/>
     <w:lsdException w:name="Placeholder Text" w:semiHidden="1"/>
     <w:lsdException w:name="No Spacing" w:uiPriority="1" w:qFormat="1"/>
     <w:lsdException w:name="Light Shading" w:uiPriority="60"/>

--- a/InterventionsSummary.docx
+++ b/InterventionsSummary.docx
@@ -66,7 +66,7 @@
           <w:sz w:val="24"/>
           <w:szCs w:val="24"/>
         </w:rPr>
-        <w:t>test the impact of interventions on the game (compared to no interventions), the variance introduced by interventions, and finally, the different impacts of those impacts when altering the intervention settings.</w:t>
+        <w:t>test the impact of interventions on the game (compared to no interventions), the variance introduced by interventions, and finally, the different impacts when altering the intervention settings.</w:t>
       </w:r>
       <w:r>
         <w:rPr>
@@ -483,7 +483,7 @@
           <w:sz w:val="24"/>
           <w:szCs w:val="24"/>
         </w:rPr>
-        <w:t xml:space="preserve">first experiment involved analyzing each case of the intervention inputs to determine a mean impact of interventions relative to the base case. </w:t>
+        <w:t xml:space="preserve">experiment involved analyzing each case of the intervention inputs to determine a mean impact of interventions relative to the base case. </w:t>
       </w:r>
       <w:r>
         <w:rPr>
@@ -501,596 +501,1808 @@
         <w:tblLook w:val="04A0" w:firstRow="1" w:lastRow="0" w:firstColumn="1" w:lastColumn="0" w:noHBand="0" w:noVBand="1"/>
       </w:tblPr>
       <w:tblGrid>
-        <w:gridCol w:w="4675"/>
-        <w:gridCol w:w="4675"/>
+        <w:gridCol w:w="1358"/>
+        <w:gridCol w:w="1199"/>
+        <w:gridCol w:w="1474"/>
+        <w:gridCol w:w="1294"/>
+        <w:gridCol w:w="1334"/>
+        <w:gridCol w:w="1294"/>
+        <w:gridCol w:w="1397"/>
       </w:tblGrid>
       <w:tr>
+        <w:trPr>
+          <w:trHeight w:val="288"/>
+        </w:trPr>
         <w:tc>
           <w:tcPr>
-            <w:tcW w:w="4675" w:type="dxa"/>
+            <w:tcW w:w="2000" w:type="dxa"/>
+            <w:noWrap/>
+            <w:hideMark/>
           </w:tcPr>
           <w:p>
             <w:pPr>
               <w:rPr>
                 <w:rFonts w:cstheme="minorHAnsi"/>
-                <w:sz w:val="24"/>
-                <w:szCs w:val="24"/>
+                <w:sz w:val="12"/>
+                <w:szCs w:val="12"/>
               </w:rPr>
             </w:pPr>
             <w:r>
               <w:rPr>
                 <w:rFonts w:cstheme="minorHAnsi"/>
-                <w:sz w:val="24"/>
-                <w:szCs w:val="24"/>
-              </w:rPr>
-              <w:t xml:space="preserve">Trial </w:t>
+                <w:sz w:val="12"/>
+                <w:szCs w:val="12"/>
+              </w:rPr>
+              <w:t>Case</w:t>
             </w:r>
           </w:p>
         </w:tc>
         <w:tc>
           <w:tcPr>
-            <w:tcW w:w="4675" w:type="dxa"/>
+            <w:tcW w:w="1751" w:type="dxa"/>
+            <w:noWrap/>
+            <w:hideMark/>
           </w:tcPr>
           <w:p>
             <w:pPr>
               <w:rPr>
                 <w:rFonts w:cstheme="minorHAnsi"/>
-                <w:sz w:val="24"/>
-                <w:szCs w:val="24"/>
+                <w:sz w:val="12"/>
+                <w:szCs w:val="12"/>
               </w:rPr>
             </w:pPr>
             <w:r>
               <w:rPr>
                 <w:rFonts w:cstheme="minorHAnsi"/>
-                <w:sz w:val="24"/>
-                <w:szCs w:val="24"/>
-              </w:rPr>
-              <w:t>Quality Change</w:t>
-            </w:r>
-            <w:r>
+                <w:sz w:val="12"/>
+                <w:szCs w:val="12"/>
+              </w:rPr>
+              <w:t>Δ Quality - Atlantis</w:t>
+            </w:r>
+          </w:p>
+        </w:tc>
+        <w:tc>
+          <w:tcPr>
+            <w:tcW w:w="2180" w:type="dxa"/>
+            <w:noWrap/>
+            <w:hideMark/>
+          </w:tcPr>
+          <w:p>
+            <w:pPr>
               <w:rPr>
                 <w:rFonts w:cstheme="minorHAnsi"/>
-                <w:sz w:val="24"/>
-                <w:szCs w:val="24"/>
-              </w:rPr>
-              <w:t xml:space="preserve"> of </w:t>
+                <w:sz w:val="12"/>
+                <w:szCs w:val="12"/>
+              </w:rPr>
+            </w:pPr>
+            <w:r>
+              <w:rPr>
+                <w:rFonts w:cstheme="minorHAnsi"/>
+                <w:sz w:val="12"/>
+                <w:szCs w:val="12"/>
+              </w:rPr>
+              <w:t>Δ Quality - Brobdingnag</w:t>
+            </w:r>
+          </w:p>
+        </w:tc>
+        <w:tc>
+          <w:tcPr>
+            <w:tcW w:w="1900" w:type="dxa"/>
+            <w:noWrap/>
+            <w:hideMark/>
+          </w:tcPr>
+          <w:p>
+            <w:pPr>
+              <w:rPr>
+                <w:rFonts w:cstheme="minorHAnsi"/>
+                <w:sz w:val="12"/>
+                <w:szCs w:val="12"/>
+              </w:rPr>
+            </w:pPr>
+            <w:r>
+              <w:rPr>
+                <w:rFonts w:cstheme="minorHAnsi"/>
+                <w:sz w:val="12"/>
+                <w:szCs w:val="12"/>
+              </w:rPr>
+              <w:t xml:space="preserve">Δ Quality - </w:t>
             </w:r>
             <w:proofErr w:type="spellStart"/>
             <w:r>
               <w:rPr>
                 <w:rFonts w:cstheme="minorHAnsi"/>
-                <w:sz w:val="24"/>
-                <w:szCs w:val="24"/>
+                <w:sz w:val="12"/>
+                <w:szCs w:val="12"/>
+              </w:rPr>
+              <w:t>Carpania</w:t>
+            </w:r>
+            <w:proofErr w:type="spellEnd"/>
+          </w:p>
+        </w:tc>
+        <w:tc>
+          <w:tcPr>
+            <w:tcW w:w="1962" w:type="dxa"/>
+            <w:noWrap/>
+            <w:hideMark/>
+          </w:tcPr>
+          <w:p>
+            <w:pPr>
+              <w:rPr>
+                <w:rFonts w:cstheme="minorHAnsi"/>
+                <w:sz w:val="12"/>
+                <w:szCs w:val="12"/>
+              </w:rPr>
+            </w:pPr>
+            <w:r>
+              <w:rPr>
+                <w:rFonts w:cstheme="minorHAnsi"/>
+                <w:sz w:val="12"/>
+                <w:szCs w:val="12"/>
+              </w:rPr>
+              <w:t xml:space="preserve">Δ Quality - </w:t>
+            </w:r>
+            <w:proofErr w:type="spellStart"/>
+            <w:r>
+              <w:rPr>
+                <w:rFonts w:cstheme="minorHAnsi"/>
+                <w:sz w:val="12"/>
+                <w:szCs w:val="12"/>
+              </w:rPr>
+              <w:t>Dinotopia</w:t>
+            </w:r>
+            <w:proofErr w:type="spellEnd"/>
+          </w:p>
+        </w:tc>
+        <w:tc>
+          <w:tcPr>
+            <w:tcW w:w="1900" w:type="dxa"/>
+            <w:noWrap/>
+            <w:hideMark/>
+          </w:tcPr>
+          <w:p>
+            <w:pPr>
+              <w:rPr>
+                <w:rFonts w:cstheme="minorHAnsi"/>
+                <w:sz w:val="12"/>
+                <w:szCs w:val="12"/>
+              </w:rPr>
+            </w:pPr>
+            <w:r>
+              <w:rPr>
+                <w:rFonts w:cstheme="minorHAnsi"/>
+                <w:sz w:val="12"/>
+                <w:szCs w:val="12"/>
+              </w:rPr>
+              <w:t xml:space="preserve">Δ Quality - </w:t>
+            </w:r>
+            <w:proofErr w:type="spellStart"/>
+            <w:r>
+              <w:rPr>
+                <w:rFonts w:cstheme="minorHAnsi"/>
+                <w:sz w:val="12"/>
+                <w:szCs w:val="12"/>
+              </w:rPr>
+              <w:t>Erewhon</w:t>
+            </w:r>
+            <w:proofErr w:type="spellEnd"/>
+          </w:p>
+        </w:tc>
+        <w:tc>
+          <w:tcPr>
+            <w:tcW w:w="2060" w:type="dxa"/>
+            <w:noWrap/>
+            <w:hideMark/>
+          </w:tcPr>
+          <w:p>
+            <w:pPr>
+              <w:rPr>
+                <w:rFonts w:cstheme="minorHAnsi"/>
+                <w:sz w:val="12"/>
+                <w:szCs w:val="12"/>
+              </w:rPr>
+            </w:pPr>
+            <w:r>
+              <w:rPr>
+                <w:rFonts w:cstheme="minorHAnsi"/>
+                <w:sz w:val="12"/>
+                <w:szCs w:val="12"/>
+              </w:rPr>
+              <w:t xml:space="preserve">Δ Quality - </w:t>
+            </w:r>
+            <w:proofErr w:type="spellStart"/>
+            <w:r>
+              <w:rPr>
+                <w:rFonts w:cstheme="minorHAnsi"/>
+                <w:sz w:val="12"/>
+                <w:szCs w:val="12"/>
               </w:rPr>
               <w:t>MyCountry</w:t>
             </w:r>
             <w:proofErr w:type="spellEnd"/>
-            <w:r>
-              <w:rPr>
-                <w:rFonts w:cstheme="minorHAnsi"/>
-                <w:sz w:val="24"/>
-                <w:szCs w:val="24"/>
-              </w:rPr>
-              <w:t xml:space="preserve"> a</w:t>
-            </w:r>
-            <w:r>
-              <w:rPr>
-                <w:rFonts w:cstheme="minorHAnsi"/>
-                <w:sz w:val="24"/>
-                <w:szCs w:val="24"/>
-              </w:rPr>
-              <w:t>fter</w:t>
-            </w:r>
-            <w:r>
-              <w:rPr>
-                <w:rFonts w:cstheme="minorHAnsi"/>
-                <w:sz w:val="24"/>
-                <w:szCs w:val="24"/>
-              </w:rPr>
-              <w:t xml:space="preserve"> 7 Turns</w:t>
-            </w:r>
           </w:p>
         </w:tc>
       </w:tr>
       <w:tr>
+        <w:trPr>
+          <w:trHeight w:val="288"/>
+        </w:trPr>
         <w:tc>
           <w:tcPr>
-            <w:tcW w:w="4675" w:type="dxa"/>
+            <w:tcW w:w="2000" w:type="dxa"/>
+            <w:shd w:val="clear" w:color="auto" w:fill="FFE599" w:themeFill="accent4" w:themeFillTint="66"/>
+            <w:noWrap/>
+            <w:hideMark/>
           </w:tcPr>
           <w:p>
             <w:pPr>
               <w:rPr>
-                <w:rFonts w:cstheme="minorHAnsi"/>
-                <w:sz w:val="24"/>
-                <w:szCs w:val="24"/>
+                <w:rFonts w:ascii="Arial" w:hAnsi="Arial" w:cs="Arial"/>
+                <w:sz w:val="18"/>
+                <w:szCs w:val="18"/>
               </w:rPr>
             </w:pPr>
             <w:r>
               <w:rPr>
-                <w:rFonts w:cstheme="minorHAnsi"/>
-                <w:sz w:val="24"/>
-                <w:szCs w:val="24"/>
-              </w:rPr>
-              <w:t>No Interventions</w:t>
+                <w:rFonts w:ascii="Arial" w:hAnsi="Arial" w:cs="Arial"/>
+                <w:sz w:val="18"/>
+                <w:szCs w:val="18"/>
+              </w:rPr>
+              <w:t>no</w:t>
             </w:r>
           </w:p>
         </w:tc>
         <w:tc>
           <w:tcPr>
-            <w:tcW w:w="4675" w:type="dxa"/>
+            <w:tcW w:w="1751" w:type="dxa"/>
+            <w:shd w:val="clear" w:color="auto" w:fill="FFE599" w:themeFill="accent4" w:themeFillTint="66"/>
+            <w:noWrap/>
+            <w:hideMark/>
           </w:tcPr>
           <w:p>
             <w:pPr>
               <w:rPr>
-                <w:rFonts w:cstheme="minorHAnsi"/>
-                <w:sz w:val="24"/>
-                <w:szCs w:val="24"/>
+                <w:rFonts w:ascii="Arial" w:hAnsi="Arial" w:cs="Arial"/>
+                <w:sz w:val="18"/>
+                <w:szCs w:val="18"/>
               </w:rPr>
             </w:pPr>
             <w:r>
               <w:rPr>
-                <w:rFonts w:cstheme="minorHAnsi"/>
-                <w:sz w:val="24"/>
-                <w:szCs w:val="24"/>
-              </w:rPr>
-              <w:t>6</w:t>
-            </w:r>
-            <w:r>
-              <w:rPr>
-                <w:rFonts w:cstheme="minorHAnsi"/>
-                <w:sz w:val="24"/>
-                <w:szCs w:val="24"/>
-              </w:rPr>
-              <w:t>,</w:t>
-            </w:r>
-            <w:r>
-              <w:rPr>
-                <w:rFonts w:cstheme="minorHAnsi"/>
-                <w:sz w:val="24"/>
-                <w:szCs w:val="24"/>
-              </w:rPr>
-              <w:t>395</w:t>
-            </w:r>
-            <w:r>
-              <w:rPr>
-                <w:rFonts w:cstheme="minorHAnsi"/>
-                <w:sz w:val="24"/>
-                <w:szCs w:val="24"/>
-              </w:rPr>
-              <w:t>,</w:t>
-            </w:r>
-            <w:r>
-              <w:rPr>
-                <w:rFonts w:cstheme="minorHAnsi"/>
-                <w:sz w:val="24"/>
-                <w:szCs w:val="24"/>
-              </w:rPr>
-              <w:t>139.843</w:t>
+                <w:rFonts w:ascii="Arial" w:hAnsi="Arial" w:cs="Arial"/>
+                <w:sz w:val="18"/>
+                <w:szCs w:val="18"/>
+              </w:rPr>
+              <w:t xml:space="preserve">                 (942,577)</w:t>
+            </w:r>
+          </w:p>
+        </w:tc>
+        <w:tc>
+          <w:tcPr>
+            <w:tcW w:w="2180" w:type="dxa"/>
+            <w:shd w:val="clear" w:color="auto" w:fill="FFE599" w:themeFill="accent4" w:themeFillTint="66"/>
+            <w:noWrap/>
+            <w:hideMark/>
+          </w:tcPr>
+          <w:p>
+            <w:pPr>
+              <w:rPr>
+                <w:rFonts w:ascii="Arial" w:hAnsi="Arial" w:cs="Arial"/>
+                <w:sz w:val="18"/>
+                <w:szCs w:val="18"/>
+              </w:rPr>
+            </w:pPr>
+            <w:r>
+              <w:rPr>
+                <w:rFonts w:ascii="Arial" w:hAnsi="Arial" w:cs="Arial"/>
+                <w:sz w:val="18"/>
+                <w:szCs w:val="18"/>
+              </w:rPr>
+              <w:t xml:space="preserve">                         3,156,836 </w:t>
+            </w:r>
+          </w:p>
+        </w:tc>
+        <w:tc>
+          <w:tcPr>
+            <w:tcW w:w="1900" w:type="dxa"/>
+            <w:shd w:val="clear" w:color="auto" w:fill="FFE599" w:themeFill="accent4" w:themeFillTint="66"/>
+            <w:noWrap/>
+            <w:hideMark/>
+          </w:tcPr>
+          <w:p>
+            <w:pPr>
+              <w:rPr>
+                <w:rFonts w:ascii="Arial" w:hAnsi="Arial" w:cs="Arial"/>
+                <w:sz w:val="18"/>
+                <w:szCs w:val="18"/>
+              </w:rPr>
+            </w:pPr>
+            <w:r>
+              <w:rPr>
+                <w:rFonts w:ascii="Arial" w:hAnsi="Arial" w:cs="Arial"/>
+                <w:sz w:val="18"/>
+                <w:szCs w:val="18"/>
+              </w:rPr>
+              <w:t xml:space="preserve">                     412,382 </w:t>
+            </w:r>
+          </w:p>
+        </w:tc>
+        <w:tc>
+          <w:tcPr>
+            <w:tcW w:w="1962" w:type="dxa"/>
+            <w:shd w:val="clear" w:color="auto" w:fill="FFE599" w:themeFill="accent4" w:themeFillTint="66"/>
+            <w:noWrap/>
+            <w:hideMark/>
+          </w:tcPr>
+          <w:p>
+            <w:pPr>
+              <w:rPr>
+                <w:rFonts w:ascii="Arial" w:hAnsi="Arial" w:cs="Arial"/>
+                <w:sz w:val="18"/>
+                <w:szCs w:val="18"/>
+              </w:rPr>
+            </w:pPr>
+            <w:r>
+              <w:rPr>
+                <w:rFonts w:ascii="Arial" w:hAnsi="Arial" w:cs="Arial"/>
+                <w:sz w:val="18"/>
+                <w:szCs w:val="18"/>
+              </w:rPr>
+              <w:t xml:space="preserve">                (20,262,319)</w:t>
+            </w:r>
+          </w:p>
+        </w:tc>
+        <w:tc>
+          <w:tcPr>
+            <w:tcW w:w="1900" w:type="dxa"/>
+            <w:shd w:val="clear" w:color="auto" w:fill="FFE599" w:themeFill="accent4" w:themeFillTint="66"/>
+            <w:noWrap/>
+            <w:hideMark/>
+          </w:tcPr>
+          <w:p>
+            <w:pPr>
+              <w:rPr>
+                <w:rFonts w:ascii="Arial" w:hAnsi="Arial" w:cs="Arial"/>
+                <w:sz w:val="18"/>
+                <w:szCs w:val="18"/>
+              </w:rPr>
+            </w:pPr>
+            <w:r>
+              <w:rPr>
+                <w:rFonts w:ascii="Arial" w:hAnsi="Arial" w:cs="Arial"/>
+                <w:sz w:val="18"/>
+                <w:szCs w:val="18"/>
+              </w:rPr>
+              <w:t xml:space="preserve">                    (495,939)</w:t>
+            </w:r>
+          </w:p>
+        </w:tc>
+        <w:tc>
+          <w:tcPr>
+            <w:tcW w:w="2060" w:type="dxa"/>
+            <w:shd w:val="clear" w:color="auto" w:fill="FFE599" w:themeFill="accent4" w:themeFillTint="66"/>
+            <w:noWrap/>
+            <w:hideMark/>
+          </w:tcPr>
+          <w:p>
+            <w:pPr>
+              <w:rPr>
+                <w:rFonts w:ascii="Arial" w:hAnsi="Arial" w:cs="Arial"/>
+                <w:sz w:val="18"/>
+                <w:szCs w:val="18"/>
+              </w:rPr>
+            </w:pPr>
+            <w:r>
+              <w:rPr>
+                <w:rFonts w:ascii="Arial" w:hAnsi="Arial" w:cs="Arial"/>
+                <w:sz w:val="18"/>
+                <w:szCs w:val="18"/>
+              </w:rPr>
+              <w:t xml:space="preserve">                      6,170,944 </w:t>
             </w:r>
           </w:p>
         </w:tc>
       </w:tr>
       <w:tr>
+        <w:trPr>
+          <w:trHeight w:val="288"/>
+        </w:trPr>
         <w:tc>
           <w:tcPr>
-            <w:tcW w:w="4675" w:type="dxa"/>
+            <w:tcW w:w="2000" w:type="dxa"/>
+            <w:noWrap/>
+            <w:hideMark/>
           </w:tcPr>
           <w:p>
             <w:pPr>
               <w:rPr>
-                <w:rFonts w:cstheme="minorHAnsi"/>
-                <w:sz w:val="24"/>
-                <w:szCs w:val="24"/>
+                <w:rFonts w:ascii="Arial" w:hAnsi="Arial" w:cs="Arial"/>
+                <w:sz w:val="18"/>
+                <w:szCs w:val="18"/>
               </w:rPr>
             </w:pPr>
             <w:r>
               <w:rPr>
-                <w:rFonts w:cstheme="minorHAnsi"/>
-                <w:sz w:val="24"/>
-                <w:szCs w:val="24"/>
-              </w:rPr>
-              <w:t>Case 0</w:t>
+                <w:rFonts w:ascii="Arial" w:hAnsi="Arial" w:cs="Arial"/>
+                <w:sz w:val="18"/>
+                <w:szCs w:val="18"/>
+              </w:rPr>
+              <w:t>c0</w:t>
             </w:r>
           </w:p>
         </w:tc>
         <w:tc>
           <w:tcPr>
-            <w:tcW w:w="4675" w:type="dxa"/>
+            <w:tcW w:w="1751" w:type="dxa"/>
+            <w:noWrap/>
+            <w:hideMark/>
           </w:tcPr>
           <w:p>
             <w:pPr>
               <w:rPr>
-                <w:rFonts w:cstheme="minorHAnsi"/>
-                <w:sz w:val="24"/>
-                <w:szCs w:val="24"/>
+                <w:rFonts w:ascii="Arial" w:hAnsi="Arial" w:cs="Arial"/>
+                <w:sz w:val="18"/>
+                <w:szCs w:val="18"/>
               </w:rPr>
             </w:pPr>
             <w:r>
               <w:rPr>
-                <w:rFonts w:cstheme="minorHAnsi"/>
-                <w:sz w:val="24"/>
-                <w:szCs w:val="24"/>
-              </w:rPr>
-              <w:t>6</w:t>
-            </w:r>
-            <w:r>
-              <w:rPr>
-                <w:rFonts w:cstheme="minorHAnsi"/>
-                <w:sz w:val="24"/>
-                <w:szCs w:val="24"/>
-              </w:rPr>
-              <w:t>,</w:t>
-            </w:r>
-            <w:r>
-              <w:rPr>
-                <w:rFonts w:cstheme="minorHAnsi"/>
-                <w:sz w:val="24"/>
-                <w:szCs w:val="24"/>
-              </w:rPr>
-              <w:t>378</w:t>
-            </w:r>
-            <w:r>
-              <w:rPr>
-                <w:rFonts w:cstheme="minorHAnsi"/>
-                <w:sz w:val="24"/>
-                <w:szCs w:val="24"/>
-              </w:rPr>
-              <w:t>,</w:t>
-            </w:r>
-            <w:r>
-              <w:rPr>
-                <w:rFonts w:cstheme="minorHAnsi"/>
-                <w:sz w:val="24"/>
-                <w:szCs w:val="24"/>
-              </w:rPr>
-              <w:t>887.242</w:t>
+                <w:rFonts w:ascii="Arial" w:hAnsi="Arial" w:cs="Arial"/>
+                <w:sz w:val="18"/>
+                <w:szCs w:val="18"/>
+              </w:rPr>
+              <w:t xml:space="preserve">              (1,040,330)</w:t>
+            </w:r>
+          </w:p>
+        </w:tc>
+        <w:tc>
+          <w:tcPr>
+            <w:tcW w:w="2180" w:type="dxa"/>
+            <w:noWrap/>
+            <w:hideMark/>
+          </w:tcPr>
+          <w:p>
+            <w:pPr>
+              <w:rPr>
+                <w:rFonts w:ascii="Arial" w:hAnsi="Arial" w:cs="Arial"/>
+                <w:sz w:val="18"/>
+                <w:szCs w:val="18"/>
+              </w:rPr>
+            </w:pPr>
+            <w:r>
+              <w:rPr>
+                <w:rFonts w:ascii="Arial" w:hAnsi="Arial" w:cs="Arial"/>
+                <w:sz w:val="18"/>
+                <w:szCs w:val="18"/>
+              </w:rPr>
+              <w:t xml:space="preserve">                         2,178,906 </w:t>
+            </w:r>
+          </w:p>
+        </w:tc>
+        <w:tc>
+          <w:tcPr>
+            <w:tcW w:w="1900" w:type="dxa"/>
+            <w:noWrap/>
+            <w:hideMark/>
+          </w:tcPr>
+          <w:p>
+            <w:pPr>
+              <w:rPr>
+                <w:rFonts w:ascii="Arial" w:hAnsi="Arial" w:cs="Arial"/>
+                <w:sz w:val="18"/>
+                <w:szCs w:val="18"/>
+              </w:rPr>
+            </w:pPr>
+            <w:r>
+              <w:rPr>
+                <w:rFonts w:ascii="Arial" w:hAnsi="Arial" w:cs="Arial"/>
+                <w:sz w:val="18"/>
+                <w:szCs w:val="18"/>
+              </w:rPr>
+              <w:t xml:space="preserve">                    (690,763)</w:t>
+            </w:r>
+          </w:p>
+        </w:tc>
+        <w:tc>
+          <w:tcPr>
+            <w:tcW w:w="1962" w:type="dxa"/>
+            <w:noWrap/>
+            <w:hideMark/>
+          </w:tcPr>
+          <w:p>
+            <w:pPr>
+              <w:rPr>
+                <w:rFonts w:ascii="Arial" w:hAnsi="Arial" w:cs="Arial"/>
+                <w:sz w:val="18"/>
+                <w:szCs w:val="18"/>
+              </w:rPr>
+            </w:pPr>
+            <w:r>
+              <w:rPr>
+                <w:rFonts w:ascii="Arial" w:hAnsi="Arial" w:cs="Arial"/>
+                <w:sz w:val="18"/>
+                <w:szCs w:val="18"/>
+              </w:rPr>
+              <w:t xml:space="preserve">                (20,155,090)</w:t>
+            </w:r>
+          </w:p>
+        </w:tc>
+        <w:tc>
+          <w:tcPr>
+            <w:tcW w:w="1900" w:type="dxa"/>
+            <w:noWrap/>
+            <w:hideMark/>
+          </w:tcPr>
+          <w:p>
+            <w:pPr>
+              <w:rPr>
+                <w:rFonts w:ascii="Arial" w:hAnsi="Arial" w:cs="Arial"/>
+                <w:sz w:val="18"/>
+                <w:szCs w:val="18"/>
+              </w:rPr>
+            </w:pPr>
+            <w:r>
+              <w:rPr>
+                <w:rFonts w:ascii="Arial" w:hAnsi="Arial" w:cs="Arial"/>
+                <w:sz w:val="18"/>
+                <w:szCs w:val="18"/>
+              </w:rPr>
+              <w:t xml:space="preserve">                    (493,790)</w:t>
+            </w:r>
+          </w:p>
+        </w:tc>
+        <w:tc>
+          <w:tcPr>
+            <w:tcW w:w="2060" w:type="dxa"/>
+            <w:noWrap/>
+            <w:hideMark/>
+          </w:tcPr>
+          <w:p>
+            <w:pPr>
+              <w:rPr>
+                <w:rFonts w:ascii="Arial" w:hAnsi="Arial" w:cs="Arial"/>
+                <w:sz w:val="18"/>
+                <w:szCs w:val="18"/>
+              </w:rPr>
+            </w:pPr>
+            <w:r>
+              <w:rPr>
+                <w:rFonts w:ascii="Arial" w:hAnsi="Arial" w:cs="Arial"/>
+                <w:sz w:val="18"/>
+                <w:szCs w:val="18"/>
+              </w:rPr>
+              <w:t xml:space="preserve">                      6,196,134 </w:t>
             </w:r>
           </w:p>
         </w:tc>
       </w:tr>
       <w:tr>
+        <w:trPr>
+          <w:trHeight w:val="288"/>
+        </w:trPr>
         <w:tc>
           <w:tcPr>
-            <w:tcW w:w="4675" w:type="dxa"/>
+            <w:tcW w:w="2000" w:type="dxa"/>
+            <w:noWrap/>
+            <w:hideMark/>
           </w:tcPr>
           <w:p>
             <w:pPr>
               <w:rPr>
-                <w:rFonts w:cstheme="minorHAnsi"/>
-                <w:sz w:val="24"/>
-                <w:szCs w:val="24"/>
+                <w:rFonts w:ascii="Arial" w:hAnsi="Arial" w:cs="Arial"/>
+                <w:sz w:val="18"/>
+                <w:szCs w:val="18"/>
               </w:rPr>
             </w:pPr>
             <w:r>
               <w:rPr>
-                <w:rFonts w:cstheme="minorHAnsi"/>
-                <w:sz w:val="24"/>
-                <w:szCs w:val="24"/>
-              </w:rPr>
-              <w:t>Case 1</w:t>
+                <w:rFonts w:ascii="Arial" w:hAnsi="Arial" w:cs="Arial"/>
+                <w:sz w:val="18"/>
+                <w:szCs w:val="18"/>
+              </w:rPr>
+              <w:t>c1</w:t>
             </w:r>
           </w:p>
         </w:tc>
         <w:tc>
           <w:tcPr>
-            <w:tcW w:w="4675" w:type="dxa"/>
+            <w:tcW w:w="1751" w:type="dxa"/>
+            <w:noWrap/>
+            <w:hideMark/>
           </w:tcPr>
           <w:p>
             <w:pPr>
               <w:rPr>
-                <w:rFonts w:cstheme="minorHAnsi"/>
-                <w:sz w:val="24"/>
-                <w:szCs w:val="24"/>
+                <w:rFonts w:ascii="Arial" w:hAnsi="Arial" w:cs="Arial"/>
+                <w:sz w:val="18"/>
+                <w:szCs w:val="18"/>
               </w:rPr>
             </w:pPr>
             <w:r>
               <w:rPr>
-                <w:rFonts w:cstheme="minorHAnsi"/>
-                <w:sz w:val="24"/>
-                <w:szCs w:val="24"/>
-              </w:rPr>
-              <w:t>6</w:t>
-            </w:r>
-            <w:r>
-              <w:rPr>
-                <w:rFonts w:cstheme="minorHAnsi"/>
-                <w:sz w:val="24"/>
-                <w:szCs w:val="24"/>
-              </w:rPr>
-              <w:t>,</w:t>
-            </w:r>
-            <w:r>
-              <w:rPr>
-                <w:rFonts w:cstheme="minorHAnsi"/>
-                <w:sz w:val="24"/>
-                <w:szCs w:val="24"/>
-              </w:rPr>
-              <w:t>251</w:t>
-            </w:r>
-            <w:r>
-              <w:rPr>
-                <w:rFonts w:cstheme="minorHAnsi"/>
-                <w:sz w:val="24"/>
-                <w:szCs w:val="24"/>
-              </w:rPr>
-              <w:t>,</w:t>
-            </w:r>
-            <w:r>
-              <w:rPr>
-                <w:rFonts w:cstheme="minorHAnsi"/>
-                <w:sz w:val="24"/>
-                <w:szCs w:val="24"/>
-              </w:rPr>
-              <w:t>688.168</w:t>
+                <w:rFonts w:ascii="Arial" w:hAnsi="Arial" w:cs="Arial"/>
+                <w:sz w:val="18"/>
+                <w:szCs w:val="18"/>
+              </w:rPr>
+              <w:t xml:space="preserve">                 (864,317)</w:t>
+            </w:r>
+          </w:p>
+        </w:tc>
+        <w:tc>
+          <w:tcPr>
+            <w:tcW w:w="2180" w:type="dxa"/>
+            <w:noWrap/>
+            <w:hideMark/>
+          </w:tcPr>
+          <w:p>
+            <w:pPr>
+              <w:rPr>
+                <w:rFonts w:ascii="Arial" w:hAnsi="Arial" w:cs="Arial"/>
+                <w:sz w:val="18"/>
+                <w:szCs w:val="18"/>
+              </w:rPr>
+            </w:pPr>
+            <w:r>
+              <w:rPr>
+                <w:rFonts w:ascii="Arial" w:hAnsi="Arial" w:cs="Arial"/>
+                <w:sz w:val="18"/>
+                <w:szCs w:val="18"/>
+              </w:rPr>
+              <w:t xml:space="preserve">                         2,391,948 </w:t>
+            </w:r>
+          </w:p>
+        </w:tc>
+        <w:tc>
+          <w:tcPr>
+            <w:tcW w:w="1900" w:type="dxa"/>
+            <w:noWrap/>
+            <w:hideMark/>
+          </w:tcPr>
+          <w:p>
+            <w:pPr>
+              <w:rPr>
+                <w:rFonts w:ascii="Arial" w:hAnsi="Arial" w:cs="Arial"/>
+                <w:sz w:val="18"/>
+                <w:szCs w:val="18"/>
+              </w:rPr>
+            </w:pPr>
+            <w:r>
+              <w:rPr>
+                <w:rFonts w:ascii="Arial" w:hAnsi="Arial" w:cs="Arial"/>
+                <w:sz w:val="18"/>
+                <w:szCs w:val="18"/>
+              </w:rPr>
+              <w:t xml:space="preserve">                     275,666 </w:t>
+            </w:r>
+          </w:p>
+        </w:tc>
+        <w:tc>
+          <w:tcPr>
+            <w:tcW w:w="1962" w:type="dxa"/>
+            <w:noWrap/>
+            <w:hideMark/>
+          </w:tcPr>
+          <w:p>
+            <w:pPr>
+              <w:rPr>
+                <w:rFonts w:ascii="Arial" w:hAnsi="Arial" w:cs="Arial"/>
+                <w:sz w:val="18"/>
+                <w:szCs w:val="18"/>
+              </w:rPr>
+            </w:pPr>
+            <w:r>
+              <w:rPr>
+                <w:rFonts w:ascii="Arial" w:hAnsi="Arial" w:cs="Arial"/>
+                <w:sz w:val="18"/>
+                <w:szCs w:val="18"/>
+              </w:rPr>
+              <w:t xml:space="preserve">                (20,177,768)</w:t>
+            </w:r>
+          </w:p>
+        </w:tc>
+        <w:tc>
+          <w:tcPr>
+            <w:tcW w:w="1900" w:type="dxa"/>
+            <w:noWrap/>
+            <w:hideMark/>
+          </w:tcPr>
+          <w:p>
+            <w:pPr>
+              <w:rPr>
+                <w:rFonts w:ascii="Arial" w:hAnsi="Arial" w:cs="Arial"/>
+                <w:sz w:val="18"/>
+                <w:szCs w:val="18"/>
+              </w:rPr>
+            </w:pPr>
+            <w:r>
+              <w:rPr>
+                <w:rFonts w:ascii="Arial" w:hAnsi="Arial" w:cs="Arial"/>
+                <w:sz w:val="18"/>
+                <w:szCs w:val="18"/>
+              </w:rPr>
+              <w:t xml:space="preserve">                 (8,200,093)</w:t>
+            </w:r>
+          </w:p>
+        </w:tc>
+        <w:tc>
+          <w:tcPr>
+            <w:tcW w:w="2060" w:type="dxa"/>
+            <w:noWrap/>
+            <w:hideMark/>
+          </w:tcPr>
+          <w:p>
+            <w:pPr>
+              <w:rPr>
+                <w:rFonts w:ascii="Arial" w:hAnsi="Arial" w:cs="Arial"/>
+                <w:sz w:val="18"/>
+                <w:szCs w:val="18"/>
+              </w:rPr>
+            </w:pPr>
+            <w:r>
+              <w:rPr>
+                <w:rFonts w:ascii="Arial" w:hAnsi="Arial" w:cs="Arial"/>
+                <w:sz w:val="18"/>
+                <w:szCs w:val="18"/>
+              </w:rPr>
+              <w:t xml:space="preserve">                      6,265,465 </w:t>
             </w:r>
           </w:p>
         </w:tc>
       </w:tr>
       <w:tr>
+        <w:trPr>
+          <w:trHeight w:val="288"/>
+        </w:trPr>
         <w:tc>
           <w:tcPr>
-            <w:tcW w:w="4675" w:type="dxa"/>
+            <w:tcW w:w="2000" w:type="dxa"/>
+            <w:noWrap/>
+            <w:hideMark/>
           </w:tcPr>
           <w:p>
             <w:pPr>
               <w:rPr>
-                <w:rFonts w:cstheme="minorHAnsi"/>
-                <w:sz w:val="24"/>
-                <w:szCs w:val="24"/>
+                <w:rFonts w:ascii="Arial" w:hAnsi="Arial" w:cs="Arial"/>
+                <w:sz w:val="18"/>
+                <w:szCs w:val="18"/>
               </w:rPr>
             </w:pPr>
             <w:r>
               <w:rPr>
-                <w:rFonts w:cstheme="minorHAnsi"/>
-                <w:sz w:val="24"/>
-                <w:szCs w:val="24"/>
-              </w:rPr>
-              <w:t>Case 2</w:t>
+                <w:rFonts w:ascii="Arial" w:hAnsi="Arial" w:cs="Arial"/>
+                <w:sz w:val="18"/>
+                <w:szCs w:val="18"/>
+              </w:rPr>
+              <w:t>c2</w:t>
             </w:r>
           </w:p>
         </w:tc>
         <w:tc>
           <w:tcPr>
-            <w:tcW w:w="4675" w:type="dxa"/>
+            <w:tcW w:w="1751" w:type="dxa"/>
+            <w:noWrap/>
+            <w:hideMark/>
           </w:tcPr>
           <w:p>
             <w:pPr>
               <w:rPr>
-                <w:rFonts w:cstheme="minorHAnsi"/>
-                <w:sz w:val="24"/>
-                <w:szCs w:val="24"/>
+                <w:rFonts w:ascii="Arial" w:hAnsi="Arial" w:cs="Arial"/>
+                <w:sz w:val="18"/>
+                <w:szCs w:val="18"/>
               </w:rPr>
             </w:pPr>
             <w:r>
               <w:rPr>
-                <w:rFonts w:cstheme="minorHAnsi"/>
-                <w:sz w:val="24"/>
-                <w:szCs w:val="24"/>
-              </w:rPr>
-              <w:t>6</w:t>
-            </w:r>
-            <w:r>
-              <w:rPr>
-                <w:rFonts w:cstheme="minorHAnsi"/>
-                <w:sz w:val="24"/>
-                <w:szCs w:val="24"/>
-              </w:rPr>
-              <w:t>,</w:t>
-            </w:r>
-            <w:r>
-              <w:rPr>
-                <w:rFonts w:cstheme="minorHAnsi"/>
-                <w:sz w:val="24"/>
-                <w:szCs w:val="24"/>
-              </w:rPr>
-              <w:t>275</w:t>
-            </w:r>
-            <w:r>
-              <w:rPr>
-                <w:rFonts w:cstheme="minorHAnsi"/>
-                <w:sz w:val="24"/>
-                <w:szCs w:val="24"/>
-              </w:rPr>
-              <w:t>,</w:t>
-            </w:r>
-            <w:r>
-              <w:rPr>
-                <w:rFonts w:cstheme="minorHAnsi"/>
-                <w:sz w:val="24"/>
-                <w:szCs w:val="24"/>
-              </w:rPr>
-              <w:t>885.771</w:t>
+                <w:rFonts w:ascii="Arial" w:hAnsi="Arial" w:cs="Arial"/>
+                <w:sz w:val="18"/>
+                <w:szCs w:val="18"/>
+              </w:rPr>
+              <w:t xml:space="preserve">                 (239,022)</w:t>
+            </w:r>
+          </w:p>
+        </w:tc>
+        <w:tc>
+          <w:tcPr>
+            <w:tcW w:w="2180" w:type="dxa"/>
+            <w:noWrap/>
+            <w:hideMark/>
+          </w:tcPr>
+          <w:p>
+            <w:pPr>
+              <w:rPr>
+                <w:rFonts w:ascii="Arial" w:hAnsi="Arial" w:cs="Arial"/>
+                <w:sz w:val="18"/>
+                <w:szCs w:val="18"/>
+              </w:rPr>
+            </w:pPr>
+            <w:r>
+              <w:rPr>
+                <w:rFonts w:ascii="Arial" w:hAnsi="Arial" w:cs="Arial"/>
+                <w:sz w:val="18"/>
+                <w:szCs w:val="18"/>
+              </w:rPr>
+              <w:t xml:space="preserve">                         1,227,718 </w:t>
+            </w:r>
+          </w:p>
+        </w:tc>
+        <w:tc>
+          <w:tcPr>
+            <w:tcW w:w="1900" w:type="dxa"/>
+            <w:noWrap/>
+            <w:hideMark/>
+          </w:tcPr>
+          <w:p>
+            <w:pPr>
+              <w:rPr>
+                <w:rFonts w:ascii="Arial" w:hAnsi="Arial" w:cs="Arial"/>
+                <w:sz w:val="18"/>
+                <w:szCs w:val="18"/>
+              </w:rPr>
+            </w:pPr>
+            <w:r>
+              <w:rPr>
+                <w:rFonts w:ascii="Arial" w:hAnsi="Arial" w:cs="Arial"/>
+                <w:sz w:val="18"/>
+                <w:szCs w:val="18"/>
+              </w:rPr>
+              <w:t xml:space="preserve">                    (660,634)</w:t>
+            </w:r>
+          </w:p>
+        </w:tc>
+        <w:tc>
+          <w:tcPr>
+            <w:tcW w:w="1962" w:type="dxa"/>
+            <w:noWrap/>
+            <w:hideMark/>
+          </w:tcPr>
+          <w:p>
+            <w:pPr>
+              <w:rPr>
+                <w:rFonts w:ascii="Arial" w:hAnsi="Arial" w:cs="Arial"/>
+                <w:sz w:val="18"/>
+                <w:szCs w:val="18"/>
+              </w:rPr>
+            </w:pPr>
+            <w:r>
+              <w:rPr>
+                <w:rFonts w:ascii="Arial" w:hAnsi="Arial" w:cs="Arial"/>
+                <w:sz w:val="18"/>
+                <w:szCs w:val="18"/>
+              </w:rPr>
+              <w:t xml:space="preserve">                (20,808,850)</w:t>
+            </w:r>
+          </w:p>
+        </w:tc>
+        <w:tc>
+          <w:tcPr>
+            <w:tcW w:w="1900" w:type="dxa"/>
+            <w:noWrap/>
+            <w:hideMark/>
+          </w:tcPr>
+          <w:p>
+            <w:pPr>
+              <w:rPr>
+                <w:rFonts w:ascii="Arial" w:hAnsi="Arial" w:cs="Arial"/>
+                <w:sz w:val="18"/>
+                <w:szCs w:val="18"/>
+              </w:rPr>
+            </w:pPr>
+            <w:r>
+              <w:rPr>
+                <w:rFonts w:ascii="Arial" w:hAnsi="Arial" w:cs="Arial"/>
+                <w:sz w:val="18"/>
+                <w:szCs w:val="18"/>
+              </w:rPr>
+              <w:t xml:space="preserve">                 (3,177,970)</w:t>
+            </w:r>
+          </w:p>
+        </w:tc>
+        <w:tc>
+          <w:tcPr>
+            <w:tcW w:w="2060" w:type="dxa"/>
+            <w:noWrap/>
+            <w:hideMark/>
+          </w:tcPr>
+          <w:p>
+            <w:pPr>
+              <w:rPr>
+                <w:rFonts w:ascii="Arial" w:hAnsi="Arial" w:cs="Arial"/>
+                <w:sz w:val="18"/>
+                <w:szCs w:val="18"/>
+              </w:rPr>
+            </w:pPr>
+            <w:r>
+              <w:rPr>
+                <w:rFonts w:ascii="Arial" w:hAnsi="Arial" w:cs="Arial"/>
+                <w:sz w:val="18"/>
+                <w:szCs w:val="18"/>
+              </w:rPr>
+              <w:t xml:space="preserve">                      6,358,863 </w:t>
             </w:r>
           </w:p>
         </w:tc>
       </w:tr>
       <w:tr>
+        <w:trPr>
+          <w:trHeight w:val="288"/>
+        </w:trPr>
         <w:tc>
           <w:tcPr>
-            <w:tcW w:w="4675" w:type="dxa"/>
+            <w:tcW w:w="2000" w:type="dxa"/>
+            <w:noWrap/>
+            <w:hideMark/>
           </w:tcPr>
           <w:p>
             <w:pPr>
               <w:rPr>
-                <w:rFonts w:cstheme="minorHAnsi"/>
-                <w:sz w:val="24"/>
-                <w:szCs w:val="24"/>
+                <w:rFonts w:ascii="Arial" w:hAnsi="Arial" w:cs="Arial"/>
+                <w:sz w:val="18"/>
+                <w:szCs w:val="18"/>
               </w:rPr>
             </w:pPr>
             <w:r>
               <w:rPr>
-                <w:rFonts w:cstheme="minorHAnsi"/>
-                <w:sz w:val="24"/>
-                <w:szCs w:val="24"/>
-              </w:rPr>
-              <w:t>Case 3</w:t>
+                <w:rFonts w:ascii="Arial" w:hAnsi="Arial" w:cs="Arial"/>
+                <w:sz w:val="18"/>
+                <w:szCs w:val="18"/>
+              </w:rPr>
+              <w:t>c3</w:t>
             </w:r>
           </w:p>
         </w:tc>
         <w:tc>
           <w:tcPr>
-            <w:tcW w:w="4675" w:type="dxa"/>
+            <w:tcW w:w="1751" w:type="dxa"/>
+            <w:noWrap/>
+            <w:hideMark/>
           </w:tcPr>
           <w:p>
             <w:pPr>
               <w:rPr>
-                <w:rFonts w:cstheme="minorHAnsi"/>
-                <w:sz w:val="24"/>
-                <w:szCs w:val="24"/>
+                <w:rFonts w:ascii="Arial" w:hAnsi="Arial" w:cs="Arial"/>
+                <w:sz w:val="18"/>
+                <w:szCs w:val="18"/>
               </w:rPr>
             </w:pPr>
             <w:r>
               <w:rPr>
-                <w:rFonts w:cstheme="minorHAnsi"/>
-                <w:sz w:val="24"/>
-                <w:szCs w:val="24"/>
-              </w:rPr>
-              <w:t>4</w:t>
-            </w:r>
-            <w:r>
-              <w:rPr>
-                <w:rFonts w:cstheme="minorHAnsi"/>
-                <w:sz w:val="24"/>
-                <w:szCs w:val="24"/>
-              </w:rPr>
-              <w:t>,</w:t>
-            </w:r>
-            <w:r>
-              <w:rPr>
-                <w:rFonts w:cstheme="minorHAnsi"/>
-                <w:sz w:val="24"/>
-                <w:szCs w:val="24"/>
-              </w:rPr>
-              <w:t>082</w:t>
-            </w:r>
-            <w:r>
-              <w:rPr>
-                <w:rFonts w:cstheme="minorHAnsi"/>
-                <w:sz w:val="24"/>
-                <w:szCs w:val="24"/>
-              </w:rPr>
-              <w:t>,</w:t>
-            </w:r>
-            <w:r>
-              <w:rPr>
-                <w:rFonts w:cstheme="minorHAnsi"/>
-                <w:sz w:val="24"/>
-                <w:szCs w:val="24"/>
-              </w:rPr>
-              <w:t>547.174</w:t>
+                <w:rFonts w:ascii="Arial" w:hAnsi="Arial" w:cs="Arial"/>
+                <w:sz w:val="18"/>
+                <w:szCs w:val="18"/>
+              </w:rPr>
+              <w:t xml:space="preserve">                   284,037 </w:t>
+            </w:r>
+          </w:p>
+        </w:tc>
+        <w:tc>
+          <w:tcPr>
+            <w:tcW w:w="2180" w:type="dxa"/>
+            <w:noWrap/>
+            <w:hideMark/>
+          </w:tcPr>
+          <w:p>
+            <w:pPr>
+              <w:rPr>
+                <w:rFonts w:ascii="Arial" w:hAnsi="Arial" w:cs="Arial"/>
+                <w:sz w:val="18"/>
+                <w:szCs w:val="18"/>
+              </w:rPr>
+            </w:pPr>
+            <w:r>
+              <w:rPr>
+                <w:rFonts w:ascii="Arial" w:hAnsi="Arial" w:cs="Arial"/>
+                <w:sz w:val="18"/>
+                <w:szCs w:val="18"/>
+              </w:rPr>
+              <w:t xml:space="preserve">                         1,639,278 </w:t>
+            </w:r>
+          </w:p>
+        </w:tc>
+        <w:tc>
+          <w:tcPr>
+            <w:tcW w:w="1900" w:type="dxa"/>
+            <w:noWrap/>
+            <w:hideMark/>
+          </w:tcPr>
+          <w:p>
+            <w:pPr>
+              <w:rPr>
+                <w:rFonts w:ascii="Arial" w:hAnsi="Arial" w:cs="Arial"/>
+                <w:sz w:val="18"/>
+                <w:szCs w:val="18"/>
+              </w:rPr>
+            </w:pPr>
+            <w:r>
+              <w:rPr>
+                <w:rFonts w:ascii="Arial" w:hAnsi="Arial" w:cs="Arial"/>
+                <w:sz w:val="18"/>
+                <w:szCs w:val="18"/>
+              </w:rPr>
+              <w:t xml:space="preserve">                 (2,456,399)</w:t>
+            </w:r>
+          </w:p>
+        </w:tc>
+        <w:tc>
+          <w:tcPr>
+            <w:tcW w:w="1962" w:type="dxa"/>
+            <w:noWrap/>
+            <w:hideMark/>
+          </w:tcPr>
+          <w:p>
+            <w:pPr>
+              <w:rPr>
+                <w:rFonts w:ascii="Arial" w:hAnsi="Arial" w:cs="Arial"/>
+                <w:sz w:val="18"/>
+                <w:szCs w:val="18"/>
+              </w:rPr>
+            </w:pPr>
+            <w:r>
+              <w:rPr>
+                <w:rFonts w:ascii="Arial" w:hAnsi="Arial" w:cs="Arial"/>
+                <w:sz w:val="18"/>
+                <w:szCs w:val="18"/>
+              </w:rPr>
+              <w:t xml:space="preserve">                (22,166,410)</w:t>
+            </w:r>
+          </w:p>
+        </w:tc>
+        <w:tc>
+          <w:tcPr>
+            <w:tcW w:w="1900" w:type="dxa"/>
+            <w:noWrap/>
+            <w:hideMark/>
+          </w:tcPr>
+          <w:p>
+            <w:pPr>
+              <w:rPr>
+                <w:rFonts w:ascii="Arial" w:hAnsi="Arial" w:cs="Arial"/>
+                <w:sz w:val="18"/>
+                <w:szCs w:val="18"/>
+              </w:rPr>
+            </w:pPr>
+            <w:r>
+              <w:rPr>
+                <w:rFonts w:ascii="Arial" w:hAnsi="Arial" w:cs="Arial"/>
+                <w:sz w:val="18"/>
+                <w:szCs w:val="18"/>
+              </w:rPr>
+              <w:t xml:space="preserve">                 (9,916,193)</w:t>
+            </w:r>
+          </w:p>
+        </w:tc>
+        <w:tc>
+          <w:tcPr>
+            <w:tcW w:w="2060" w:type="dxa"/>
+            <w:noWrap/>
+            <w:hideMark/>
+          </w:tcPr>
+          <w:p>
+            <w:pPr>
+              <w:rPr>
+                <w:rFonts w:ascii="Arial" w:hAnsi="Arial" w:cs="Arial"/>
+                <w:sz w:val="18"/>
+                <w:szCs w:val="18"/>
+              </w:rPr>
+            </w:pPr>
+            <w:r>
+              <w:rPr>
+                <w:rFonts w:ascii="Arial" w:hAnsi="Arial" w:cs="Arial"/>
+                <w:sz w:val="18"/>
+                <w:szCs w:val="18"/>
+              </w:rPr>
+              <w:t xml:space="preserve">                      3,873,433 </w:t>
             </w:r>
           </w:p>
         </w:tc>
       </w:tr>
       <w:tr>
+        <w:trPr>
+          <w:trHeight w:val="288"/>
+        </w:trPr>
         <w:tc>
           <w:tcPr>
-            <w:tcW w:w="4675" w:type="dxa"/>
-            <w:shd w:val="clear" w:color="auto" w:fill="F2F2F2" w:themeFill="background1" w:themeFillShade="F2"/>
+            <w:tcW w:w="2000" w:type="dxa"/>
+            <w:shd w:val="clear" w:color="auto" w:fill="C5E0B3" w:themeFill="accent6" w:themeFillTint="66"/>
+            <w:noWrap/>
+            <w:hideMark/>
           </w:tcPr>
           <w:p>
             <w:pPr>
               <w:rPr>
-                <w:rFonts w:cstheme="minorHAnsi"/>
-                <w:color w:val="1F3864" w:themeColor="accent1" w:themeShade="80"/>
-                <w:sz w:val="24"/>
-                <w:szCs w:val="24"/>
+                <w:rFonts w:ascii="Arial" w:hAnsi="Arial" w:cs="Arial"/>
+                <w:sz w:val="18"/>
+                <w:szCs w:val="18"/>
               </w:rPr>
             </w:pPr>
             <w:r>
               <w:rPr>
-                <w:rFonts w:cstheme="minorHAnsi"/>
-                <w:color w:val="1F3864" w:themeColor="accent1" w:themeShade="80"/>
-                <w:sz w:val="24"/>
-                <w:szCs w:val="24"/>
-              </w:rPr>
-              <w:t>Interventions Mean</w:t>
+                <w:rFonts w:ascii="Arial" w:hAnsi="Arial" w:cs="Arial"/>
+                <w:sz w:val="18"/>
+                <w:szCs w:val="18"/>
+              </w:rPr>
+              <w:t>Mean Interventions</w:t>
             </w:r>
           </w:p>
         </w:tc>
         <w:tc>
           <w:tcPr>
-            <w:tcW w:w="4675" w:type="dxa"/>
-            <w:shd w:val="clear" w:color="auto" w:fill="F2F2F2" w:themeFill="background1" w:themeFillShade="F2"/>
+            <w:tcW w:w="1751" w:type="dxa"/>
+            <w:shd w:val="clear" w:color="auto" w:fill="C5E0B3" w:themeFill="accent6" w:themeFillTint="66"/>
+            <w:noWrap/>
+            <w:hideMark/>
           </w:tcPr>
           <w:p>
             <w:pPr>
               <w:rPr>
-                <w:rFonts w:cstheme="minorHAnsi"/>
-                <w:color w:val="1F3864" w:themeColor="accent1" w:themeShade="80"/>
-                <w:sz w:val="24"/>
-                <w:szCs w:val="24"/>
+                <w:rFonts w:ascii="Arial" w:hAnsi="Arial" w:cs="Arial"/>
+                <w:sz w:val="18"/>
+                <w:szCs w:val="18"/>
               </w:rPr>
             </w:pPr>
             <w:r>
               <w:rPr>
-                <w:rFonts w:cstheme="minorHAnsi"/>
-                <w:color w:val="1F3864" w:themeColor="accent1" w:themeShade="80"/>
-                <w:sz w:val="24"/>
-                <w:szCs w:val="24"/>
-              </w:rPr>
-              <w:t>5,747,252.09</w:t>
+                <w:rFonts w:ascii="Arial" w:hAnsi="Arial" w:cs="Arial"/>
+                <w:sz w:val="18"/>
+                <w:szCs w:val="18"/>
+              </w:rPr>
+              <w:t xml:space="preserve">                 (464,908)</w:t>
+            </w:r>
+          </w:p>
+        </w:tc>
+        <w:tc>
+          <w:tcPr>
+            <w:tcW w:w="2180" w:type="dxa"/>
+            <w:shd w:val="clear" w:color="auto" w:fill="C5E0B3" w:themeFill="accent6" w:themeFillTint="66"/>
+            <w:noWrap/>
+            <w:hideMark/>
+          </w:tcPr>
+          <w:p>
+            <w:pPr>
+              <w:rPr>
+                <w:rFonts w:ascii="Arial" w:hAnsi="Arial" w:cs="Arial"/>
+                <w:sz w:val="18"/>
+                <w:szCs w:val="18"/>
+              </w:rPr>
+            </w:pPr>
+            <w:r>
+              <w:rPr>
+                <w:rFonts w:ascii="Arial" w:hAnsi="Arial" w:cs="Arial"/>
+                <w:sz w:val="18"/>
+                <w:szCs w:val="18"/>
+              </w:rPr>
+              <w:t xml:space="preserve">                         1,859,463 </w:t>
+            </w:r>
+          </w:p>
+        </w:tc>
+        <w:tc>
+          <w:tcPr>
+            <w:tcW w:w="1900" w:type="dxa"/>
+            <w:shd w:val="clear" w:color="auto" w:fill="C5E0B3" w:themeFill="accent6" w:themeFillTint="66"/>
+            <w:noWrap/>
+            <w:hideMark/>
+          </w:tcPr>
+          <w:p>
+            <w:pPr>
+              <w:rPr>
+                <w:rFonts w:ascii="Arial" w:hAnsi="Arial" w:cs="Arial"/>
+                <w:sz w:val="18"/>
+                <w:szCs w:val="18"/>
+              </w:rPr>
+            </w:pPr>
+            <w:r>
+              <w:rPr>
+                <w:rFonts w:ascii="Arial" w:hAnsi="Arial" w:cs="Arial"/>
+                <w:sz w:val="18"/>
+                <w:szCs w:val="18"/>
+              </w:rPr>
+              <w:t xml:space="preserve">                    (883,033)</w:t>
+            </w:r>
+          </w:p>
+        </w:tc>
+        <w:tc>
+          <w:tcPr>
+            <w:tcW w:w="1962" w:type="dxa"/>
+            <w:shd w:val="clear" w:color="auto" w:fill="C5E0B3" w:themeFill="accent6" w:themeFillTint="66"/>
+            <w:noWrap/>
+            <w:hideMark/>
+          </w:tcPr>
+          <w:p>
+            <w:pPr>
+              <w:rPr>
+                <w:rFonts w:ascii="Arial" w:hAnsi="Arial" w:cs="Arial"/>
+                <w:sz w:val="18"/>
+                <w:szCs w:val="18"/>
+              </w:rPr>
+            </w:pPr>
+            <w:r>
+              <w:rPr>
+                <w:rFonts w:ascii="Arial" w:hAnsi="Arial" w:cs="Arial"/>
+                <w:sz w:val="18"/>
+                <w:szCs w:val="18"/>
+              </w:rPr>
+              <w:t xml:space="preserve">                (20,827,030)</w:t>
+            </w:r>
+          </w:p>
+        </w:tc>
+        <w:tc>
+          <w:tcPr>
+            <w:tcW w:w="1900" w:type="dxa"/>
+            <w:shd w:val="clear" w:color="auto" w:fill="C5E0B3" w:themeFill="accent6" w:themeFillTint="66"/>
+            <w:noWrap/>
+            <w:hideMark/>
+          </w:tcPr>
+          <w:p>
+            <w:pPr>
+              <w:rPr>
+                <w:rFonts w:ascii="Arial" w:hAnsi="Arial" w:cs="Arial"/>
+                <w:sz w:val="18"/>
+                <w:szCs w:val="18"/>
+              </w:rPr>
+            </w:pPr>
+            <w:r>
+              <w:rPr>
+                <w:rFonts w:ascii="Arial" w:hAnsi="Arial" w:cs="Arial"/>
+                <w:sz w:val="18"/>
+                <w:szCs w:val="18"/>
+              </w:rPr>
+              <w:t xml:space="preserve">                 (5,447,012)</w:t>
+            </w:r>
+          </w:p>
+        </w:tc>
+        <w:tc>
+          <w:tcPr>
+            <w:tcW w:w="2060" w:type="dxa"/>
+            <w:shd w:val="clear" w:color="auto" w:fill="C5E0B3" w:themeFill="accent6" w:themeFillTint="66"/>
+            <w:noWrap/>
+            <w:hideMark/>
+          </w:tcPr>
+          <w:p>
+            <w:pPr>
+              <w:rPr>
+                <w:rFonts w:ascii="Arial" w:hAnsi="Arial" w:cs="Arial"/>
+                <w:sz w:val="18"/>
+                <w:szCs w:val="18"/>
+              </w:rPr>
+            </w:pPr>
+            <w:r>
+              <w:rPr>
+                <w:rFonts w:ascii="Arial" w:hAnsi="Arial" w:cs="Arial"/>
+                <w:sz w:val="18"/>
+                <w:szCs w:val="18"/>
+              </w:rPr>
+              <w:t xml:space="preserve">                      5,673,474 </w:t>
             </w:r>
           </w:p>
         </w:tc>
       </w:tr>
       <w:tr>
+        <w:trPr>
+          <w:trHeight w:val="288"/>
+        </w:trPr>
         <w:tc>
           <w:tcPr>
-            <w:tcW w:w="4675" w:type="dxa"/>
-            <w:shd w:val="clear" w:color="auto" w:fill="F2F2F2" w:themeFill="background1" w:themeFillShade="F2"/>
+            <w:tcW w:w="2000" w:type="dxa"/>
+            <w:noWrap/>
+            <w:hideMark/>
           </w:tcPr>
           <w:p>
             <w:pPr>
               <w:rPr>
-                <w:rFonts w:cstheme="minorHAnsi"/>
-                <w:color w:val="1F3864" w:themeColor="accent1" w:themeShade="80"/>
-                <w:sz w:val="24"/>
-                <w:szCs w:val="24"/>
+                <w:rFonts w:ascii="Arial" w:hAnsi="Arial" w:cs="Arial"/>
+                <w:sz w:val="18"/>
+                <w:szCs w:val="18"/>
               </w:rPr>
             </w:pPr>
             <w:r>
               <w:rPr>
-                <w:rFonts w:cstheme="minorHAnsi"/>
-                <w:color w:val="1F3864" w:themeColor="accent1" w:themeShade="80"/>
-                <w:sz w:val="24"/>
-                <w:szCs w:val="24"/>
-              </w:rPr>
-              <w:t xml:space="preserve">Interventions </w:t>
-            </w:r>
-            <w:r>
-              <w:rPr>
-                <w:rFonts w:cstheme="minorHAnsi"/>
-                <w:color w:val="1F3864" w:themeColor="accent1" w:themeShade="80"/>
-                <w:sz w:val="24"/>
-                <w:szCs w:val="24"/>
-              </w:rPr>
-              <w:t>Std. Dev</w:t>
+                <w:rFonts w:ascii="Arial" w:hAnsi="Arial" w:cs="Arial"/>
+                <w:sz w:val="18"/>
+                <w:szCs w:val="18"/>
+              </w:rPr>
+              <w:t>Std Dev Interventions</w:t>
             </w:r>
           </w:p>
         </w:tc>
         <w:tc>
           <w:tcPr>
-            <w:tcW w:w="4675" w:type="dxa"/>
-            <w:shd w:val="clear" w:color="auto" w:fill="F2F2F2" w:themeFill="background1" w:themeFillShade="F2"/>
+            <w:tcW w:w="1751" w:type="dxa"/>
+            <w:noWrap/>
+            <w:hideMark/>
           </w:tcPr>
           <w:p>
             <w:pPr>
               <w:rPr>
-                <w:rFonts w:cstheme="minorHAnsi"/>
-                <w:color w:val="1F3864" w:themeColor="accent1" w:themeShade="80"/>
-                <w:sz w:val="24"/>
-                <w:szCs w:val="24"/>
+                <w:rFonts w:ascii="Arial" w:hAnsi="Arial" w:cs="Arial"/>
+                <w:sz w:val="18"/>
+                <w:szCs w:val="18"/>
               </w:rPr>
             </w:pPr>
             <w:r>
               <w:rPr>
-                <w:rFonts w:cstheme="minorHAnsi"/>
-                <w:color w:val="1F3864" w:themeColor="accent1" w:themeShade="80"/>
-                <w:sz w:val="24"/>
-                <w:szCs w:val="24"/>
-              </w:rPr>
-              <w:t>1,111,172.77</w:t>
+                <w:rFonts w:ascii="Arial" w:hAnsi="Arial" w:cs="Arial"/>
+                <w:sz w:val="18"/>
+                <w:szCs w:val="18"/>
+              </w:rPr>
+              <w:t xml:space="preserve">                   606,240 </w:t>
+            </w:r>
+          </w:p>
+        </w:tc>
+        <w:tc>
+          <w:tcPr>
+            <w:tcW w:w="2180" w:type="dxa"/>
+            <w:noWrap/>
+            <w:hideMark/>
+          </w:tcPr>
+          <w:p>
+            <w:pPr>
+              <w:rPr>
+                <w:rFonts w:ascii="Arial" w:hAnsi="Arial" w:cs="Arial"/>
+                <w:sz w:val="18"/>
+                <w:szCs w:val="18"/>
+              </w:rPr>
+            </w:pPr>
+            <w:r>
+              <w:rPr>
+                <w:rFonts w:ascii="Arial" w:hAnsi="Arial" w:cs="Arial"/>
+                <w:sz w:val="18"/>
+                <w:szCs w:val="18"/>
+              </w:rPr>
+              <w:t xml:space="preserve">                            526,994 </w:t>
+            </w:r>
+          </w:p>
+        </w:tc>
+        <w:tc>
+          <w:tcPr>
+            <w:tcW w:w="1900" w:type="dxa"/>
+            <w:noWrap/>
+            <w:hideMark/>
+          </w:tcPr>
+          <w:p>
+            <w:pPr>
+              <w:rPr>
+                <w:rFonts w:ascii="Arial" w:hAnsi="Arial" w:cs="Arial"/>
+                <w:sz w:val="18"/>
+                <w:szCs w:val="18"/>
+              </w:rPr>
+            </w:pPr>
+            <w:r>
+              <w:rPr>
+                <w:rFonts w:ascii="Arial" w:hAnsi="Arial" w:cs="Arial"/>
+                <w:sz w:val="18"/>
+                <w:szCs w:val="18"/>
+              </w:rPr>
+              <w:t xml:space="preserve">                  1,140,832 </w:t>
+            </w:r>
+          </w:p>
+        </w:tc>
+        <w:tc>
+          <w:tcPr>
+            <w:tcW w:w="1962" w:type="dxa"/>
+            <w:noWrap/>
+            <w:hideMark/>
+          </w:tcPr>
+          <w:p>
+            <w:pPr>
+              <w:rPr>
+                <w:rFonts w:ascii="Arial" w:hAnsi="Arial" w:cs="Arial"/>
+                <w:sz w:val="18"/>
+                <w:szCs w:val="18"/>
+              </w:rPr>
+            </w:pPr>
+            <w:r>
+              <w:rPr>
+                <w:rFonts w:ascii="Arial" w:hAnsi="Arial" w:cs="Arial"/>
+                <w:sz w:val="18"/>
+                <w:szCs w:val="18"/>
+              </w:rPr>
+              <w:t xml:space="preserve">                       942,924 </w:t>
+            </w:r>
+          </w:p>
+        </w:tc>
+        <w:tc>
+          <w:tcPr>
+            <w:tcW w:w="1900" w:type="dxa"/>
+            <w:noWrap/>
+            <w:hideMark/>
+          </w:tcPr>
+          <w:p>
+            <w:pPr>
+              <w:rPr>
+                <w:rFonts w:ascii="Arial" w:hAnsi="Arial" w:cs="Arial"/>
+                <w:sz w:val="18"/>
+                <w:szCs w:val="18"/>
+              </w:rPr>
+            </w:pPr>
+            <w:r>
+              <w:rPr>
+                <w:rFonts w:ascii="Arial" w:hAnsi="Arial" w:cs="Arial"/>
+                <w:sz w:val="18"/>
+                <w:szCs w:val="18"/>
+              </w:rPr>
+              <w:t xml:space="preserve">                  4,367,913 </w:t>
+            </w:r>
+          </w:p>
+        </w:tc>
+        <w:tc>
+          <w:tcPr>
+            <w:tcW w:w="2060" w:type="dxa"/>
+            <w:noWrap/>
+            <w:hideMark/>
+          </w:tcPr>
+          <w:p>
+            <w:pPr>
+              <w:rPr>
+                <w:rFonts w:ascii="Arial" w:hAnsi="Arial" w:cs="Arial"/>
+                <w:sz w:val="18"/>
+                <w:szCs w:val="18"/>
+              </w:rPr>
+            </w:pPr>
+            <w:r>
+              <w:rPr>
+                <w:rFonts w:ascii="Arial" w:hAnsi="Arial" w:cs="Arial"/>
+                <w:sz w:val="18"/>
+                <w:szCs w:val="18"/>
+              </w:rPr>
+              <w:t xml:space="preserve">                      1,201,878 </w:t>
+            </w:r>
+          </w:p>
+        </w:tc>
+      </w:tr>
+      <w:tr>
+        <w:trPr>
+          <w:trHeight w:val="288"/>
+        </w:trPr>
+        <w:tc>
+          <w:tcPr>
+            <w:tcW w:w="2000" w:type="dxa"/>
+            <w:shd w:val="clear" w:color="auto" w:fill="C5E0B3" w:themeFill="accent6" w:themeFillTint="66"/>
+            <w:noWrap/>
+            <w:hideMark/>
+          </w:tcPr>
+          <w:p>
+            <w:pPr>
+              <w:rPr>
+                <w:rFonts w:ascii="Arial" w:hAnsi="Arial" w:cs="Arial"/>
+                <w:sz w:val="18"/>
+                <w:szCs w:val="18"/>
+              </w:rPr>
+            </w:pPr>
+            <w:r>
+              <w:rPr>
+                <w:rFonts w:ascii="Arial" w:hAnsi="Arial" w:cs="Arial"/>
+                <w:sz w:val="18"/>
+                <w:szCs w:val="18"/>
+              </w:rPr>
+              <w:t>CI Lower</w:t>
+            </w:r>
+          </w:p>
+        </w:tc>
+        <w:tc>
+          <w:tcPr>
+            <w:tcW w:w="1751" w:type="dxa"/>
+            <w:shd w:val="clear" w:color="auto" w:fill="C5E0B3" w:themeFill="accent6" w:themeFillTint="66"/>
+            <w:noWrap/>
+            <w:hideMark/>
+          </w:tcPr>
+          <w:p>
+            <w:pPr>
+              <w:rPr>
+                <w:rFonts w:ascii="Arial" w:hAnsi="Arial" w:cs="Arial"/>
+                <w:sz w:val="18"/>
+                <w:szCs w:val="18"/>
+              </w:rPr>
+            </w:pPr>
+            <w:r>
+              <w:rPr>
+                <w:rFonts w:ascii="Arial" w:hAnsi="Arial" w:cs="Arial"/>
+                <w:sz w:val="18"/>
+                <w:szCs w:val="18"/>
+              </w:rPr>
+              <w:t xml:space="preserve">              (1,394,399)</w:t>
+            </w:r>
+          </w:p>
+        </w:tc>
+        <w:tc>
+          <w:tcPr>
+            <w:tcW w:w="2180" w:type="dxa"/>
+            <w:shd w:val="clear" w:color="auto" w:fill="C5E0B3" w:themeFill="accent6" w:themeFillTint="66"/>
+            <w:noWrap/>
+            <w:hideMark/>
+          </w:tcPr>
+          <w:p>
+            <w:pPr>
+              <w:rPr>
+                <w:rFonts w:ascii="Arial" w:hAnsi="Arial" w:cs="Arial"/>
+                <w:sz w:val="18"/>
+                <w:szCs w:val="18"/>
+              </w:rPr>
+            </w:pPr>
+            <w:r>
+              <w:rPr>
+                <w:rFonts w:ascii="Arial" w:hAnsi="Arial" w:cs="Arial"/>
+                <w:sz w:val="18"/>
+                <w:szCs w:val="18"/>
+              </w:rPr>
+              <w:t xml:space="preserve">                         1,051,473 </w:t>
+            </w:r>
+          </w:p>
+        </w:tc>
+        <w:tc>
+          <w:tcPr>
+            <w:tcW w:w="1900" w:type="dxa"/>
+            <w:shd w:val="clear" w:color="auto" w:fill="C5E0B3" w:themeFill="accent6" w:themeFillTint="66"/>
+            <w:noWrap/>
+            <w:hideMark/>
+          </w:tcPr>
+          <w:p>
+            <w:pPr>
+              <w:rPr>
+                <w:rFonts w:ascii="Arial" w:hAnsi="Arial" w:cs="Arial"/>
+                <w:sz w:val="18"/>
+                <w:szCs w:val="18"/>
+              </w:rPr>
+            </w:pPr>
+            <w:r>
+              <w:rPr>
+                <w:rFonts w:ascii="Arial" w:hAnsi="Arial" w:cs="Arial"/>
+                <w:sz w:val="18"/>
+                <w:szCs w:val="18"/>
+              </w:rPr>
+              <w:t xml:space="preserve">                 (2,632,164)</w:t>
+            </w:r>
+          </w:p>
+        </w:tc>
+        <w:tc>
+          <w:tcPr>
+            <w:tcW w:w="1962" w:type="dxa"/>
+            <w:shd w:val="clear" w:color="auto" w:fill="C5E0B3" w:themeFill="accent6" w:themeFillTint="66"/>
+            <w:noWrap/>
+            <w:hideMark/>
+          </w:tcPr>
+          <w:p>
+            <w:pPr>
+              <w:rPr>
+                <w:rFonts w:ascii="Arial" w:hAnsi="Arial" w:cs="Arial"/>
+                <w:sz w:val="18"/>
+                <w:szCs w:val="18"/>
+              </w:rPr>
+            </w:pPr>
+            <w:r>
+              <w:rPr>
+                <w:rFonts w:ascii="Arial" w:hAnsi="Arial" w:cs="Arial"/>
+                <w:sz w:val="18"/>
+                <w:szCs w:val="18"/>
+              </w:rPr>
+              <w:t xml:space="preserve">                (22,272,726)</w:t>
+            </w:r>
+          </w:p>
+        </w:tc>
+        <w:tc>
+          <w:tcPr>
+            <w:tcW w:w="1900" w:type="dxa"/>
+            <w:shd w:val="clear" w:color="auto" w:fill="C5E0B3" w:themeFill="accent6" w:themeFillTint="66"/>
+            <w:noWrap/>
+            <w:hideMark/>
+          </w:tcPr>
+          <w:p>
+            <w:pPr>
+              <w:rPr>
+                <w:rFonts w:ascii="Arial" w:hAnsi="Arial" w:cs="Arial"/>
+                <w:sz w:val="18"/>
+                <w:szCs w:val="18"/>
+              </w:rPr>
+            </w:pPr>
+            <w:r>
+              <w:rPr>
+                <w:rFonts w:ascii="Arial" w:hAnsi="Arial" w:cs="Arial"/>
+                <w:sz w:val="18"/>
+                <w:szCs w:val="18"/>
+              </w:rPr>
+              <w:t xml:space="preserve">              (12,143,924)</w:t>
+            </w:r>
+          </w:p>
+        </w:tc>
+        <w:tc>
+          <w:tcPr>
+            <w:tcW w:w="2060" w:type="dxa"/>
+            <w:shd w:val="clear" w:color="auto" w:fill="C5E0B3" w:themeFill="accent6" w:themeFillTint="66"/>
+            <w:noWrap/>
+            <w:hideMark/>
+          </w:tcPr>
+          <w:p>
+            <w:pPr>
+              <w:rPr>
+                <w:rFonts w:ascii="Arial" w:hAnsi="Arial" w:cs="Arial"/>
+                <w:sz w:val="18"/>
+                <w:szCs w:val="18"/>
+              </w:rPr>
+            </w:pPr>
+            <w:r>
+              <w:rPr>
+                <w:rFonts w:ascii="Arial" w:hAnsi="Arial" w:cs="Arial"/>
+                <w:sz w:val="18"/>
+                <w:szCs w:val="18"/>
+              </w:rPr>
+              <w:t xml:space="preserve">                      3,830,747 </w:t>
+            </w:r>
+          </w:p>
+        </w:tc>
+      </w:tr>
+      <w:tr>
+        <w:trPr>
+          <w:trHeight w:val="288"/>
+        </w:trPr>
+        <w:tc>
+          <w:tcPr>
+            <w:tcW w:w="2000" w:type="dxa"/>
+            <w:shd w:val="clear" w:color="auto" w:fill="C5E0B3" w:themeFill="accent6" w:themeFillTint="66"/>
+            <w:noWrap/>
+            <w:hideMark/>
+          </w:tcPr>
+          <w:p>
+            <w:pPr>
+              <w:rPr>
+                <w:rFonts w:ascii="Arial" w:hAnsi="Arial" w:cs="Arial"/>
+                <w:sz w:val="18"/>
+                <w:szCs w:val="18"/>
+              </w:rPr>
+            </w:pPr>
+            <w:r>
+              <w:rPr>
+                <w:rFonts w:ascii="Arial" w:hAnsi="Arial" w:cs="Arial"/>
+                <w:sz w:val="18"/>
+                <w:szCs w:val="18"/>
+              </w:rPr>
+              <w:t>CI Higher</w:t>
+            </w:r>
+          </w:p>
+        </w:tc>
+        <w:tc>
+          <w:tcPr>
+            <w:tcW w:w="1751" w:type="dxa"/>
+            <w:shd w:val="clear" w:color="auto" w:fill="C5E0B3" w:themeFill="accent6" w:themeFillTint="66"/>
+            <w:noWrap/>
+            <w:hideMark/>
+          </w:tcPr>
+          <w:p>
+            <w:pPr>
+              <w:rPr>
+                <w:rFonts w:ascii="Arial" w:hAnsi="Arial" w:cs="Arial"/>
+                <w:sz w:val="18"/>
+                <w:szCs w:val="18"/>
+              </w:rPr>
+            </w:pPr>
+            <w:r>
+              <w:rPr>
+                <w:rFonts w:ascii="Arial" w:hAnsi="Arial" w:cs="Arial"/>
+                <w:sz w:val="18"/>
+                <w:szCs w:val="18"/>
+              </w:rPr>
+              <w:t xml:space="preserve">                   464,583 </w:t>
+            </w:r>
+          </w:p>
+        </w:tc>
+        <w:tc>
+          <w:tcPr>
+            <w:tcW w:w="2180" w:type="dxa"/>
+            <w:shd w:val="clear" w:color="auto" w:fill="C5E0B3" w:themeFill="accent6" w:themeFillTint="66"/>
+            <w:noWrap/>
+            <w:hideMark/>
+          </w:tcPr>
+          <w:p>
+            <w:pPr>
+              <w:rPr>
+                <w:rFonts w:ascii="Arial" w:hAnsi="Arial" w:cs="Arial"/>
+                <w:sz w:val="18"/>
+                <w:szCs w:val="18"/>
+              </w:rPr>
+            </w:pPr>
+            <w:r>
+              <w:rPr>
+                <w:rFonts w:ascii="Arial" w:hAnsi="Arial" w:cs="Arial"/>
+                <w:sz w:val="18"/>
+                <w:szCs w:val="18"/>
+              </w:rPr>
+              <w:t xml:space="preserve">                         2,667,453 </w:t>
+            </w:r>
+          </w:p>
+        </w:tc>
+        <w:tc>
+          <w:tcPr>
+            <w:tcW w:w="1900" w:type="dxa"/>
+            <w:shd w:val="clear" w:color="auto" w:fill="C5E0B3" w:themeFill="accent6" w:themeFillTint="66"/>
+            <w:noWrap/>
+            <w:hideMark/>
+          </w:tcPr>
+          <w:p>
+            <w:pPr>
+              <w:rPr>
+                <w:rFonts w:ascii="Arial" w:hAnsi="Arial" w:cs="Arial"/>
+                <w:sz w:val="18"/>
+                <w:szCs w:val="18"/>
+              </w:rPr>
+            </w:pPr>
+            <w:r>
+              <w:rPr>
+                <w:rFonts w:ascii="Arial" w:hAnsi="Arial" w:cs="Arial"/>
+                <w:sz w:val="18"/>
+                <w:szCs w:val="18"/>
+              </w:rPr>
+              <w:t xml:space="preserve">                     866,099 </w:t>
+            </w:r>
+          </w:p>
+        </w:tc>
+        <w:tc>
+          <w:tcPr>
+            <w:tcW w:w="1962" w:type="dxa"/>
+            <w:shd w:val="clear" w:color="auto" w:fill="C5E0B3" w:themeFill="accent6" w:themeFillTint="66"/>
+            <w:noWrap/>
+            <w:hideMark/>
+          </w:tcPr>
+          <w:p>
+            <w:pPr>
+              <w:rPr>
+                <w:rFonts w:ascii="Arial" w:hAnsi="Arial" w:cs="Arial"/>
+                <w:sz w:val="18"/>
+                <w:szCs w:val="18"/>
+              </w:rPr>
+            </w:pPr>
+            <w:r>
+              <w:rPr>
+                <w:rFonts w:ascii="Arial" w:hAnsi="Arial" w:cs="Arial"/>
+                <w:sz w:val="18"/>
+                <w:szCs w:val="18"/>
+              </w:rPr>
+              <w:t xml:space="preserve">                (19,381,333)</w:t>
+            </w:r>
+          </w:p>
+        </w:tc>
+        <w:tc>
+          <w:tcPr>
+            <w:tcW w:w="1900" w:type="dxa"/>
+            <w:shd w:val="clear" w:color="auto" w:fill="C5E0B3" w:themeFill="accent6" w:themeFillTint="66"/>
+            <w:noWrap/>
+            <w:hideMark/>
+          </w:tcPr>
+          <w:p>
+            <w:pPr>
+              <w:rPr>
+                <w:rFonts w:ascii="Arial" w:hAnsi="Arial" w:cs="Arial"/>
+                <w:sz w:val="18"/>
+                <w:szCs w:val="18"/>
+              </w:rPr>
+            </w:pPr>
+            <w:r>
+              <w:rPr>
+                <w:rFonts w:ascii="Arial" w:hAnsi="Arial" w:cs="Arial"/>
+                <w:sz w:val="18"/>
+                <w:szCs w:val="18"/>
+              </w:rPr>
+              <w:t xml:space="preserve">                  1,249,901 </w:t>
+            </w:r>
+          </w:p>
+        </w:tc>
+        <w:tc>
+          <w:tcPr>
+            <w:tcW w:w="2060" w:type="dxa"/>
+            <w:shd w:val="clear" w:color="auto" w:fill="C5E0B3" w:themeFill="accent6" w:themeFillTint="66"/>
+            <w:noWrap/>
+            <w:hideMark/>
+          </w:tcPr>
+          <w:p>
+            <w:pPr>
+              <w:rPr>
+                <w:rFonts w:ascii="Arial" w:hAnsi="Arial" w:cs="Arial"/>
+                <w:sz w:val="18"/>
+                <w:szCs w:val="18"/>
+              </w:rPr>
+            </w:pPr>
+            <w:r>
+              <w:rPr>
+                <w:rFonts w:ascii="Arial" w:hAnsi="Arial" w:cs="Arial"/>
+                <w:sz w:val="18"/>
+                <w:szCs w:val="18"/>
+              </w:rPr>
+              <w:t xml:space="preserve">                      7,516,200 </w:t>
             </w:r>
           </w:p>
         </w:tc>
@@ -1127,7 +2339,23 @@
           <w:sz w:val="24"/>
           <w:szCs w:val="24"/>
         </w:rPr>
-        <w:t>findings show that the interventions impact the game evolution by lowering</w:t>
+        <w:t xml:space="preserve">findings show that the interventions </w:t>
+      </w:r>
+      <w:r>
+        <w:rPr>
+          <w:rFonts w:cstheme="minorHAnsi"/>
+          <w:sz w:val="24"/>
+          <w:szCs w:val="24"/>
+        </w:rPr>
+        <w:t xml:space="preserve">generally </w:t>
+      </w:r>
+      <w:r>
+        <w:rPr>
+          <w:rFonts w:cstheme="minorHAnsi"/>
+          <w:sz w:val="24"/>
+          <w:szCs w:val="24"/>
+        </w:rPr>
+        <w:t>impact the game evolution by lowering</w:t>
       </w:r>
       <w:r>
         <w:rPr>
@@ -1143,15 +2371,40 @@
           <w:sz w:val="24"/>
           <w:szCs w:val="24"/>
         </w:rPr>
-        <w:t xml:space="preserve"> change after 7 rounds and introducing a small amount of variance. This is in-line with our original goal for adding interventions. Only in Case 3, which involved numerous high-probability, high-impact events </w:t>
-      </w:r>
-      <w:r>
-        <w:rPr>
-          <w:rFonts w:cstheme="minorHAnsi"/>
-          <w:sz w:val="24"/>
-          <w:szCs w:val="24"/>
-        </w:rPr>
-        <w:t xml:space="preserve">did we notice a substantial drop in quality from beginning to end of game. This confirms that our </w:t>
+        <w:t xml:space="preserve"> change after 7 rounds and introducing variance. This is in-line with our original goal for adding interventions. Only in Case 3, which involved numerous high-probability, high-impact events </w:t>
+      </w:r>
+      <w:r>
+        <w:rPr>
+          <w:rFonts w:cstheme="minorHAnsi"/>
+          <w:sz w:val="24"/>
+          <w:szCs w:val="24"/>
+        </w:rPr>
+        <w:t xml:space="preserve">did we notice a substantial drop in quality from beginning to </w:t>
+      </w:r>
+      <w:r>
+        <w:rPr>
+          <w:rFonts w:cstheme="minorHAnsi"/>
+          <w:sz w:val="24"/>
+          <w:szCs w:val="24"/>
+        </w:rPr>
+        <w:lastRenderedPageBreak/>
+        <w:t>end of game</w:t>
+      </w:r>
+      <w:r>
+        <w:rPr>
+          <w:rFonts w:cstheme="minorHAnsi"/>
+          <w:sz w:val="24"/>
+          <w:szCs w:val="24"/>
+        </w:rPr>
+        <w:t xml:space="preserve"> for most of the countries</w:t>
+      </w:r>
+      <w:r>
+        <w:rPr>
+          <w:rFonts w:cstheme="minorHAnsi"/>
+          <w:sz w:val="24"/>
+          <w:szCs w:val="24"/>
+        </w:rPr>
+        <w:t xml:space="preserve">. This confirms that our </w:t>
       </w:r>
       <w:r>
         <w:rPr>
@@ -1192,7 +2445,39 @@
           <w:sz w:val="24"/>
           <w:szCs w:val="24"/>
         </w:rPr>
-        <w:t>The second experiment involving generating confidence intervals from the data used in experiment 1. Using a t-distribution and alpha of 0.</w:t>
+        <w:t xml:space="preserve">The second </w:t>
+      </w:r>
+      <w:r>
+        <w:rPr>
+          <w:rFonts w:cstheme="minorHAnsi"/>
+          <w:sz w:val="24"/>
+          <w:szCs w:val="24"/>
+        </w:rPr>
+        <w:t xml:space="preserve">part of the </w:t>
+      </w:r>
+      <w:r>
+        <w:rPr>
+          <w:rFonts w:cstheme="minorHAnsi"/>
+          <w:sz w:val="24"/>
+          <w:szCs w:val="24"/>
+        </w:rPr>
+        <w:t>experiment involv</w:t>
+      </w:r>
+      <w:r>
+        <w:rPr>
+          <w:rFonts w:cstheme="minorHAnsi"/>
+          <w:sz w:val="24"/>
+          <w:szCs w:val="24"/>
+        </w:rPr>
+        <w:t>es</w:t>
+      </w:r>
+      <w:r>
+        <w:rPr>
+          <w:rFonts w:cstheme="minorHAnsi"/>
+          <w:sz w:val="24"/>
+          <w:szCs w:val="24"/>
+        </w:rPr>
+        <w:t xml:space="preserve"> generating confidence intervals from the data used in experiment 1. Using a t-distribution and alpha of 0.</w:t>
       </w:r>
       <w:r>
         <w:rPr>
@@ -1216,55 +2501,95 @@
           <w:sz w:val="24"/>
           <w:szCs w:val="24"/>
         </w:rPr>
-        <w:t xml:space="preserve">90% </w:t>
-      </w:r>
-      <w:r>
-        <w:rPr>
-          <w:rFonts w:cstheme="minorHAnsi"/>
-          <w:sz w:val="24"/>
-          <w:szCs w:val="24"/>
-        </w:rPr>
-        <w:t xml:space="preserve">confidence interval for the intervention impact was </w:t>
-      </w:r>
-      <w:r>
-        <w:rPr>
-          <w:rFonts w:cstheme="minorHAnsi"/>
-          <w:sz w:val="24"/>
-          <w:szCs w:val="24"/>
-        </w:rPr>
-        <w:t>(</w:t>
-      </w:r>
-      <w:r>
-        <w:rPr>
-          <w:rFonts w:cstheme="minorHAnsi"/>
-          <w:sz w:val="24"/>
-          <w:szCs w:val="24"/>
-        </w:rPr>
-        <w:t xml:space="preserve">3,378,402.00 </w:t>
-      </w:r>
-      <w:r>
-        <w:rPr>
-          <w:rFonts w:cstheme="minorHAnsi"/>
-          <w:sz w:val="24"/>
-          <w:szCs w:val="24"/>
-        </w:rPr>
-        <w:t xml:space="preserve"> :</w:t>
-      </w:r>
-      <w:r>
-        <w:rPr>
-          <w:rFonts w:cstheme="minorHAnsi"/>
-          <w:sz w:val="24"/>
-          <w:szCs w:val="24"/>
-        </w:rPr>
-        <w:t xml:space="preserve"> </w:t>
-      </w:r>
-      <w:r>
-        <w:rPr>
-          <w:rFonts w:cstheme="minorHAnsi"/>
-          <w:sz w:val="24"/>
-          <w:szCs w:val="24"/>
-        </w:rPr>
-        <w:t>8,116,102.18</w:t>
+        <w:t>8</w:t>
+      </w:r>
+      <w:r>
+        <w:rPr>
+          <w:rFonts w:cstheme="minorHAnsi"/>
+          <w:sz w:val="24"/>
+          <w:szCs w:val="24"/>
+        </w:rPr>
+        <w:t xml:space="preserve">0% </w:t>
+      </w:r>
+      <w:r>
+        <w:rPr>
+          <w:rFonts w:cstheme="minorHAnsi"/>
+          <w:sz w:val="24"/>
+          <w:szCs w:val="24"/>
+        </w:rPr>
+        <w:t xml:space="preserve">confidence interval for the intervention impact </w:t>
+      </w:r>
+      <w:r>
+        <w:rPr>
+          <w:rFonts w:cstheme="minorHAnsi"/>
+          <w:sz w:val="24"/>
+          <w:szCs w:val="24"/>
+        </w:rPr>
+        <w:t>for each country</w:t>
+      </w:r>
+      <w:r>
+        <w:rPr>
+          <w:rFonts w:cstheme="minorHAnsi"/>
+          <w:sz w:val="24"/>
+          <w:szCs w:val="24"/>
+        </w:rPr>
+        <w:t xml:space="preserve">. </w:t>
+      </w:r>
+      <w:r>
+        <w:rPr>
+          <w:rFonts w:cstheme="minorHAnsi"/>
+          <w:sz w:val="24"/>
+          <w:szCs w:val="24"/>
+        </w:rPr>
+        <w:t xml:space="preserve">Country B was the only country to show a statistically significant reduction in game outcome </w:t>
+      </w:r>
+      <w:r>
+        <w:rPr>
+          <w:rFonts w:cstheme="minorHAnsi"/>
+          <w:sz w:val="24"/>
+          <w:szCs w:val="24"/>
+        </w:rPr>
+        <w:t>because of interventions</w:t>
+      </w:r>
+      <w:r>
+        <w:rPr>
+          <w:rFonts w:cstheme="minorHAnsi"/>
+          <w:sz w:val="24"/>
+          <w:szCs w:val="24"/>
+        </w:rPr>
+        <w:t xml:space="preserve">. However, using our domain knowledge and the fact </w:t>
+      </w:r>
+      <w:r>
+        <w:rPr>
+          <w:rFonts w:cstheme="minorHAnsi"/>
+          <w:sz w:val="24"/>
+          <w:szCs w:val="24"/>
+        </w:rPr>
+        <w:t>C</w:t>
+      </w:r>
+      <w:r>
+        <w:rPr>
+          <w:rFonts w:cstheme="minorHAnsi"/>
+          <w:sz w:val="24"/>
+          <w:szCs w:val="24"/>
+        </w:rPr>
+        <w:t xml:space="preserve">ase 3 had a substantially higher impact than the other cases, we believe our interventions implementation is producing meaningful </w:t>
+      </w:r>
+      <w:r>
+        <w:rPr>
+          <w:rFonts w:cstheme="minorHAnsi"/>
+          <w:sz w:val="24"/>
+          <w:szCs w:val="24"/>
+        </w:rPr>
+        <w:t>results</w:t>
+      </w:r>
+      <w:r>
+        <w:rPr>
+          <w:rFonts w:cstheme="minorHAnsi"/>
+          <w:sz w:val="24"/>
+          <w:szCs w:val="24"/>
+        </w:rPr>
+        <w:t xml:space="preserve"> in the intended manner (reducing quality only slightly while increasing variance</w:t>
       </w:r>
       <w:r>
         <w:rPr>
@@ -1282,14 +2607,647 @@
         </w:rPr>
         <w:t>.</w:t>
       </w:r>
-      <w:r>
-        <w:rPr>
-          <w:rFonts w:cstheme="minorHAnsi"/>
-          <w:sz w:val="24"/>
-          <w:szCs w:val="24"/>
-        </w:rPr>
-        <w:t xml:space="preserve"> This means </w:t>
-      </w:r>
+    </w:p>
+    <w:p>
+      <w:pPr>
+        <w:rPr>
+          <w:rFonts w:cstheme="minorHAnsi"/>
+          <w:sz w:val="24"/>
+          <w:szCs w:val="24"/>
+        </w:rPr>
+      </w:pPr>
+    </w:p>
+    <w:p>
+      <w:pPr>
+        <w:rPr>
+          <w:rFonts w:cstheme="minorHAnsi"/>
+          <w:sz w:val="24"/>
+          <w:szCs w:val="24"/>
+        </w:rPr>
+      </w:pPr>
+      <w:r>
+        <w:rPr>
+          <w:rFonts w:cstheme="minorHAnsi"/>
+          <w:sz w:val="24"/>
+          <w:szCs w:val="24"/>
+        </w:rPr>
+        <w:t>A summary of the test cases that were run for interventions is included below.</w:t>
+      </w:r>
+    </w:p>
+    <w:p>
+      <w:pPr>
+        <w:rPr>
+          <w:rFonts w:cstheme="minorHAnsi"/>
+          <w:sz w:val="24"/>
+          <w:szCs w:val="24"/>
+        </w:rPr>
+      </w:pPr>
+    </w:p>
+    <w:p>
+      <w:pPr>
+        <w:rPr>
+          <w:rFonts w:cstheme="minorHAnsi"/>
+          <w:sz w:val="24"/>
+          <w:szCs w:val="24"/>
+        </w:rPr>
+      </w:pPr>
+      <w:r>
+        <w:rPr>
+          <w:rFonts w:cstheme="minorHAnsi"/>
+          <w:sz w:val="24"/>
+          <w:szCs w:val="24"/>
+        </w:rPr>
+        <w:t>No Interventions Case</w:t>
+      </w:r>
+      <w:r>
+        <w:rPr>
+          <w:rFonts w:cstheme="minorHAnsi"/>
+          <w:sz w:val="24"/>
+          <w:szCs w:val="24"/>
+        </w:rPr>
+        <w:t>:</w:t>
+      </w:r>
+    </w:p>
+    <w:p>
+      <w:pPr>
+        <w:ind w:firstLine="720"/>
+        <w:rPr>
+          <w:rFonts w:cstheme="minorHAnsi"/>
+          <w:sz w:val="24"/>
+          <w:szCs w:val="24"/>
+        </w:rPr>
+      </w:pPr>
+      <w:r>
+        <w:rPr>
+          <w:rFonts w:cstheme="minorHAnsi"/>
+          <w:sz w:val="24"/>
+          <w:szCs w:val="24"/>
+        </w:rPr>
+        <w:t>Parameters:</w:t>
+      </w:r>
+    </w:p>
+    <w:p>
+      <w:pPr>
+        <w:pStyle w:val="ListParagraph"/>
+        <w:numPr>
+          <w:ilvl w:val="0"/>
+          <w:numId w:val="1"/>
+        </w:numPr>
+        <w:rPr>
+          <w:rFonts w:cstheme="minorHAnsi"/>
+          <w:sz w:val="24"/>
+          <w:szCs w:val="24"/>
+        </w:rPr>
+      </w:pPr>
+      <w:r>
+        <w:rPr>
+          <w:rFonts w:cstheme="minorHAnsi"/>
+          <w:sz w:val="24"/>
+          <w:szCs w:val="24"/>
+        </w:rPr>
+        <w:t># Global Parameters</w:t>
+      </w:r>
+    </w:p>
+    <w:p>
+      <w:pPr>
+        <w:pStyle w:val="ListParagraph"/>
+        <w:numPr>
+          <w:ilvl w:val="0"/>
+          <w:numId w:val="1"/>
+        </w:numPr>
+        <w:rPr>
+          <w:rFonts w:cstheme="minorHAnsi"/>
+          <w:sz w:val="24"/>
+          <w:szCs w:val="24"/>
+        </w:rPr>
+      </w:pPr>
+      <w:proofErr w:type="spellStart"/>
+      <w:r>
+        <w:rPr>
+          <w:rFonts w:cstheme="minorHAnsi"/>
+          <w:sz w:val="24"/>
+          <w:szCs w:val="24"/>
+        </w:rPr>
+        <w:t>num_rounds</w:t>
+      </w:r>
+      <w:proofErr w:type="spellEnd"/>
+      <w:r>
+        <w:rPr>
+          <w:rFonts w:cstheme="minorHAnsi"/>
+          <w:sz w:val="24"/>
+          <w:szCs w:val="24"/>
+        </w:rPr>
+        <w:t xml:space="preserve"> = 7</w:t>
+      </w:r>
+    </w:p>
+    <w:p>
+      <w:pPr>
+        <w:pStyle w:val="ListParagraph"/>
+        <w:numPr>
+          <w:ilvl w:val="0"/>
+          <w:numId w:val="1"/>
+        </w:numPr>
+        <w:rPr>
+          <w:rFonts w:cstheme="minorHAnsi"/>
+          <w:sz w:val="24"/>
+          <w:szCs w:val="24"/>
+        </w:rPr>
+      </w:pPr>
+      <w:proofErr w:type="spellStart"/>
+      <w:r>
+        <w:rPr>
+          <w:rFonts w:cstheme="minorHAnsi"/>
+          <w:sz w:val="24"/>
+          <w:szCs w:val="24"/>
+        </w:rPr>
+        <w:t>frontier_size</w:t>
+      </w:r>
+      <w:proofErr w:type="spellEnd"/>
+      <w:r>
+        <w:rPr>
+          <w:rFonts w:cstheme="minorHAnsi"/>
+          <w:sz w:val="24"/>
+          <w:szCs w:val="24"/>
+        </w:rPr>
+        <w:t xml:space="preserve"> = 100</w:t>
+      </w:r>
+    </w:p>
+    <w:p>
+      <w:pPr>
+        <w:pStyle w:val="ListParagraph"/>
+        <w:numPr>
+          <w:ilvl w:val="0"/>
+          <w:numId w:val="1"/>
+        </w:numPr>
+        <w:rPr>
+          <w:rFonts w:cstheme="minorHAnsi"/>
+          <w:sz w:val="24"/>
+          <w:szCs w:val="24"/>
+        </w:rPr>
+      </w:pPr>
+    </w:p>
+    <w:p>
+      <w:pPr>
+        <w:pStyle w:val="ListParagraph"/>
+        <w:numPr>
+          <w:ilvl w:val="0"/>
+          <w:numId w:val="1"/>
+        </w:numPr>
+        <w:rPr>
+          <w:rFonts w:cstheme="minorHAnsi"/>
+          <w:sz w:val="24"/>
+          <w:szCs w:val="24"/>
+        </w:rPr>
+      </w:pPr>
+      <w:r>
+        <w:rPr>
+          <w:rFonts w:cstheme="minorHAnsi"/>
+          <w:sz w:val="24"/>
+          <w:szCs w:val="24"/>
+        </w:rPr>
+        <w:t xml:space="preserve"># Calculate </w:t>
+      </w:r>
+      <w:proofErr w:type="spellStart"/>
+      <w:r>
+        <w:rPr>
+          <w:rFonts w:cstheme="minorHAnsi"/>
+          <w:sz w:val="24"/>
+          <w:szCs w:val="24"/>
+        </w:rPr>
+        <w:t>solution_limit</w:t>
+      </w:r>
+      <w:proofErr w:type="spellEnd"/>
+      <w:r>
+        <w:rPr>
+          <w:rFonts w:cstheme="minorHAnsi"/>
+          <w:sz w:val="24"/>
+          <w:szCs w:val="24"/>
+        </w:rPr>
+        <w:t xml:space="preserve"> and depth limit dynamically based on country properties ?</w:t>
+      </w:r>
+    </w:p>
+    <w:p>
+      <w:pPr>
+        <w:pStyle w:val="ListParagraph"/>
+        <w:numPr>
+          <w:ilvl w:val="0"/>
+          <w:numId w:val="1"/>
+        </w:numPr>
+        <w:rPr>
+          <w:rFonts w:cstheme="minorHAnsi"/>
+          <w:sz w:val="24"/>
+          <w:szCs w:val="24"/>
+        </w:rPr>
+      </w:pPr>
+      <w:proofErr w:type="spellStart"/>
+      <w:r>
+        <w:rPr>
+          <w:rFonts w:cstheme="minorHAnsi"/>
+          <w:sz w:val="24"/>
+          <w:szCs w:val="24"/>
+        </w:rPr>
+        <w:t>use_dynamic_solution_limit</w:t>
+      </w:r>
+      <w:proofErr w:type="spellEnd"/>
+      <w:r>
+        <w:rPr>
+          <w:rFonts w:cstheme="minorHAnsi"/>
+          <w:sz w:val="24"/>
+          <w:szCs w:val="24"/>
+        </w:rPr>
+        <w:t xml:space="preserve"> = True</w:t>
+      </w:r>
+    </w:p>
+    <w:p>
+      <w:pPr>
+        <w:pStyle w:val="ListParagraph"/>
+        <w:numPr>
+          <w:ilvl w:val="0"/>
+          <w:numId w:val="1"/>
+        </w:numPr>
+        <w:rPr>
+          <w:rFonts w:cstheme="minorHAnsi"/>
+          <w:sz w:val="24"/>
+          <w:szCs w:val="24"/>
+        </w:rPr>
+      </w:pPr>
+      <w:proofErr w:type="spellStart"/>
+      <w:r>
+        <w:rPr>
+          <w:rFonts w:cstheme="minorHAnsi"/>
+          <w:sz w:val="24"/>
+          <w:szCs w:val="24"/>
+        </w:rPr>
+        <w:t>use_dynamic_depth_limit</w:t>
+      </w:r>
+      <w:proofErr w:type="spellEnd"/>
+      <w:r>
+        <w:rPr>
+          <w:rFonts w:cstheme="minorHAnsi"/>
+          <w:sz w:val="24"/>
+          <w:szCs w:val="24"/>
+        </w:rPr>
+        <w:t xml:space="preserve"> = True</w:t>
+      </w:r>
+    </w:p>
+    <w:p>
+      <w:pPr>
+        <w:pStyle w:val="ListParagraph"/>
+        <w:numPr>
+          <w:ilvl w:val="0"/>
+          <w:numId w:val="1"/>
+        </w:numPr>
+        <w:rPr>
+          <w:rFonts w:cstheme="minorHAnsi"/>
+          <w:sz w:val="24"/>
+          <w:szCs w:val="24"/>
+        </w:rPr>
+      </w:pPr>
+      <w:proofErr w:type="spellStart"/>
+      <w:r>
+        <w:rPr>
+          <w:rFonts w:cstheme="minorHAnsi"/>
+          <w:sz w:val="24"/>
+          <w:szCs w:val="24"/>
+        </w:rPr>
+        <w:t>solution_limit</w:t>
+      </w:r>
+      <w:proofErr w:type="spellEnd"/>
+      <w:r>
+        <w:rPr>
+          <w:rFonts w:cstheme="minorHAnsi"/>
+          <w:sz w:val="24"/>
+          <w:szCs w:val="24"/>
+        </w:rPr>
+        <w:t xml:space="preserve"> = 1000</w:t>
+      </w:r>
+    </w:p>
+    <w:p>
+      <w:pPr>
+        <w:pStyle w:val="ListParagraph"/>
+        <w:numPr>
+          <w:ilvl w:val="0"/>
+          <w:numId w:val="1"/>
+        </w:numPr>
+        <w:rPr>
+          <w:rFonts w:cstheme="minorHAnsi"/>
+          <w:sz w:val="24"/>
+          <w:szCs w:val="24"/>
+        </w:rPr>
+      </w:pPr>
+      <w:r>
+        <w:rPr>
+          <w:rFonts w:cstheme="minorHAnsi"/>
+          <w:sz w:val="24"/>
+          <w:szCs w:val="24"/>
+        </w:rPr>
+        <w:t>depth = 3</w:t>
+      </w:r>
+    </w:p>
+    <w:p>
+      <w:pPr>
+        <w:pStyle w:val="ListParagraph"/>
+        <w:numPr>
+          <w:ilvl w:val="0"/>
+          <w:numId w:val="1"/>
+        </w:numPr>
+        <w:rPr>
+          <w:rFonts w:cstheme="minorHAnsi"/>
+          <w:sz w:val="24"/>
+          <w:szCs w:val="24"/>
+        </w:rPr>
+      </w:pPr>
+    </w:p>
+    <w:p>
+      <w:pPr>
+        <w:pStyle w:val="ListParagraph"/>
+        <w:numPr>
+          <w:ilvl w:val="0"/>
+          <w:numId w:val="1"/>
+        </w:numPr>
+        <w:rPr>
+          <w:rFonts w:cstheme="minorHAnsi"/>
+          <w:sz w:val="24"/>
+          <w:szCs w:val="24"/>
+        </w:rPr>
+      </w:pPr>
+      <w:proofErr w:type="spellStart"/>
+      <w:r>
+        <w:rPr>
+          <w:rFonts w:cstheme="minorHAnsi"/>
+          <w:sz w:val="24"/>
+          <w:szCs w:val="24"/>
+        </w:rPr>
+        <w:t>interventions_on</w:t>
+      </w:r>
+      <w:proofErr w:type="spellEnd"/>
+      <w:r>
+        <w:rPr>
+          <w:rFonts w:cstheme="minorHAnsi"/>
+          <w:sz w:val="24"/>
+          <w:szCs w:val="24"/>
+        </w:rPr>
+        <w:t xml:space="preserve"> = False  # Do we want interventions ?</w:t>
+      </w:r>
+    </w:p>
+    <w:p>
+      <w:pPr>
+        <w:pStyle w:val="ListParagraph"/>
+        <w:numPr>
+          <w:ilvl w:val="0"/>
+          <w:numId w:val="1"/>
+        </w:numPr>
+        <w:rPr>
+          <w:rFonts w:cstheme="minorHAnsi"/>
+          <w:sz w:val="24"/>
+          <w:szCs w:val="24"/>
+        </w:rPr>
+      </w:pPr>
+    </w:p>
+    <w:p>
+      <w:pPr>
+        <w:pStyle w:val="ListParagraph"/>
+        <w:numPr>
+          <w:ilvl w:val="0"/>
+          <w:numId w:val="1"/>
+        </w:numPr>
+        <w:rPr>
+          <w:rFonts w:cstheme="minorHAnsi"/>
+          <w:sz w:val="24"/>
+          <w:szCs w:val="24"/>
+        </w:rPr>
+      </w:pPr>
+      <w:r>
+        <w:rPr>
+          <w:rFonts w:cstheme="minorHAnsi"/>
+          <w:sz w:val="24"/>
+          <w:szCs w:val="24"/>
+        </w:rPr>
+        <w:t>seed = 123456654321</w:t>
+      </w:r>
+    </w:p>
+    <w:p>
+      <w:pPr>
+        <w:pStyle w:val="ListParagraph"/>
+        <w:numPr>
+          <w:ilvl w:val="0"/>
+          <w:numId w:val="1"/>
+        </w:numPr>
+        <w:rPr>
+          <w:rFonts w:cstheme="minorHAnsi"/>
+          <w:sz w:val="24"/>
+          <w:szCs w:val="24"/>
+        </w:rPr>
+      </w:pPr>
+    </w:p>
+    <w:p>
+      <w:pPr>
+        <w:pStyle w:val="ListParagraph"/>
+        <w:numPr>
+          <w:ilvl w:val="0"/>
+          <w:numId w:val="1"/>
+        </w:numPr>
+        <w:rPr>
+          <w:rFonts w:cstheme="minorHAnsi"/>
+          <w:sz w:val="24"/>
+          <w:szCs w:val="24"/>
+        </w:rPr>
+      </w:pPr>
+      <w:r>
+        <w:rPr>
+          <w:rFonts w:cstheme="minorHAnsi"/>
+          <w:sz w:val="24"/>
+          <w:szCs w:val="24"/>
+        </w:rPr>
+        <w:t># Parameters for trade selectivity, index 0 and 1 are k and x_0 for not selective countries,</w:t>
+      </w:r>
+    </w:p>
+    <w:p>
+      <w:pPr>
+        <w:pStyle w:val="ListParagraph"/>
+        <w:numPr>
+          <w:ilvl w:val="0"/>
+          <w:numId w:val="1"/>
+        </w:numPr>
+        <w:rPr>
+          <w:rFonts w:cstheme="minorHAnsi"/>
+          <w:sz w:val="24"/>
+          <w:szCs w:val="24"/>
+        </w:rPr>
+      </w:pPr>
+      <w:r>
+        <w:rPr>
+          <w:rFonts w:cstheme="minorHAnsi"/>
+          <w:sz w:val="24"/>
+          <w:szCs w:val="24"/>
+        </w:rPr>
+        <w:t xml:space="preserve"># index 2 and 3 are </w:t>
+      </w:r>
+      <w:proofErr w:type="spellStart"/>
+      <w:r>
+        <w:rPr>
+          <w:rFonts w:cstheme="minorHAnsi"/>
+          <w:sz w:val="24"/>
+          <w:szCs w:val="24"/>
+        </w:rPr>
+        <w:t>are</w:t>
+      </w:r>
+      <w:proofErr w:type="spellEnd"/>
+      <w:r>
+        <w:rPr>
+          <w:rFonts w:cstheme="minorHAnsi"/>
+          <w:sz w:val="24"/>
+          <w:szCs w:val="24"/>
+        </w:rPr>
+        <w:t xml:space="preserve"> k and x_0 for selective countries</w:t>
+      </w:r>
+    </w:p>
+    <w:p>
+      <w:pPr>
+        <w:pStyle w:val="ListParagraph"/>
+        <w:numPr>
+          <w:ilvl w:val="0"/>
+          <w:numId w:val="1"/>
+        </w:numPr>
+        <w:rPr>
+          <w:rFonts w:cstheme="minorHAnsi"/>
+          <w:sz w:val="24"/>
+          <w:szCs w:val="24"/>
+        </w:rPr>
+      </w:pPr>
+      <w:proofErr w:type="spellStart"/>
+      <w:r>
+        <w:rPr>
+          <w:rFonts w:cstheme="minorHAnsi"/>
+          <w:sz w:val="24"/>
+          <w:szCs w:val="24"/>
+        </w:rPr>
+        <w:t>trade_selectivity_parameters</w:t>
+      </w:r>
+      <w:proofErr w:type="spellEnd"/>
+      <w:r>
+        <w:rPr>
+          <w:rFonts w:cstheme="minorHAnsi"/>
+          <w:sz w:val="24"/>
+          <w:szCs w:val="24"/>
+        </w:rPr>
+        <w:t xml:space="preserve"> = [1, 100, 2, 200]</w:t>
+      </w:r>
+    </w:p>
+    <w:p>
+      <w:pPr>
+        <w:pStyle w:val="ListParagraph"/>
+        <w:numPr>
+          <w:ilvl w:val="0"/>
+          <w:numId w:val="1"/>
+        </w:numPr>
+        <w:rPr>
+          <w:rFonts w:cstheme="minorHAnsi"/>
+          <w:sz w:val="24"/>
+          <w:szCs w:val="24"/>
+        </w:rPr>
+      </w:pPr>
+    </w:p>
+    <w:p>
+      <w:pPr>
+        <w:pStyle w:val="ListParagraph"/>
+        <w:numPr>
+          <w:ilvl w:val="0"/>
+          <w:numId w:val="1"/>
+        </w:numPr>
+        <w:rPr>
+          <w:rFonts w:cstheme="minorHAnsi"/>
+          <w:sz w:val="24"/>
+          <w:szCs w:val="24"/>
+        </w:rPr>
+      </w:pPr>
+    </w:p>
+    <w:p>
+      <w:pPr>
+        <w:pStyle w:val="ListParagraph"/>
+        <w:numPr>
+          <w:ilvl w:val="0"/>
+          <w:numId w:val="1"/>
+        </w:numPr>
+        <w:rPr>
+          <w:rFonts w:cstheme="minorHAnsi"/>
+          <w:sz w:val="24"/>
+          <w:szCs w:val="24"/>
+        </w:rPr>
+      </w:pPr>
+      <w:r>
+        <w:rPr>
+          <w:rFonts w:cstheme="minorHAnsi"/>
+          <w:sz w:val="24"/>
+          <w:szCs w:val="24"/>
+        </w:rPr>
+        <w:t># Game Input Files</w:t>
+      </w:r>
+    </w:p>
+    <w:p>
+      <w:pPr>
+        <w:pStyle w:val="ListParagraph"/>
+        <w:numPr>
+          <w:ilvl w:val="0"/>
+          <w:numId w:val="1"/>
+        </w:numPr>
+        <w:rPr>
+          <w:rFonts w:cstheme="minorHAnsi"/>
+          <w:sz w:val="24"/>
+          <w:szCs w:val="24"/>
+        </w:rPr>
+      </w:pPr>
+      <w:proofErr w:type="spellStart"/>
+      <w:r>
+        <w:rPr>
+          <w:rFonts w:cstheme="minorHAnsi"/>
+          <w:sz w:val="24"/>
+          <w:szCs w:val="24"/>
+        </w:rPr>
+        <w:t>initial_state_filename</w:t>
+      </w:r>
+      <w:proofErr w:type="spellEnd"/>
+      <w:r>
+        <w:rPr>
+          <w:rFonts w:cstheme="minorHAnsi"/>
+          <w:sz w:val="24"/>
+          <w:szCs w:val="24"/>
+        </w:rPr>
+        <w:t xml:space="preserve"> = "./</w:t>
+      </w:r>
+      <w:proofErr w:type="spellStart"/>
+      <w:r>
+        <w:rPr>
+          <w:rFonts w:cstheme="minorHAnsi"/>
+          <w:sz w:val="24"/>
+          <w:szCs w:val="24"/>
+        </w:rPr>
+        <w:t>input_files</w:t>
+      </w:r>
+      <w:proofErr w:type="spellEnd"/>
+      <w:r>
+        <w:rPr>
+          <w:rFonts w:cstheme="minorHAnsi"/>
+          <w:sz w:val="24"/>
+          <w:szCs w:val="24"/>
+        </w:rPr>
+        <w:t>/MLD0.5_ARQ2.xlsx"</w:t>
+      </w:r>
+    </w:p>
+    <w:p>
+      <w:pPr>
+        <w:pStyle w:val="ListParagraph"/>
+        <w:numPr>
+          <w:ilvl w:val="0"/>
+          <w:numId w:val="1"/>
+        </w:numPr>
+        <w:rPr>
+          <w:rFonts w:cstheme="minorHAnsi"/>
+          <w:sz w:val="24"/>
+          <w:szCs w:val="24"/>
+        </w:rPr>
+      </w:pPr>
+      <w:proofErr w:type="spellStart"/>
       <w:r>
         <w:rPr>
           <w:rFonts w:cstheme="minorHAnsi"/>
@@ -1297,115 +3255,383 @@
           <w:szCs w:val="24"/>
         </w:rPr>
         <w:lastRenderedPageBreak/>
-        <w:t xml:space="preserve">the reduction of quality is not statistically significant at the 90% level. However, using our domain knowledge and the fact </w:t>
-      </w:r>
-      <w:r>
-        <w:rPr>
-          <w:rFonts w:cstheme="minorHAnsi"/>
-          <w:sz w:val="24"/>
-          <w:szCs w:val="24"/>
-        </w:rPr>
-        <w:t>C</w:t>
-      </w:r>
-      <w:r>
-        <w:rPr>
-          <w:rFonts w:cstheme="minorHAnsi"/>
-          <w:sz w:val="24"/>
-          <w:szCs w:val="24"/>
-        </w:rPr>
-        <w:t xml:space="preserve">ase 3 had a substantially higher impact than the other cases, we believe our interventions implementation is producing meaningful </w:t>
-      </w:r>
-      <w:r>
-        <w:rPr>
-          <w:rFonts w:cstheme="minorHAnsi"/>
-          <w:sz w:val="24"/>
-          <w:szCs w:val="24"/>
-        </w:rPr>
-        <w:t>results</w:t>
-      </w:r>
-      <w:r>
-        <w:rPr>
-          <w:rFonts w:cstheme="minorHAnsi"/>
-          <w:sz w:val="24"/>
-          <w:szCs w:val="24"/>
-        </w:rPr>
-        <w:t xml:space="preserve"> in the intended manner (reducing quality only slightly while increasing variance</w:t>
-      </w:r>
-      <w:r>
-        <w:rPr>
-          <w:rFonts w:cstheme="minorHAnsi"/>
-          <w:sz w:val="24"/>
-          <w:szCs w:val="24"/>
-        </w:rPr>
-        <w:t>)</w:t>
-      </w:r>
-      <w:r>
-        <w:rPr>
-          <w:rFonts w:cstheme="minorHAnsi"/>
-          <w:sz w:val="24"/>
-          <w:szCs w:val="24"/>
-        </w:rPr>
-        <w:t>.</w:t>
-      </w:r>
-    </w:p>
-    <w:p>
-      <w:pPr>
-        <w:rPr>
-          <w:rFonts w:cstheme="minorHAnsi"/>
-          <w:sz w:val="24"/>
-          <w:szCs w:val="24"/>
-        </w:rPr>
-      </w:pPr>
-    </w:p>
-    <w:p>
-      <w:pPr>
-        <w:rPr>
-          <w:rFonts w:cstheme="minorHAnsi"/>
-          <w:sz w:val="24"/>
-          <w:szCs w:val="24"/>
-        </w:rPr>
-      </w:pPr>
-      <w:r>
-        <w:rPr>
-          <w:rFonts w:cstheme="minorHAnsi"/>
-          <w:sz w:val="24"/>
-          <w:szCs w:val="24"/>
-        </w:rPr>
-        <w:t>The complete output of the 5</w:t>
-      </w:r>
-      <w:r>
-        <w:rPr>
-          <w:rFonts w:cstheme="minorHAnsi"/>
-          <w:sz w:val="24"/>
-          <w:szCs w:val="24"/>
-        </w:rPr>
-        <w:t xml:space="preserve"> test cases is included below.</w:t>
-      </w:r>
-    </w:p>
-    <w:p>
-      <w:pPr>
-        <w:rPr>
-          <w:rFonts w:cstheme="minorHAnsi"/>
-          <w:sz w:val="24"/>
-          <w:szCs w:val="24"/>
-        </w:rPr>
-      </w:pPr>
-    </w:p>
-    <w:p>
-      <w:pPr>
-        <w:rPr>
-          <w:rFonts w:cstheme="minorHAnsi"/>
-          <w:sz w:val="24"/>
-          <w:szCs w:val="24"/>
-        </w:rPr>
-      </w:pPr>
-      <w:r>
-        <w:rPr>
-          <w:rFonts w:cstheme="minorHAnsi"/>
-          <w:sz w:val="24"/>
-          <w:szCs w:val="24"/>
-        </w:rPr>
-        <w:t>No Interventions Case</w:t>
+        <w:t>initial_resource_filename</w:t>
+      </w:r>
+      <w:proofErr w:type="spellEnd"/>
+      <w:r>
+        <w:rPr>
+          <w:rFonts w:cstheme="minorHAnsi"/>
+          <w:sz w:val="24"/>
+          <w:szCs w:val="24"/>
+        </w:rPr>
+        <w:t xml:space="preserve"> = "./</w:t>
+      </w:r>
+      <w:proofErr w:type="spellStart"/>
+      <w:r>
+        <w:rPr>
+          <w:rFonts w:cstheme="minorHAnsi"/>
+          <w:sz w:val="24"/>
+          <w:szCs w:val="24"/>
+        </w:rPr>
+        <w:t>input_files</w:t>
+      </w:r>
+      <w:proofErr w:type="spellEnd"/>
+      <w:r>
+        <w:rPr>
+          <w:rFonts w:cstheme="minorHAnsi"/>
+          <w:sz w:val="24"/>
+          <w:szCs w:val="24"/>
+        </w:rPr>
+        <w:t>/Resources.xlsx"</w:t>
+      </w:r>
+    </w:p>
+    <w:p>
+      <w:pPr>
+        <w:pStyle w:val="ListParagraph"/>
+        <w:numPr>
+          <w:ilvl w:val="0"/>
+          <w:numId w:val="1"/>
+        </w:numPr>
+        <w:rPr>
+          <w:rFonts w:cstheme="minorHAnsi"/>
+          <w:sz w:val="24"/>
+          <w:szCs w:val="24"/>
+        </w:rPr>
+      </w:pPr>
+      <w:proofErr w:type="spellStart"/>
+      <w:r>
+        <w:rPr>
+          <w:rFonts w:cstheme="minorHAnsi"/>
+          <w:sz w:val="24"/>
+          <w:szCs w:val="24"/>
+        </w:rPr>
+        <w:t>initial_interventions_filename</w:t>
+      </w:r>
+      <w:proofErr w:type="spellEnd"/>
+      <w:r>
+        <w:rPr>
+          <w:rFonts w:cstheme="minorHAnsi"/>
+          <w:sz w:val="24"/>
+          <w:szCs w:val="24"/>
+        </w:rPr>
+        <w:t xml:space="preserve"> = "./</w:t>
+      </w:r>
+      <w:proofErr w:type="spellStart"/>
+      <w:r>
+        <w:rPr>
+          <w:rFonts w:cstheme="minorHAnsi"/>
+          <w:sz w:val="24"/>
+          <w:szCs w:val="24"/>
+        </w:rPr>
+        <w:t>input_files</w:t>
+      </w:r>
+      <w:proofErr w:type="spellEnd"/>
+      <w:r>
+        <w:rPr>
+          <w:rFonts w:cstheme="minorHAnsi"/>
+          <w:sz w:val="24"/>
+          <w:szCs w:val="24"/>
+        </w:rPr>
+        <w:t>/Interventions_case0.xlsx"</w:t>
+      </w:r>
+    </w:p>
+    <w:p>
+      <w:pPr>
+        <w:pStyle w:val="ListParagraph"/>
+        <w:numPr>
+          <w:ilvl w:val="0"/>
+          <w:numId w:val="1"/>
+        </w:numPr>
+        <w:rPr>
+          <w:rFonts w:cstheme="minorHAnsi"/>
+          <w:sz w:val="24"/>
+          <w:szCs w:val="24"/>
+        </w:rPr>
+      </w:pPr>
+    </w:p>
+    <w:p>
+      <w:pPr>
+        <w:pStyle w:val="ListParagraph"/>
+        <w:numPr>
+          <w:ilvl w:val="0"/>
+          <w:numId w:val="1"/>
+        </w:numPr>
+        <w:rPr>
+          <w:rFonts w:cstheme="minorHAnsi"/>
+          <w:sz w:val="24"/>
+          <w:szCs w:val="24"/>
+        </w:rPr>
+      </w:pPr>
+    </w:p>
+    <w:p>
+      <w:pPr>
+        <w:pStyle w:val="ListParagraph"/>
+        <w:numPr>
+          <w:ilvl w:val="0"/>
+          <w:numId w:val="1"/>
+        </w:numPr>
+        <w:rPr>
+          <w:rFonts w:cstheme="minorHAnsi"/>
+          <w:sz w:val="24"/>
+          <w:szCs w:val="24"/>
+        </w:rPr>
+      </w:pPr>
+      <w:r>
+        <w:rPr>
+          <w:rFonts w:cstheme="minorHAnsi"/>
+          <w:sz w:val="24"/>
+          <w:szCs w:val="24"/>
+        </w:rPr>
+        <w:t># Game Output Files</w:t>
+      </w:r>
+    </w:p>
+    <w:p>
+      <w:pPr>
+        <w:pStyle w:val="ListParagraph"/>
+        <w:numPr>
+          <w:ilvl w:val="0"/>
+          <w:numId w:val="1"/>
+        </w:numPr>
+        <w:rPr>
+          <w:rFonts w:cstheme="minorHAnsi"/>
+          <w:sz w:val="24"/>
+          <w:szCs w:val="24"/>
+        </w:rPr>
+      </w:pPr>
+      <w:proofErr w:type="spellStart"/>
+      <w:r>
+        <w:rPr>
+          <w:rFonts w:cstheme="minorHAnsi"/>
+          <w:sz w:val="24"/>
+          <w:szCs w:val="24"/>
+        </w:rPr>
+        <w:t>output_schedule_filename</w:t>
+      </w:r>
+      <w:proofErr w:type="spellEnd"/>
+      <w:r>
+        <w:rPr>
+          <w:rFonts w:cstheme="minorHAnsi"/>
+          <w:sz w:val="24"/>
+          <w:szCs w:val="24"/>
+        </w:rPr>
+        <w:t xml:space="preserve"> = "./</w:t>
+      </w:r>
+      <w:proofErr w:type="spellStart"/>
+      <w:r>
+        <w:rPr>
+          <w:rFonts w:cstheme="minorHAnsi"/>
+          <w:sz w:val="24"/>
+          <w:szCs w:val="24"/>
+        </w:rPr>
+        <w:t>output_files</w:t>
+      </w:r>
+      <w:proofErr w:type="spellEnd"/>
+      <w:r>
+        <w:rPr>
+          <w:rFonts w:cstheme="minorHAnsi"/>
+          <w:sz w:val="24"/>
+          <w:szCs w:val="24"/>
+        </w:rPr>
+        <w:t>/interventions_no.txt"  # Output - Print for each search best EU and path.</w:t>
+      </w:r>
+    </w:p>
+    <w:p>
+      <w:pPr>
+        <w:pStyle w:val="ListParagraph"/>
+        <w:numPr>
+          <w:ilvl w:val="0"/>
+          <w:numId w:val="1"/>
+        </w:numPr>
+        <w:rPr>
+          <w:rFonts w:cstheme="minorHAnsi"/>
+          <w:sz w:val="24"/>
+          <w:szCs w:val="24"/>
+        </w:rPr>
+      </w:pPr>
+    </w:p>
+    <w:p>
+      <w:pPr>
+        <w:pStyle w:val="ListParagraph"/>
+        <w:numPr>
+          <w:ilvl w:val="0"/>
+          <w:numId w:val="1"/>
+        </w:numPr>
+        <w:rPr>
+          <w:rFonts w:cstheme="minorHAnsi"/>
+          <w:sz w:val="24"/>
+          <w:szCs w:val="24"/>
+        </w:rPr>
+      </w:pPr>
+      <w:proofErr w:type="spellStart"/>
+      <w:r>
+        <w:rPr>
+          <w:rFonts w:cstheme="minorHAnsi"/>
+          <w:sz w:val="24"/>
+          <w:szCs w:val="24"/>
+        </w:rPr>
+        <w:t>game_state_print</w:t>
+      </w:r>
+      <w:proofErr w:type="spellEnd"/>
+      <w:r>
+        <w:rPr>
+          <w:rFonts w:cstheme="minorHAnsi"/>
+          <w:sz w:val="24"/>
+          <w:szCs w:val="24"/>
+        </w:rPr>
+        <w:t xml:space="preserve"> = True  # Print game state ?</w:t>
+      </w:r>
+    </w:p>
+    <w:p>
+      <w:pPr>
+        <w:pStyle w:val="ListParagraph"/>
+        <w:numPr>
+          <w:ilvl w:val="0"/>
+          <w:numId w:val="1"/>
+        </w:numPr>
+        <w:rPr>
+          <w:rFonts w:cstheme="minorHAnsi"/>
+          <w:sz w:val="24"/>
+          <w:szCs w:val="24"/>
+        </w:rPr>
+      </w:pPr>
+      <w:proofErr w:type="spellStart"/>
+      <w:r>
+        <w:rPr>
+          <w:rFonts w:cstheme="minorHAnsi"/>
+          <w:sz w:val="24"/>
+          <w:szCs w:val="24"/>
+        </w:rPr>
+        <w:t>game_state_filename</w:t>
+      </w:r>
+      <w:proofErr w:type="spellEnd"/>
+      <w:r>
+        <w:rPr>
+          <w:rFonts w:cstheme="minorHAnsi"/>
+          <w:sz w:val="24"/>
+          <w:szCs w:val="24"/>
+        </w:rPr>
+        <w:t xml:space="preserve"> = "./</w:t>
+      </w:r>
+      <w:proofErr w:type="spellStart"/>
+      <w:r>
+        <w:rPr>
+          <w:rFonts w:cstheme="minorHAnsi"/>
+          <w:sz w:val="24"/>
+          <w:szCs w:val="24"/>
+        </w:rPr>
+        <w:t>game_output_files</w:t>
+      </w:r>
+      <w:proofErr w:type="spellEnd"/>
+      <w:r>
+        <w:rPr>
+          <w:rFonts w:cstheme="minorHAnsi"/>
+          <w:sz w:val="24"/>
+          <w:szCs w:val="24"/>
+        </w:rPr>
+        <w:t>/interventions_no.csv"  # Game State Delta State Quality outputs</w:t>
+      </w:r>
+    </w:p>
+    <w:p>
+      <w:pPr>
+        <w:ind w:firstLine="720"/>
+        <w:rPr>
+          <w:rFonts w:cstheme="minorHAnsi"/>
+          <w:sz w:val="24"/>
+          <w:szCs w:val="24"/>
+        </w:rPr>
+      </w:pPr>
+      <w:r>
+        <w:rPr>
+          <w:rFonts w:cstheme="minorHAnsi"/>
+          <w:sz w:val="24"/>
+          <w:szCs w:val="24"/>
+        </w:rPr>
+        <w:t>End State:</w:t>
+      </w:r>
+    </w:p>
+    <w:p>
+      <w:pPr>
+        <w:rPr>
+          <w:rFonts w:cstheme="minorHAnsi"/>
+          <w:sz w:val="24"/>
+          <w:szCs w:val="24"/>
+        </w:rPr>
+      </w:pPr>
+      <w:r>
+        <w:drawing>
+          <wp:inline distT="0" distB="0" distL="0" distR="0" wp14:anchorId="6F68AF73" wp14:editId="73B55C32">
+            <wp:extent cx="6654043" cy="921328"/>
+            <wp:effectExtent l="0" t="0" r="0" b="0"/>
+            <wp:docPr id="2" name="Picture 2"/>
+            <wp:cNvGraphicFramePr>
+              <a:graphicFrameLocks xmlns:a="http://schemas.openxmlformats.org/drawingml/2006/main" noChangeAspect="1"/>
+            </wp:cNvGraphicFramePr>
+            <a:graphic xmlns:a="http://schemas.openxmlformats.org/drawingml/2006/main">
+              <a:graphicData uri="http://schemas.openxmlformats.org/drawingml/2006/picture">
+                <pic:pic xmlns:pic="http://schemas.openxmlformats.org/drawingml/2006/picture">
+                  <pic:nvPicPr>
+                    <pic:cNvPr id="0" name="Picture 2"/>
+                    <pic:cNvPicPr>
+                      <a:picLocks noChangeAspect="1" noChangeArrowheads="1"/>
+                    </pic:cNvPicPr>
+                  </pic:nvPicPr>
+                  <pic:blipFill>
+                    <a:blip r:embed="rId5">
+                      <a:extLst>
+                        <a:ext uri="{28A0092B-C50C-407E-A947-70E740481C1C}">
+                          <a14:useLocalDpi xmlns:a14="http://schemas.microsoft.com/office/drawing/2010/main" val="0"/>
+                        </a:ext>
+                      </a:extLst>
+                    </a:blip>
+                    <a:srcRect/>
+                    <a:stretch>
+                      <a:fillRect/>
+                    </a:stretch>
+                  </pic:blipFill>
+                  <pic:spPr bwMode="auto">
+                    <a:xfrm>
+                      <a:off x="0" y="0"/>
+                      <a:ext cx="7025130" cy="972709"/>
+                    </a:xfrm>
+                    <a:prstGeom prst="rect">
+                      <a:avLst/>
+                    </a:prstGeom>
+                    <a:noFill/>
+                    <a:ln>
+                      <a:noFill/>
+                    </a:ln>
+                  </pic:spPr>
+                </pic:pic>
+              </a:graphicData>
+            </a:graphic>
+          </wp:inline>
+        </w:drawing>
+      </w:r>
+    </w:p>
+    <w:p>
+      <w:pPr>
+        <w:rPr>
+          <w:rFonts w:cstheme="minorHAnsi"/>
+          <w:sz w:val="24"/>
+          <w:szCs w:val="24"/>
+        </w:rPr>
+      </w:pPr>
+    </w:p>
+    <w:p>
+      <w:pPr>
+        <w:rPr>
+          <w:rFonts w:cstheme="minorHAnsi"/>
+          <w:sz w:val="24"/>
+          <w:szCs w:val="24"/>
+        </w:rPr>
+      </w:pPr>
+      <w:r>
+        <w:rPr>
+          <w:rFonts w:cstheme="minorHAnsi"/>
+          <w:sz w:val="24"/>
+          <w:szCs w:val="24"/>
+        </w:rPr>
+        <w:t>Case 0</w:t>
       </w:r>
       <w:r>
         <w:rPr>
@@ -1418,12 +3644,3840 @@
     </w:p>
     <w:p>
       <w:pPr>
-        <w:rPr>
-          <w:rFonts w:cstheme="minorHAnsi"/>
-          <w:sz w:val="24"/>
-          <w:szCs w:val="24"/>
-        </w:rPr>
-      </w:pPr>
+        <w:ind w:firstLine="720"/>
+        <w:rPr>
+          <w:rFonts w:cstheme="minorHAnsi"/>
+          <w:sz w:val="24"/>
+          <w:szCs w:val="24"/>
+        </w:rPr>
+      </w:pPr>
+      <w:r>
+        <w:rPr>
+          <w:rFonts w:cstheme="minorHAnsi"/>
+          <w:sz w:val="24"/>
+          <w:szCs w:val="24"/>
+        </w:rPr>
+        <w:t>Parameters:</w:t>
+      </w:r>
+    </w:p>
+    <w:p>
+      <w:pPr>
+        <w:pStyle w:val="ListParagraph"/>
+        <w:numPr>
+          <w:ilvl w:val="0"/>
+          <w:numId w:val="1"/>
+        </w:numPr>
+        <w:rPr>
+          <w:rFonts w:cstheme="minorHAnsi"/>
+          <w:sz w:val="24"/>
+          <w:szCs w:val="24"/>
+        </w:rPr>
+      </w:pPr>
+      <w:r>
+        <w:rPr>
+          <w:rFonts w:cstheme="minorHAnsi"/>
+          <w:sz w:val="24"/>
+          <w:szCs w:val="24"/>
+        </w:rPr>
+        <w:t># Global Parameters</w:t>
+      </w:r>
+    </w:p>
+    <w:p>
+      <w:pPr>
+        <w:pStyle w:val="ListParagraph"/>
+        <w:numPr>
+          <w:ilvl w:val="0"/>
+          <w:numId w:val="1"/>
+        </w:numPr>
+        <w:rPr>
+          <w:rFonts w:cstheme="minorHAnsi"/>
+          <w:sz w:val="24"/>
+          <w:szCs w:val="24"/>
+        </w:rPr>
+      </w:pPr>
+      <w:proofErr w:type="spellStart"/>
+      <w:r>
+        <w:rPr>
+          <w:rFonts w:cstheme="minorHAnsi"/>
+          <w:sz w:val="24"/>
+          <w:szCs w:val="24"/>
+        </w:rPr>
+        <w:t>num_rounds</w:t>
+      </w:r>
+      <w:proofErr w:type="spellEnd"/>
+      <w:r>
+        <w:rPr>
+          <w:rFonts w:cstheme="minorHAnsi"/>
+          <w:sz w:val="24"/>
+          <w:szCs w:val="24"/>
+        </w:rPr>
+        <w:t xml:space="preserve"> = 7</w:t>
+      </w:r>
+    </w:p>
+    <w:p>
+      <w:pPr>
+        <w:pStyle w:val="ListParagraph"/>
+        <w:numPr>
+          <w:ilvl w:val="0"/>
+          <w:numId w:val="1"/>
+        </w:numPr>
+        <w:rPr>
+          <w:rFonts w:cstheme="minorHAnsi"/>
+          <w:sz w:val="24"/>
+          <w:szCs w:val="24"/>
+        </w:rPr>
+      </w:pPr>
+      <w:proofErr w:type="spellStart"/>
+      <w:r>
+        <w:rPr>
+          <w:rFonts w:cstheme="minorHAnsi"/>
+          <w:sz w:val="24"/>
+          <w:szCs w:val="24"/>
+        </w:rPr>
+        <w:t>frontier_size</w:t>
+      </w:r>
+      <w:proofErr w:type="spellEnd"/>
+      <w:r>
+        <w:rPr>
+          <w:rFonts w:cstheme="minorHAnsi"/>
+          <w:sz w:val="24"/>
+          <w:szCs w:val="24"/>
+        </w:rPr>
+        <w:t xml:space="preserve"> = 100</w:t>
+      </w:r>
+    </w:p>
+    <w:p>
+      <w:pPr>
+        <w:pStyle w:val="ListParagraph"/>
+        <w:numPr>
+          <w:ilvl w:val="0"/>
+          <w:numId w:val="1"/>
+        </w:numPr>
+        <w:rPr>
+          <w:rFonts w:cstheme="minorHAnsi"/>
+          <w:sz w:val="24"/>
+          <w:szCs w:val="24"/>
+        </w:rPr>
+      </w:pPr>
+    </w:p>
+    <w:p>
+      <w:pPr>
+        <w:pStyle w:val="ListParagraph"/>
+        <w:numPr>
+          <w:ilvl w:val="0"/>
+          <w:numId w:val="1"/>
+        </w:numPr>
+        <w:rPr>
+          <w:rFonts w:cstheme="minorHAnsi"/>
+          <w:sz w:val="24"/>
+          <w:szCs w:val="24"/>
+        </w:rPr>
+      </w:pPr>
+      <w:r>
+        <w:rPr>
+          <w:rFonts w:cstheme="minorHAnsi"/>
+          <w:sz w:val="24"/>
+          <w:szCs w:val="24"/>
+        </w:rPr>
+        <w:t xml:space="preserve"># Calculate </w:t>
+      </w:r>
+      <w:proofErr w:type="spellStart"/>
+      <w:r>
+        <w:rPr>
+          <w:rFonts w:cstheme="minorHAnsi"/>
+          <w:sz w:val="24"/>
+          <w:szCs w:val="24"/>
+        </w:rPr>
+        <w:t>solution_limit</w:t>
+      </w:r>
+      <w:proofErr w:type="spellEnd"/>
+      <w:r>
+        <w:rPr>
+          <w:rFonts w:cstheme="minorHAnsi"/>
+          <w:sz w:val="24"/>
+          <w:szCs w:val="24"/>
+        </w:rPr>
+        <w:t xml:space="preserve"> and depth limit dynamically based on country properties ?</w:t>
+      </w:r>
+    </w:p>
+    <w:p>
+      <w:pPr>
+        <w:pStyle w:val="ListParagraph"/>
+        <w:numPr>
+          <w:ilvl w:val="0"/>
+          <w:numId w:val="1"/>
+        </w:numPr>
+        <w:rPr>
+          <w:rFonts w:cstheme="minorHAnsi"/>
+          <w:sz w:val="24"/>
+          <w:szCs w:val="24"/>
+        </w:rPr>
+      </w:pPr>
+      <w:proofErr w:type="spellStart"/>
+      <w:r>
+        <w:rPr>
+          <w:rFonts w:cstheme="minorHAnsi"/>
+          <w:sz w:val="24"/>
+          <w:szCs w:val="24"/>
+        </w:rPr>
+        <w:t>use_dynamic_solution_limit</w:t>
+      </w:r>
+      <w:proofErr w:type="spellEnd"/>
+      <w:r>
+        <w:rPr>
+          <w:rFonts w:cstheme="minorHAnsi"/>
+          <w:sz w:val="24"/>
+          <w:szCs w:val="24"/>
+        </w:rPr>
+        <w:t xml:space="preserve"> = True</w:t>
+      </w:r>
+    </w:p>
+    <w:p>
+      <w:pPr>
+        <w:pStyle w:val="ListParagraph"/>
+        <w:numPr>
+          <w:ilvl w:val="0"/>
+          <w:numId w:val="1"/>
+        </w:numPr>
+        <w:rPr>
+          <w:rFonts w:cstheme="minorHAnsi"/>
+          <w:sz w:val="24"/>
+          <w:szCs w:val="24"/>
+        </w:rPr>
+      </w:pPr>
+      <w:proofErr w:type="spellStart"/>
+      <w:r>
+        <w:rPr>
+          <w:rFonts w:cstheme="minorHAnsi"/>
+          <w:sz w:val="24"/>
+          <w:szCs w:val="24"/>
+        </w:rPr>
+        <w:t>use_dynamic_depth_limit</w:t>
+      </w:r>
+      <w:proofErr w:type="spellEnd"/>
+      <w:r>
+        <w:rPr>
+          <w:rFonts w:cstheme="minorHAnsi"/>
+          <w:sz w:val="24"/>
+          <w:szCs w:val="24"/>
+        </w:rPr>
+        <w:t xml:space="preserve"> = True</w:t>
+      </w:r>
+    </w:p>
+    <w:p>
+      <w:pPr>
+        <w:pStyle w:val="ListParagraph"/>
+        <w:numPr>
+          <w:ilvl w:val="0"/>
+          <w:numId w:val="1"/>
+        </w:numPr>
+        <w:rPr>
+          <w:rFonts w:cstheme="minorHAnsi"/>
+          <w:sz w:val="24"/>
+          <w:szCs w:val="24"/>
+        </w:rPr>
+      </w:pPr>
+      <w:proofErr w:type="spellStart"/>
+      <w:r>
+        <w:rPr>
+          <w:rFonts w:cstheme="minorHAnsi"/>
+          <w:sz w:val="24"/>
+          <w:szCs w:val="24"/>
+        </w:rPr>
+        <w:t>solution_limit</w:t>
+      </w:r>
+      <w:proofErr w:type="spellEnd"/>
+      <w:r>
+        <w:rPr>
+          <w:rFonts w:cstheme="minorHAnsi"/>
+          <w:sz w:val="24"/>
+          <w:szCs w:val="24"/>
+        </w:rPr>
+        <w:t xml:space="preserve"> = 1000</w:t>
+      </w:r>
+    </w:p>
+    <w:p>
+      <w:pPr>
+        <w:pStyle w:val="ListParagraph"/>
+        <w:numPr>
+          <w:ilvl w:val="0"/>
+          <w:numId w:val="1"/>
+        </w:numPr>
+        <w:rPr>
+          <w:rFonts w:cstheme="minorHAnsi"/>
+          <w:sz w:val="24"/>
+          <w:szCs w:val="24"/>
+        </w:rPr>
+      </w:pPr>
+      <w:r>
+        <w:rPr>
+          <w:rFonts w:cstheme="minorHAnsi"/>
+          <w:sz w:val="24"/>
+          <w:szCs w:val="24"/>
+        </w:rPr>
+        <w:t>depth = 3</w:t>
+      </w:r>
+    </w:p>
+    <w:p>
+      <w:pPr>
+        <w:pStyle w:val="ListParagraph"/>
+        <w:numPr>
+          <w:ilvl w:val="0"/>
+          <w:numId w:val="1"/>
+        </w:numPr>
+        <w:rPr>
+          <w:rFonts w:cstheme="minorHAnsi"/>
+          <w:sz w:val="24"/>
+          <w:szCs w:val="24"/>
+        </w:rPr>
+      </w:pPr>
+    </w:p>
+    <w:p>
+      <w:pPr>
+        <w:pStyle w:val="ListParagraph"/>
+        <w:numPr>
+          <w:ilvl w:val="0"/>
+          <w:numId w:val="1"/>
+        </w:numPr>
+        <w:rPr>
+          <w:rFonts w:cstheme="minorHAnsi"/>
+          <w:sz w:val="24"/>
+          <w:szCs w:val="24"/>
+        </w:rPr>
+      </w:pPr>
+      <w:proofErr w:type="spellStart"/>
+      <w:r>
+        <w:rPr>
+          <w:rFonts w:cstheme="minorHAnsi"/>
+          <w:sz w:val="24"/>
+          <w:szCs w:val="24"/>
+        </w:rPr>
+        <w:t>interventions_on</w:t>
+      </w:r>
+      <w:proofErr w:type="spellEnd"/>
+      <w:r>
+        <w:rPr>
+          <w:rFonts w:cstheme="minorHAnsi"/>
+          <w:sz w:val="24"/>
+          <w:szCs w:val="24"/>
+        </w:rPr>
+        <w:t xml:space="preserve"> = True  # Do we want interventions ?</w:t>
+      </w:r>
+    </w:p>
+    <w:p>
+      <w:pPr>
+        <w:pStyle w:val="ListParagraph"/>
+        <w:numPr>
+          <w:ilvl w:val="0"/>
+          <w:numId w:val="1"/>
+        </w:numPr>
+        <w:rPr>
+          <w:rFonts w:cstheme="minorHAnsi"/>
+          <w:sz w:val="24"/>
+          <w:szCs w:val="24"/>
+        </w:rPr>
+      </w:pPr>
+    </w:p>
+    <w:p>
+      <w:pPr>
+        <w:pStyle w:val="ListParagraph"/>
+        <w:numPr>
+          <w:ilvl w:val="0"/>
+          <w:numId w:val="1"/>
+        </w:numPr>
+        <w:rPr>
+          <w:rFonts w:cstheme="minorHAnsi"/>
+          <w:sz w:val="24"/>
+          <w:szCs w:val="24"/>
+        </w:rPr>
+      </w:pPr>
+      <w:r>
+        <w:rPr>
+          <w:rFonts w:cstheme="minorHAnsi"/>
+          <w:sz w:val="24"/>
+          <w:szCs w:val="24"/>
+        </w:rPr>
+        <w:t>seed = 123456654321</w:t>
+      </w:r>
+    </w:p>
+    <w:p>
+      <w:pPr>
+        <w:pStyle w:val="ListParagraph"/>
+        <w:numPr>
+          <w:ilvl w:val="0"/>
+          <w:numId w:val="1"/>
+        </w:numPr>
+        <w:rPr>
+          <w:rFonts w:cstheme="minorHAnsi"/>
+          <w:sz w:val="24"/>
+          <w:szCs w:val="24"/>
+        </w:rPr>
+      </w:pPr>
+    </w:p>
+    <w:p>
+      <w:pPr>
+        <w:pStyle w:val="ListParagraph"/>
+        <w:numPr>
+          <w:ilvl w:val="0"/>
+          <w:numId w:val="1"/>
+        </w:numPr>
+        <w:rPr>
+          <w:rFonts w:cstheme="minorHAnsi"/>
+          <w:sz w:val="24"/>
+          <w:szCs w:val="24"/>
+        </w:rPr>
+      </w:pPr>
+      <w:r>
+        <w:rPr>
+          <w:rFonts w:cstheme="minorHAnsi"/>
+          <w:sz w:val="24"/>
+          <w:szCs w:val="24"/>
+        </w:rPr>
+        <w:t># Parameters for trade selectivity, index 0 and 1 are k and x_0 for not selective countries,</w:t>
+      </w:r>
+    </w:p>
+    <w:p>
+      <w:pPr>
+        <w:pStyle w:val="ListParagraph"/>
+        <w:numPr>
+          <w:ilvl w:val="0"/>
+          <w:numId w:val="1"/>
+        </w:numPr>
+        <w:rPr>
+          <w:rFonts w:cstheme="minorHAnsi"/>
+          <w:sz w:val="24"/>
+          <w:szCs w:val="24"/>
+        </w:rPr>
+      </w:pPr>
+      <w:r>
+        <w:rPr>
+          <w:rFonts w:cstheme="minorHAnsi"/>
+          <w:sz w:val="24"/>
+          <w:szCs w:val="24"/>
+        </w:rPr>
+        <w:t xml:space="preserve"># index 2 and 3 are </w:t>
+      </w:r>
+      <w:proofErr w:type="spellStart"/>
+      <w:r>
+        <w:rPr>
+          <w:rFonts w:cstheme="minorHAnsi"/>
+          <w:sz w:val="24"/>
+          <w:szCs w:val="24"/>
+        </w:rPr>
+        <w:t>are</w:t>
+      </w:r>
+      <w:proofErr w:type="spellEnd"/>
+      <w:r>
+        <w:rPr>
+          <w:rFonts w:cstheme="minorHAnsi"/>
+          <w:sz w:val="24"/>
+          <w:szCs w:val="24"/>
+        </w:rPr>
+        <w:t xml:space="preserve"> k and x_0 for selective countries</w:t>
+      </w:r>
+    </w:p>
+    <w:p>
+      <w:pPr>
+        <w:pStyle w:val="ListParagraph"/>
+        <w:numPr>
+          <w:ilvl w:val="0"/>
+          <w:numId w:val="1"/>
+        </w:numPr>
+        <w:rPr>
+          <w:rFonts w:cstheme="minorHAnsi"/>
+          <w:sz w:val="24"/>
+          <w:szCs w:val="24"/>
+        </w:rPr>
+      </w:pPr>
+      <w:proofErr w:type="spellStart"/>
+      <w:r>
+        <w:rPr>
+          <w:rFonts w:cstheme="minorHAnsi"/>
+          <w:sz w:val="24"/>
+          <w:szCs w:val="24"/>
+        </w:rPr>
+        <w:t>trade_selectivity_parameters</w:t>
+      </w:r>
+      <w:proofErr w:type="spellEnd"/>
+      <w:r>
+        <w:rPr>
+          <w:rFonts w:cstheme="minorHAnsi"/>
+          <w:sz w:val="24"/>
+          <w:szCs w:val="24"/>
+        </w:rPr>
+        <w:t xml:space="preserve"> = [1, 100, 2, 200]</w:t>
+      </w:r>
+    </w:p>
+    <w:p>
+      <w:pPr>
+        <w:pStyle w:val="ListParagraph"/>
+        <w:numPr>
+          <w:ilvl w:val="0"/>
+          <w:numId w:val="1"/>
+        </w:numPr>
+        <w:rPr>
+          <w:rFonts w:cstheme="minorHAnsi"/>
+          <w:sz w:val="24"/>
+          <w:szCs w:val="24"/>
+        </w:rPr>
+      </w:pPr>
+    </w:p>
+    <w:p>
+      <w:pPr>
+        <w:pStyle w:val="ListParagraph"/>
+        <w:numPr>
+          <w:ilvl w:val="0"/>
+          <w:numId w:val="1"/>
+        </w:numPr>
+        <w:rPr>
+          <w:rFonts w:cstheme="minorHAnsi"/>
+          <w:sz w:val="24"/>
+          <w:szCs w:val="24"/>
+        </w:rPr>
+      </w:pPr>
+    </w:p>
+    <w:p>
+      <w:pPr>
+        <w:pStyle w:val="ListParagraph"/>
+        <w:numPr>
+          <w:ilvl w:val="0"/>
+          <w:numId w:val="1"/>
+        </w:numPr>
+        <w:rPr>
+          <w:rFonts w:cstheme="minorHAnsi"/>
+          <w:sz w:val="24"/>
+          <w:szCs w:val="24"/>
+        </w:rPr>
+      </w:pPr>
+      <w:r>
+        <w:rPr>
+          <w:rFonts w:cstheme="minorHAnsi"/>
+          <w:sz w:val="24"/>
+          <w:szCs w:val="24"/>
+        </w:rPr>
+        <w:t># Game Input Files</w:t>
+      </w:r>
+    </w:p>
+    <w:p>
+      <w:pPr>
+        <w:pStyle w:val="ListParagraph"/>
+        <w:numPr>
+          <w:ilvl w:val="0"/>
+          <w:numId w:val="1"/>
+        </w:numPr>
+        <w:rPr>
+          <w:rFonts w:cstheme="minorHAnsi"/>
+          <w:sz w:val="24"/>
+          <w:szCs w:val="24"/>
+        </w:rPr>
+      </w:pPr>
+      <w:proofErr w:type="spellStart"/>
+      <w:r>
+        <w:rPr>
+          <w:rFonts w:cstheme="minorHAnsi"/>
+          <w:sz w:val="24"/>
+          <w:szCs w:val="24"/>
+        </w:rPr>
+        <w:t>initial_state_filename</w:t>
+      </w:r>
+      <w:proofErr w:type="spellEnd"/>
+      <w:r>
+        <w:rPr>
+          <w:rFonts w:cstheme="minorHAnsi"/>
+          <w:sz w:val="24"/>
+          <w:szCs w:val="24"/>
+        </w:rPr>
+        <w:t xml:space="preserve"> = "./</w:t>
+      </w:r>
+      <w:proofErr w:type="spellStart"/>
+      <w:r>
+        <w:rPr>
+          <w:rFonts w:cstheme="minorHAnsi"/>
+          <w:sz w:val="24"/>
+          <w:szCs w:val="24"/>
+        </w:rPr>
+        <w:t>input_files</w:t>
+      </w:r>
+      <w:proofErr w:type="spellEnd"/>
+      <w:r>
+        <w:rPr>
+          <w:rFonts w:cstheme="minorHAnsi"/>
+          <w:sz w:val="24"/>
+          <w:szCs w:val="24"/>
+        </w:rPr>
+        <w:t>/MLD0.5_ARQ2.xlsx"</w:t>
+      </w:r>
+    </w:p>
+    <w:p>
+      <w:pPr>
+        <w:pStyle w:val="ListParagraph"/>
+        <w:numPr>
+          <w:ilvl w:val="0"/>
+          <w:numId w:val="1"/>
+        </w:numPr>
+        <w:rPr>
+          <w:rFonts w:cstheme="minorHAnsi"/>
+          <w:sz w:val="24"/>
+          <w:szCs w:val="24"/>
+        </w:rPr>
+      </w:pPr>
+      <w:proofErr w:type="spellStart"/>
+      <w:r>
+        <w:rPr>
+          <w:rFonts w:cstheme="minorHAnsi"/>
+          <w:sz w:val="24"/>
+          <w:szCs w:val="24"/>
+        </w:rPr>
+        <w:t>initial_resource_filename</w:t>
+      </w:r>
+      <w:proofErr w:type="spellEnd"/>
+      <w:r>
+        <w:rPr>
+          <w:rFonts w:cstheme="minorHAnsi"/>
+          <w:sz w:val="24"/>
+          <w:szCs w:val="24"/>
+        </w:rPr>
+        <w:t xml:space="preserve"> = "./</w:t>
+      </w:r>
+      <w:proofErr w:type="spellStart"/>
+      <w:r>
+        <w:rPr>
+          <w:rFonts w:cstheme="minorHAnsi"/>
+          <w:sz w:val="24"/>
+          <w:szCs w:val="24"/>
+        </w:rPr>
+        <w:t>input_files</w:t>
+      </w:r>
+      <w:proofErr w:type="spellEnd"/>
+      <w:r>
+        <w:rPr>
+          <w:rFonts w:cstheme="minorHAnsi"/>
+          <w:sz w:val="24"/>
+          <w:szCs w:val="24"/>
+        </w:rPr>
+        <w:t>/Resources.xlsx"</w:t>
+      </w:r>
+    </w:p>
+    <w:p>
+      <w:pPr>
+        <w:pStyle w:val="ListParagraph"/>
+        <w:numPr>
+          <w:ilvl w:val="0"/>
+          <w:numId w:val="1"/>
+        </w:numPr>
+        <w:rPr>
+          <w:rFonts w:cstheme="minorHAnsi"/>
+          <w:sz w:val="24"/>
+          <w:szCs w:val="24"/>
+        </w:rPr>
+      </w:pPr>
+      <w:proofErr w:type="spellStart"/>
+      <w:r>
+        <w:rPr>
+          <w:rFonts w:cstheme="minorHAnsi"/>
+          <w:sz w:val="24"/>
+          <w:szCs w:val="24"/>
+        </w:rPr>
+        <w:t>initial_interventions_filename</w:t>
+      </w:r>
+      <w:proofErr w:type="spellEnd"/>
+      <w:r>
+        <w:rPr>
+          <w:rFonts w:cstheme="minorHAnsi"/>
+          <w:sz w:val="24"/>
+          <w:szCs w:val="24"/>
+        </w:rPr>
+        <w:t xml:space="preserve"> = "./</w:t>
+      </w:r>
+      <w:proofErr w:type="spellStart"/>
+      <w:r>
+        <w:rPr>
+          <w:rFonts w:cstheme="minorHAnsi"/>
+          <w:sz w:val="24"/>
+          <w:szCs w:val="24"/>
+        </w:rPr>
+        <w:t>input_files</w:t>
+      </w:r>
+      <w:proofErr w:type="spellEnd"/>
+      <w:r>
+        <w:rPr>
+          <w:rFonts w:cstheme="minorHAnsi"/>
+          <w:sz w:val="24"/>
+          <w:szCs w:val="24"/>
+        </w:rPr>
+        <w:t>/Interventions_case0.xlsx"</w:t>
+      </w:r>
+    </w:p>
+    <w:p>
+      <w:pPr>
+        <w:pStyle w:val="ListParagraph"/>
+        <w:numPr>
+          <w:ilvl w:val="0"/>
+          <w:numId w:val="1"/>
+        </w:numPr>
+        <w:rPr>
+          <w:rFonts w:cstheme="minorHAnsi"/>
+          <w:sz w:val="24"/>
+          <w:szCs w:val="24"/>
+        </w:rPr>
+      </w:pPr>
+    </w:p>
+    <w:p>
+      <w:pPr>
+        <w:pStyle w:val="ListParagraph"/>
+        <w:numPr>
+          <w:ilvl w:val="0"/>
+          <w:numId w:val="1"/>
+        </w:numPr>
+        <w:rPr>
+          <w:rFonts w:cstheme="minorHAnsi"/>
+          <w:sz w:val="24"/>
+          <w:szCs w:val="24"/>
+        </w:rPr>
+      </w:pPr>
+    </w:p>
+    <w:p>
+      <w:pPr>
+        <w:pStyle w:val="ListParagraph"/>
+        <w:numPr>
+          <w:ilvl w:val="0"/>
+          <w:numId w:val="1"/>
+        </w:numPr>
+        <w:rPr>
+          <w:rFonts w:cstheme="minorHAnsi"/>
+          <w:sz w:val="24"/>
+          <w:szCs w:val="24"/>
+        </w:rPr>
+      </w:pPr>
+      <w:r>
+        <w:rPr>
+          <w:rFonts w:cstheme="minorHAnsi"/>
+          <w:sz w:val="24"/>
+          <w:szCs w:val="24"/>
+        </w:rPr>
+        <w:t># Game Output Files</w:t>
+      </w:r>
+    </w:p>
+    <w:p>
+      <w:pPr>
+        <w:pStyle w:val="ListParagraph"/>
+        <w:numPr>
+          <w:ilvl w:val="0"/>
+          <w:numId w:val="1"/>
+        </w:numPr>
+        <w:rPr>
+          <w:rFonts w:cstheme="minorHAnsi"/>
+          <w:sz w:val="24"/>
+          <w:szCs w:val="24"/>
+        </w:rPr>
+      </w:pPr>
+      <w:proofErr w:type="spellStart"/>
+      <w:r>
+        <w:rPr>
+          <w:rFonts w:cstheme="minorHAnsi"/>
+          <w:sz w:val="24"/>
+          <w:szCs w:val="24"/>
+        </w:rPr>
+        <w:t>output_schedule_filename</w:t>
+      </w:r>
+      <w:proofErr w:type="spellEnd"/>
+      <w:r>
+        <w:rPr>
+          <w:rFonts w:cstheme="minorHAnsi"/>
+          <w:sz w:val="24"/>
+          <w:szCs w:val="24"/>
+        </w:rPr>
+        <w:t xml:space="preserve"> = "./</w:t>
+      </w:r>
+      <w:proofErr w:type="spellStart"/>
+      <w:r>
+        <w:rPr>
+          <w:rFonts w:cstheme="minorHAnsi"/>
+          <w:sz w:val="24"/>
+          <w:szCs w:val="24"/>
+        </w:rPr>
+        <w:t>output_files</w:t>
+      </w:r>
+      <w:proofErr w:type="spellEnd"/>
+      <w:r>
+        <w:rPr>
+          <w:rFonts w:cstheme="minorHAnsi"/>
+          <w:sz w:val="24"/>
+          <w:szCs w:val="24"/>
+        </w:rPr>
+        <w:t>/interventions_c0.txt"  # Output - Print for each search best EU and path.</w:t>
+      </w:r>
+    </w:p>
+    <w:p>
+      <w:pPr>
+        <w:pStyle w:val="ListParagraph"/>
+        <w:numPr>
+          <w:ilvl w:val="0"/>
+          <w:numId w:val="1"/>
+        </w:numPr>
+        <w:rPr>
+          <w:rFonts w:cstheme="minorHAnsi"/>
+          <w:sz w:val="24"/>
+          <w:szCs w:val="24"/>
+        </w:rPr>
+      </w:pPr>
+    </w:p>
+    <w:p>
+      <w:pPr>
+        <w:pStyle w:val="ListParagraph"/>
+        <w:numPr>
+          <w:ilvl w:val="0"/>
+          <w:numId w:val="1"/>
+        </w:numPr>
+        <w:rPr>
+          <w:rFonts w:cstheme="minorHAnsi"/>
+          <w:sz w:val="24"/>
+          <w:szCs w:val="24"/>
+        </w:rPr>
+      </w:pPr>
+      <w:proofErr w:type="spellStart"/>
+      <w:r>
+        <w:rPr>
+          <w:rFonts w:cstheme="minorHAnsi"/>
+          <w:sz w:val="24"/>
+          <w:szCs w:val="24"/>
+        </w:rPr>
+        <w:t>game_state_print</w:t>
+      </w:r>
+      <w:proofErr w:type="spellEnd"/>
+      <w:r>
+        <w:rPr>
+          <w:rFonts w:cstheme="minorHAnsi"/>
+          <w:sz w:val="24"/>
+          <w:szCs w:val="24"/>
+        </w:rPr>
+        <w:t xml:space="preserve"> = True  # Print game state ?</w:t>
+      </w:r>
+    </w:p>
+    <w:p>
+      <w:pPr>
+        <w:pStyle w:val="ListParagraph"/>
+        <w:numPr>
+          <w:ilvl w:val="0"/>
+          <w:numId w:val="1"/>
+        </w:numPr>
+        <w:rPr>
+          <w:rFonts w:cstheme="minorHAnsi"/>
+          <w:sz w:val="24"/>
+          <w:szCs w:val="24"/>
+        </w:rPr>
+      </w:pPr>
+      <w:proofErr w:type="spellStart"/>
+      <w:r>
+        <w:rPr>
+          <w:rFonts w:cstheme="minorHAnsi"/>
+          <w:sz w:val="24"/>
+          <w:szCs w:val="24"/>
+        </w:rPr>
+        <w:t>game_state_filename</w:t>
+      </w:r>
+      <w:proofErr w:type="spellEnd"/>
+      <w:r>
+        <w:rPr>
+          <w:rFonts w:cstheme="minorHAnsi"/>
+          <w:sz w:val="24"/>
+          <w:szCs w:val="24"/>
+        </w:rPr>
+        <w:t xml:space="preserve"> = "./</w:t>
+      </w:r>
+      <w:proofErr w:type="spellStart"/>
+      <w:r>
+        <w:rPr>
+          <w:rFonts w:cstheme="minorHAnsi"/>
+          <w:sz w:val="24"/>
+          <w:szCs w:val="24"/>
+        </w:rPr>
+        <w:t>game_output_files</w:t>
+      </w:r>
+      <w:proofErr w:type="spellEnd"/>
+      <w:r>
+        <w:rPr>
+          <w:rFonts w:cstheme="minorHAnsi"/>
+          <w:sz w:val="24"/>
+          <w:szCs w:val="24"/>
+        </w:rPr>
+        <w:t>/interventions_c0.csv"  # Game State Delta State Quality outputs</w:t>
+      </w:r>
+    </w:p>
+    <w:p>
+      <w:pPr>
+        <w:ind w:firstLine="720"/>
+        <w:rPr>
+          <w:rFonts w:cstheme="minorHAnsi"/>
+          <w:sz w:val="24"/>
+          <w:szCs w:val="24"/>
+        </w:rPr>
+      </w:pPr>
+      <w:r>
+        <w:rPr>
+          <w:rFonts w:cstheme="minorHAnsi"/>
+          <w:sz w:val="24"/>
+          <w:szCs w:val="24"/>
+        </w:rPr>
+        <w:t>End State:</w:t>
+      </w:r>
+    </w:p>
+    <w:p>
+      <w:pPr>
+        <w:rPr>
+          <w:rFonts w:cstheme="minorHAnsi"/>
+          <w:sz w:val="24"/>
+          <w:szCs w:val="24"/>
+        </w:rPr>
+      </w:pPr>
+      <w:r>
+        <w:drawing>
+          <wp:inline distT="0" distB="0" distL="0" distR="0" wp14:anchorId="7847016F" wp14:editId="1AC60414">
+            <wp:extent cx="6447192" cy="976745"/>
+            <wp:effectExtent l="0" t="0" r="0" b="0"/>
+            <wp:docPr id="3" name="Picture 3"/>
+            <wp:cNvGraphicFramePr>
+              <a:graphicFrameLocks xmlns:a="http://schemas.openxmlformats.org/drawingml/2006/main" noChangeAspect="1"/>
+            </wp:cNvGraphicFramePr>
+            <a:graphic xmlns:a="http://schemas.openxmlformats.org/drawingml/2006/main">
+              <a:graphicData uri="http://schemas.openxmlformats.org/drawingml/2006/picture">
+                <pic:pic xmlns:pic="http://schemas.openxmlformats.org/drawingml/2006/picture">
+                  <pic:nvPicPr>
+                    <pic:cNvPr id="0" name="Picture 3"/>
+                    <pic:cNvPicPr>
+                      <a:picLocks noChangeAspect="1" noChangeArrowheads="1"/>
+                    </pic:cNvPicPr>
+                  </pic:nvPicPr>
+                  <pic:blipFill>
+                    <a:blip r:embed="rId6">
+                      <a:extLst>
+                        <a:ext uri="{28A0092B-C50C-407E-A947-70E740481C1C}">
+                          <a14:useLocalDpi xmlns:a14="http://schemas.microsoft.com/office/drawing/2010/main" val="0"/>
+                        </a:ext>
+                      </a:extLst>
+                    </a:blip>
+                    <a:srcRect/>
+                    <a:stretch>
+                      <a:fillRect/>
+                    </a:stretch>
+                  </pic:blipFill>
+                  <pic:spPr bwMode="auto">
+                    <a:xfrm>
+                      <a:off x="0" y="0"/>
+                      <a:ext cx="6608842" cy="1001235"/>
+                    </a:xfrm>
+                    <a:prstGeom prst="rect">
+                      <a:avLst/>
+                    </a:prstGeom>
+                    <a:noFill/>
+                    <a:ln>
+                      <a:noFill/>
+                    </a:ln>
+                  </pic:spPr>
+                </pic:pic>
+              </a:graphicData>
+            </a:graphic>
+          </wp:inline>
+        </w:drawing>
+      </w:r>
+    </w:p>
+    <w:p>
+      <w:pPr>
+        <w:rPr>
+          <w:rFonts w:cstheme="minorHAnsi"/>
+          <w:sz w:val="24"/>
+          <w:szCs w:val="24"/>
+        </w:rPr>
+      </w:pPr>
+    </w:p>
+    <w:p>
+      <w:pPr>
+        <w:rPr>
+          <w:rFonts w:cstheme="minorHAnsi"/>
+          <w:sz w:val="24"/>
+          <w:szCs w:val="24"/>
+        </w:rPr>
+      </w:pPr>
+      <w:r>
+        <w:rPr>
+          <w:rFonts w:cstheme="minorHAnsi"/>
+          <w:sz w:val="24"/>
+          <w:szCs w:val="24"/>
+        </w:rPr>
+        <w:t>Case 1:</w:t>
+      </w:r>
+    </w:p>
+    <w:p>
+      <w:pPr>
+        <w:ind w:firstLine="720"/>
+        <w:rPr>
+          <w:rFonts w:cstheme="minorHAnsi"/>
+          <w:sz w:val="24"/>
+          <w:szCs w:val="24"/>
+        </w:rPr>
+      </w:pPr>
+      <w:r>
+        <w:rPr>
+          <w:rFonts w:cstheme="minorHAnsi"/>
+          <w:sz w:val="24"/>
+          <w:szCs w:val="24"/>
+        </w:rPr>
+        <w:t>Parameters:</w:t>
+      </w:r>
+    </w:p>
+    <w:p>
+      <w:pPr>
+        <w:pStyle w:val="ListParagraph"/>
+        <w:numPr>
+          <w:ilvl w:val="0"/>
+          <w:numId w:val="1"/>
+        </w:numPr>
+        <w:rPr>
+          <w:rFonts w:cstheme="minorHAnsi"/>
+          <w:sz w:val="24"/>
+          <w:szCs w:val="24"/>
+        </w:rPr>
+      </w:pPr>
+      <w:r>
+        <w:rPr>
+          <w:rFonts w:cstheme="minorHAnsi"/>
+          <w:sz w:val="24"/>
+          <w:szCs w:val="24"/>
+        </w:rPr>
+        <w:t># Global Parameters</w:t>
+      </w:r>
+    </w:p>
+    <w:p>
+      <w:pPr>
+        <w:pStyle w:val="ListParagraph"/>
+        <w:numPr>
+          <w:ilvl w:val="0"/>
+          <w:numId w:val="1"/>
+        </w:numPr>
+        <w:rPr>
+          <w:rFonts w:cstheme="minorHAnsi"/>
+          <w:sz w:val="24"/>
+          <w:szCs w:val="24"/>
+        </w:rPr>
+      </w:pPr>
+      <w:proofErr w:type="spellStart"/>
+      <w:r>
+        <w:rPr>
+          <w:rFonts w:cstheme="minorHAnsi"/>
+          <w:sz w:val="24"/>
+          <w:szCs w:val="24"/>
+        </w:rPr>
+        <w:t>num_rounds</w:t>
+      </w:r>
+      <w:proofErr w:type="spellEnd"/>
+      <w:r>
+        <w:rPr>
+          <w:rFonts w:cstheme="minorHAnsi"/>
+          <w:sz w:val="24"/>
+          <w:szCs w:val="24"/>
+        </w:rPr>
+        <w:t xml:space="preserve"> = 7</w:t>
+      </w:r>
+    </w:p>
+    <w:p>
+      <w:pPr>
+        <w:pStyle w:val="ListParagraph"/>
+        <w:numPr>
+          <w:ilvl w:val="0"/>
+          <w:numId w:val="1"/>
+        </w:numPr>
+        <w:rPr>
+          <w:rFonts w:cstheme="minorHAnsi"/>
+          <w:sz w:val="24"/>
+          <w:szCs w:val="24"/>
+        </w:rPr>
+      </w:pPr>
+      <w:proofErr w:type="spellStart"/>
+      <w:r>
+        <w:rPr>
+          <w:rFonts w:cstheme="minorHAnsi"/>
+          <w:sz w:val="24"/>
+          <w:szCs w:val="24"/>
+        </w:rPr>
+        <w:t>frontier_size</w:t>
+      </w:r>
+      <w:proofErr w:type="spellEnd"/>
+      <w:r>
+        <w:rPr>
+          <w:rFonts w:cstheme="minorHAnsi"/>
+          <w:sz w:val="24"/>
+          <w:szCs w:val="24"/>
+        </w:rPr>
+        <w:t xml:space="preserve"> = 100</w:t>
+      </w:r>
+    </w:p>
+    <w:p>
+      <w:pPr>
+        <w:pStyle w:val="ListParagraph"/>
+        <w:numPr>
+          <w:ilvl w:val="0"/>
+          <w:numId w:val="1"/>
+        </w:numPr>
+        <w:rPr>
+          <w:rFonts w:cstheme="minorHAnsi"/>
+          <w:sz w:val="24"/>
+          <w:szCs w:val="24"/>
+        </w:rPr>
+      </w:pPr>
+    </w:p>
+    <w:p>
+      <w:pPr>
+        <w:pStyle w:val="ListParagraph"/>
+        <w:numPr>
+          <w:ilvl w:val="0"/>
+          <w:numId w:val="1"/>
+        </w:numPr>
+        <w:rPr>
+          <w:rFonts w:cstheme="minorHAnsi"/>
+          <w:sz w:val="24"/>
+          <w:szCs w:val="24"/>
+        </w:rPr>
+      </w:pPr>
+      <w:r>
+        <w:rPr>
+          <w:rFonts w:cstheme="minorHAnsi"/>
+          <w:sz w:val="24"/>
+          <w:szCs w:val="24"/>
+        </w:rPr>
+        <w:t xml:space="preserve"># Calculate </w:t>
+      </w:r>
+      <w:proofErr w:type="spellStart"/>
+      <w:r>
+        <w:rPr>
+          <w:rFonts w:cstheme="minorHAnsi"/>
+          <w:sz w:val="24"/>
+          <w:szCs w:val="24"/>
+        </w:rPr>
+        <w:t>solution_limit</w:t>
+      </w:r>
+      <w:proofErr w:type="spellEnd"/>
+      <w:r>
+        <w:rPr>
+          <w:rFonts w:cstheme="minorHAnsi"/>
+          <w:sz w:val="24"/>
+          <w:szCs w:val="24"/>
+        </w:rPr>
+        <w:t xml:space="preserve"> and depth limit dynamically based on country properties ?</w:t>
+      </w:r>
+    </w:p>
+    <w:p>
+      <w:pPr>
+        <w:pStyle w:val="ListParagraph"/>
+        <w:numPr>
+          <w:ilvl w:val="0"/>
+          <w:numId w:val="1"/>
+        </w:numPr>
+        <w:rPr>
+          <w:rFonts w:cstheme="minorHAnsi"/>
+          <w:sz w:val="24"/>
+          <w:szCs w:val="24"/>
+        </w:rPr>
+      </w:pPr>
+      <w:proofErr w:type="spellStart"/>
+      <w:r>
+        <w:rPr>
+          <w:rFonts w:cstheme="minorHAnsi"/>
+          <w:sz w:val="24"/>
+          <w:szCs w:val="24"/>
+        </w:rPr>
+        <w:t>use_dynamic_solution_limit</w:t>
+      </w:r>
+      <w:proofErr w:type="spellEnd"/>
+      <w:r>
+        <w:rPr>
+          <w:rFonts w:cstheme="minorHAnsi"/>
+          <w:sz w:val="24"/>
+          <w:szCs w:val="24"/>
+        </w:rPr>
+        <w:t xml:space="preserve"> = True</w:t>
+      </w:r>
+    </w:p>
+    <w:p>
+      <w:pPr>
+        <w:pStyle w:val="ListParagraph"/>
+        <w:numPr>
+          <w:ilvl w:val="0"/>
+          <w:numId w:val="1"/>
+        </w:numPr>
+        <w:rPr>
+          <w:rFonts w:cstheme="minorHAnsi"/>
+          <w:sz w:val="24"/>
+          <w:szCs w:val="24"/>
+        </w:rPr>
+      </w:pPr>
+      <w:proofErr w:type="spellStart"/>
+      <w:r>
+        <w:rPr>
+          <w:rFonts w:cstheme="minorHAnsi"/>
+          <w:sz w:val="24"/>
+          <w:szCs w:val="24"/>
+        </w:rPr>
+        <w:t>use_dynamic_depth_limit</w:t>
+      </w:r>
+      <w:proofErr w:type="spellEnd"/>
+      <w:r>
+        <w:rPr>
+          <w:rFonts w:cstheme="minorHAnsi"/>
+          <w:sz w:val="24"/>
+          <w:szCs w:val="24"/>
+        </w:rPr>
+        <w:t xml:space="preserve"> = True</w:t>
+      </w:r>
+    </w:p>
+    <w:p>
+      <w:pPr>
+        <w:pStyle w:val="ListParagraph"/>
+        <w:numPr>
+          <w:ilvl w:val="0"/>
+          <w:numId w:val="1"/>
+        </w:numPr>
+        <w:rPr>
+          <w:rFonts w:cstheme="minorHAnsi"/>
+          <w:sz w:val="24"/>
+          <w:szCs w:val="24"/>
+        </w:rPr>
+      </w:pPr>
+      <w:proofErr w:type="spellStart"/>
+      <w:r>
+        <w:rPr>
+          <w:rFonts w:cstheme="minorHAnsi"/>
+          <w:sz w:val="24"/>
+          <w:szCs w:val="24"/>
+        </w:rPr>
+        <w:t>solution_limit</w:t>
+      </w:r>
+      <w:proofErr w:type="spellEnd"/>
+      <w:r>
+        <w:rPr>
+          <w:rFonts w:cstheme="minorHAnsi"/>
+          <w:sz w:val="24"/>
+          <w:szCs w:val="24"/>
+        </w:rPr>
+        <w:t xml:space="preserve"> = 1000</w:t>
+      </w:r>
+    </w:p>
+    <w:p>
+      <w:pPr>
+        <w:pStyle w:val="ListParagraph"/>
+        <w:numPr>
+          <w:ilvl w:val="0"/>
+          <w:numId w:val="1"/>
+        </w:numPr>
+        <w:rPr>
+          <w:rFonts w:cstheme="minorHAnsi"/>
+          <w:sz w:val="24"/>
+          <w:szCs w:val="24"/>
+        </w:rPr>
+      </w:pPr>
+      <w:r>
+        <w:rPr>
+          <w:rFonts w:cstheme="minorHAnsi"/>
+          <w:sz w:val="24"/>
+          <w:szCs w:val="24"/>
+        </w:rPr>
+        <w:t>depth = 3</w:t>
+      </w:r>
+    </w:p>
+    <w:p>
+      <w:pPr>
+        <w:pStyle w:val="ListParagraph"/>
+        <w:numPr>
+          <w:ilvl w:val="0"/>
+          <w:numId w:val="1"/>
+        </w:numPr>
+        <w:rPr>
+          <w:rFonts w:cstheme="minorHAnsi"/>
+          <w:sz w:val="24"/>
+          <w:szCs w:val="24"/>
+        </w:rPr>
+      </w:pPr>
+    </w:p>
+    <w:p>
+      <w:pPr>
+        <w:pStyle w:val="ListParagraph"/>
+        <w:numPr>
+          <w:ilvl w:val="0"/>
+          <w:numId w:val="1"/>
+        </w:numPr>
+        <w:rPr>
+          <w:rFonts w:cstheme="minorHAnsi"/>
+          <w:sz w:val="24"/>
+          <w:szCs w:val="24"/>
+        </w:rPr>
+      </w:pPr>
+      <w:proofErr w:type="spellStart"/>
+      <w:r>
+        <w:rPr>
+          <w:rFonts w:cstheme="minorHAnsi"/>
+          <w:sz w:val="24"/>
+          <w:szCs w:val="24"/>
+        </w:rPr>
+        <w:t>interventions_on</w:t>
+      </w:r>
+      <w:proofErr w:type="spellEnd"/>
+      <w:r>
+        <w:rPr>
+          <w:rFonts w:cstheme="minorHAnsi"/>
+          <w:sz w:val="24"/>
+          <w:szCs w:val="24"/>
+        </w:rPr>
+        <w:t xml:space="preserve"> = True  # Do we want interventions ?</w:t>
+      </w:r>
+    </w:p>
+    <w:p>
+      <w:pPr>
+        <w:pStyle w:val="ListParagraph"/>
+        <w:numPr>
+          <w:ilvl w:val="0"/>
+          <w:numId w:val="1"/>
+        </w:numPr>
+        <w:rPr>
+          <w:rFonts w:cstheme="minorHAnsi"/>
+          <w:sz w:val="24"/>
+          <w:szCs w:val="24"/>
+        </w:rPr>
+      </w:pPr>
+    </w:p>
+    <w:p>
+      <w:pPr>
+        <w:pStyle w:val="ListParagraph"/>
+        <w:numPr>
+          <w:ilvl w:val="0"/>
+          <w:numId w:val="1"/>
+        </w:numPr>
+        <w:rPr>
+          <w:rFonts w:cstheme="minorHAnsi"/>
+          <w:sz w:val="24"/>
+          <w:szCs w:val="24"/>
+        </w:rPr>
+      </w:pPr>
+      <w:r>
+        <w:rPr>
+          <w:rFonts w:cstheme="minorHAnsi"/>
+          <w:sz w:val="24"/>
+          <w:szCs w:val="24"/>
+        </w:rPr>
+        <w:t>seed = 123456654321</w:t>
+      </w:r>
+    </w:p>
+    <w:p>
+      <w:pPr>
+        <w:pStyle w:val="ListParagraph"/>
+        <w:numPr>
+          <w:ilvl w:val="0"/>
+          <w:numId w:val="1"/>
+        </w:numPr>
+        <w:rPr>
+          <w:rFonts w:cstheme="minorHAnsi"/>
+          <w:sz w:val="24"/>
+          <w:szCs w:val="24"/>
+        </w:rPr>
+      </w:pPr>
+    </w:p>
+    <w:p>
+      <w:pPr>
+        <w:pStyle w:val="ListParagraph"/>
+        <w:numPr>
+          <w:ilvl w:val="0"/>
+          <w:numId w:val="1"/>
+        </w:numPr>
+        <w:rPr>
+          <w:rFonts w:cstheme="minorHAnsi"/>
+          <w:sz w:val="24"/>
+          <w:szCs w:val="24"/>
+        </w:rPr>
+      </w:pPr>
+      <w:r>
+        <w:rPr>
+          <w:rFonts w:cstheme="minorHAnsi"/>
+          <w:sz w:val="24"/>
+          <w:szCs w:val="24"/>
+        </w:rPr>
+        <w:lastRenderedPageBreak/>
+        <w:t># Parameters for trade selectivity, index 0 and 1 are k and x_0 for not selective countries,</w:t>
+      </w:r>
+    </w:p>
+    <w:p>
+      <w:pPr>
+        <w:pStyle w:val="ListParagraph"/>
+        <w:numPr>
+          <w:ilvl w:val="0"/>
+          <w:numId w:val="1"/>
+        </w:numPr>
+        <w:rPr>
+          <w:rFonts w:cstheme="minorHAnsi"/>
+          <w:sz w:val="24"/>
+          <w:szCs w:val="24"/>
+        </w:rPr>
+      </w:pPr>
+      <w:r>
+        <w:rPr>
+          <w:rFonts w:cstheme="minorHAnsi"/>
+          <w:sz w:val="24"/>
+          <w:szCs w:val="24"/>
+        </w:rPr>
+        <w:t xml:space="preserve"># index 2 and 3 are </w:t>
+      </w:r>
+      <w:proofErr w:type="spellStart"/>
+      <w:r>
+        <w:rPr>
+          <w:rFonts w:cstheme="minorHAnsi"/>
+          <w:sz w:val="24"/>
+          <w:szCs w:val="24"/>
+        </w:rPr>
+        <w:t>are</w:t>
+      </w:r>
+      <w:proofErr w:type="spellEnd"/>
+      <w:r>
+        <w:rPr>
+          <w:rFonts w:cstheme="minorHAnsi"/>
+          <w:sz w:val="24"/>
+          <w:szCs w:val="24"/>
+        </w:rPr>
+        <w:t xml:space="preserve"> k and x_0 for selective countries</w:t>
+      </w:r>
+    </w:p>
+    <w:p>
+      <w:pPr>
+        <w:pStyle w:val="ListParagraph"/>
+        <w:numPr>
+          <w:ilvl w:val="0"/>
+          <w:numId w:val="1"/>
+        </w:numPr>
+        <w:rPr>
+          <w:rFonts w:cstheme="minorHAnsi"/>
+          <w:sz w:val="24"/>
+          <w:szCs w:val="24"/>
+        </w:rPr>
+      </w:pPr>
+      <w:proofErr w:type="spellStart"/>
+      <w:r>
+        <w:rPr>
+          <w:rFonts w:cstheme="minorHAnsi"/>
+          <w:sz w:val="24"/>
+          <w:szCs w:val="24"/>
+        </w:rPr>
+        <w:t>trade_selectivity_parameters</w:t>
+      </w:r>
+      <w:proofErr w:type="spellEnd"/>
+      <w:r>
+        <w:rPr>
+          <w:rFonts w:cstheme="minorHAnsi"/>
+          <w:sz w:val="24"/>
+          <w:szCs w:val="24"/>
+        </w:rPr>
+        <w:t xml:space="preserve"> = [1, 100, 2, 200]</w:t>
+      </w:r>
+    </w:p>
+    <w:p>
+      <w:pPr>
+        <w:pStyle w:val="ListParagraph"/>
+        <w:numPr>
+          <w:ilvl w:val="0"/>
+          <w:numId w:val="1"/>
+        </w:numPr>
+        <w:rPr>
+          <w:rFonts w:cstheme="minorHAnsi"/>
+          <w:sz w:val="24"/>
+          <w:szCs w:val="24"/>
+        </w:rPr>
+      </w:pPr>
+    </w:p>
+    <w:p>
+      <w:pPr>
+        <w:pStyle w:val="ListParagraph"/>
+        <w:numPr>
+          <w:ilvl w:val="0"/>
+          <w:numId w:val="1"/>
+        </w:numPr>
+        <w:rPr>
+          <w:rFonts w:cstheme="minorHAnsi"/>
+          <w:sz w:val="24"/>
+          <w:szCs w:val="24"/>
+        </w:rPr>
+      </w:pPr>
+    </w:p>
+    <w:p>
+      <w:pPr>
+        <w:pStyle w:val="ListParagraph"/>
+        <w:numPr>
+          <w:ilvl w:val="0"/>
+          <w:numId w:val="1"/>
+        </w:numPr>
+        <w:rPr>
+          <w:rFonts w:cstheme="minorHAnsi"/>
+          <w:sz w:val="24"/>
+          <w:szCs w:val="24"/>
+        </w:rPr>
+      </w:pPr>
+      <w:r>
+        <w:rPr>
+          <w:rFonts w:cstheme="minorHAnsi"/>
+          <w:sz w:val="24"/>
+          <w:szCs w:val="24"/>
+        </w:rPr>
+        <w:t># Game Input Files</w:t>
+      </w:r>
+    </w:p>
+    <w:p>
+      <w:pPr>
+        <w:pStyle w:val="ListParagraph"/>
+        <w:numPr>
+          <w:ilvl w:val="0"/>
+          <w:numId w:val="1"/>
+        </w:numPr>
+        <w:rPr>
+          <w:rFonts w:cstheme="minorHAnsi"/>
+          <w:sz w:val="24"/>
+          <w:szCs w:val="24"/>
+        </w:rPr>
+      </w:pPr>
+      <w:proofErr w:type="spellStart"/>
+      <w:r>
+        <w:rPr>
+          <w:rFonts w:cstheme="minorHAnsi"/>
+          <w:sz w:val="24"/>
+          <w:szCs w:val="24"/>
+        </w:rPr>
+        <w:t>initial_state_filename</w:t>
+      </w:r>
+      <w:proofErr w:type="spellEnd"/>
+      <w:r>
+        <w:rPr>
+          <w:rFonts w:cstheme="minorHAnsi"/>
+          <w:sz w:val="24"/>
+          <w:szCs w:val="24"/>
+        </w:rPr>
+        <w:t xml:space="preserve"> = "./</w:t>
+      </w:r>
+      <w:proofErr w:type="spellStart"/>
+      <w:r>
+        <w:rPr>
+          <w:rFonts w:cstheme="minorHAnsi"/>
+          <w:sz w:val="24"/>
+          <w:szCs w:val="24"/>
+        </w:rPr>
+        <w:t>input_files</w:t>
+      </w:r>
+      <w:proofErr w:type="spellEnd"/>
+      <w:r>
+        <w:rPr>
+          <w:rFonts w:cstheme="minorHAnsi"/>
+          <w:sz w:val="24"/>
+          <w:szCs w:val="24"/>
+        </w:rPr>
+        <w:t>/MLD0.5_ARQ2.xlsx"</w:t>
+      </w:r>
+    </w:p>
+    <w:p>
+      <w:pPr>
+        <w:pStyle w:val="ListParagraph"/>
+        <w:numPr>
+          <w:ilvl w:val="0"/>
+          <w:numId w:val="1"/>
+        </w:numPr>
+        <w:rPr>
+          <w:rFonts w:cstheme="minorHAnsi"/>
+          <w:sz w:val="24"/>
+          <w:szCs w:val="24"/>
+        </w:rPr>
+      </w:pPr>
+      <w:proofErr w:type="spellStart"/>
+      <w:r>
+        <w:rPr>
+          <w:rFonts w:cstheme="minorHAnsi"/>
+          <w:sz w:val="24"/>
+          <w:szCs w:val="24"/>
+        </w:rPr>
+        <w:t>initial_resource_filename</w:t>
+      </w:r>
+      <w:proofErr w:type="spellEnd"/>
+      <w:r>
+        <w:rPr>
+          <w:rFonts w:cstheme="minorHAnsi"/>
+          <w:sz w:val="24"/>
+          <w:szCs w:val="24"/>
+        </w:rPr>
+        <w:t xml:space="preserve"> = "./</w:t>
+      </w:r>
+      <w:proofErr w:type="spellStart"/>
+      <w:r>
+        <w:rPr>
+          <w:rFonts w:cstheme="minorHAnsi"/>
+          <w:sz w:val="24"/>
+          <w:szCs w:val="24"/>
+        </w:rPr>
+        <w:t>input_files</w:t>
+      </w:r>
+      <w:proofErr w:type="spellEnd"/>
+      <w:r>
+        <w:rPr>
+          <w:rFonts w:cstheme="minorHAnsi"/>
+          <w:sz w:val="24"/>
+          <w:szCs w:val="24"/>
+        </w:rPr>
+        <w:t>/Resources.xlsx"</w:t>
+      </w:r>
+    </w:p>
+    <w:p>
+      <w:pPr>
+        <w:pStyle w:val="ListParagraph"/>
+        <w:numPr>
+          <w:ilvl w:val="0"/>
+          <w:numId w:val="1"/>
+        </w:numPr>
+        <w:rPr>
+          <w:rFonts w:cstheme="minorHAnsi"/>
+          <w:sz w:val="24"/>
+          <w:szCs w:val="24"/>
+        </w:rPr>
+      </w:pPr>
+      <w:proofErr w:type="spellStart"/>
+      <w:r>
+        <w:rPr>
+          <w:rFonts w:cstheme="minorHAnsi"/>
+          <w:sz w:val="24"/>
+          <w:szCs w:val="24"/>
+        </w:rPr>
+        <w:t>initial_interventions_filename</w:t>
+      </w:r>
+      <w:proofErr w:type="spellEnd"/>
+      <w:r>
+        <w:rPr>
+          <w:rFonts w:cstheme="minorHAnsi"/>
+          <w:sz w:val="24"/>
+          <w:szCs w:val="24"/>
+        </w:rPr>
+        <w:t xml:space="preserve"> = "./</w:t>
+      </w:r>
+      <w:proofErr w:type="spellStart"/>
+      <w:r>
+        <w:rPr>
+          <w:rFonts w:cstheme="minorHAnsi"/>
+          <w:sz w:val="24"/>
+          <w:szCs w:val="24"/>
+        </w:rPr>
+        <w:t>input_files</w:t>
+      </w:r>
+      <w:proofErr w:type="spellEnd"/>
+      <w:r>
+        <w:rPr>
+          <w:rFonts w:cstheme="minorHAnsi"/>
+          <w:sz w:val="24"/>
+          <w:szCs w:val="24"/>
+        </w:rPr>
+        <w:t>/Interventions_case1.xlsx"</w:t>
+      </w:r>
+    </w:p>
+    <w:p>
+      <w:pPr>
+        <w:pStyle w:val="ListParagraph"/>
+        <w:numPr>
+          <w:ilvl w:val="0"/>
+          <w:numId w:val="1"/>
+        </w:numPr>
+        <w:rPr>
+          <w:rFonts w:cstheme="minorHAnsi"/>
+          <w:sz w:val="24"/>
+          <w:szCs w:val="24"/>
+        </w:rPr>
+      </w:pPr>
+    </w:p>
+    <w:p>
+      <w:pPr>
+        <w:pStyle w:val="ListParagraph"/>
+        <w:numPr>
+          <w:ilvl w:val="0"/>
+          <w:numId w:val="1"/>
+        </w:numPr>
+        <w:rPr>
+          <w:rFonts w:cstheme="minorHAnsi"/>
+          <w:sz w:val="24"/>
+          <w:szCs w:val="24"/>
+        </w:rPr>
+      </w:pPr>
+    </w:p>
+    <w:p>
+      <w:pPr>
+        <w:pStyle w:val="ListParagraph"/>
+        <w:numPr>
+          <w:ilvl w:val="0"/>
+          <w:numId w:val="1"/>
+        </w:numPr>
+        <w:rPr>
+          <w:rFonts w:cstheme="minorHAnsi"/>
+          <w:sz w:val="24"/>
+          <w:szCs w:val="24"/>
+        </w:rPr>
+      </w:pPr>
+      <w:r>
+        <w:rPr>
+          <w:rFonts w:cstheme="minorHAnsi"/>
+          <w:sz w:val="24"/>
+          <w:szCs w:val="24"/>
+        </w:rPr>
+        <w:t># Game Output Files</w:t>
+      </w:r>
+    </w:p>
+    <w:p>
+      <w:pPr>
+        <w:pStyle w:val="ListParagraph"/>
+        <w:numPr>
+          <w:ilvl w:val="0"/>
+          <w:numId w:val="1"/>
+        </w:numPr>
+        <w:rPr>
+          <w:rFonts w:cstheme="minorHAnsi"/>
+          <w:sz w:val="24"/>
+          <w:szCs w:val="24"/>
+        </w:rPr>
+      </w:pPr>
+      <w:proofErr w:type="spellStart"/>
+      <w:r>
+        <w:rPr>
+          <w:rFonts w:cstheme="minorHAnsi"/>
+          <w:sz w:val="24"/>
+          <w:szCs w:val="24"/>
+        </w:rPr>
+        <w:t>output_schedule_filename</w:t>
+      </w:r>
+      <w:proofErr w:type="spellEnd"/>
+      <w:r>
+        <w:rPr>
+          <w:rFonts w:cstheme="minorHAnsi"/>
+          <w:sz w:val="24"/>
+          <w:szCs w:val="24"/>
+        </w:rPr>
+        <w:t xml:space="preserve"> = "./</w:t>
+      </w:r>
+      <w:proofErr w:type="spellStart"/>
+      <w:r>
+        <w:rPr>
+          <w:rFonts w:cstheme="minorHAnsi"/>
+          <w:sz w:val="24"/>
+          <w:szCs w:val="24"/>
+        </w:rPr>
+        <w:t>output_files</w:t>
+      </w:r>
+      <w:proofErr w:type="spellEnd"/>
+      <w:r>
+        <w:rPr>
+          <w:rFonts w:cstheme="minorHAnsi"/>
+          <w:sz w:val="24"/>
+          <w:szCs w:val="24"/>
+        </w:rPr>
+        <w:t>/interventions_c1.txt"  # Output - Print for each search best EU and path.</w:t>
+      </w:r>
+    </w:p>
+    <w:p>
+      <w:pPr>
+        <w:pStyle w:val="ListParagraph"/>
+        <w:numPr>
+          <w:ilvl w:val="0"/>
+          <w:numId w:val="1"/>
+        </w:numPr>
+        <w:rPr>
+          <w:rFonts w:cstheme="minorHAnsi"/>
+          <w:sz w:val="24"/>
+          <w:szCs w:val="24"/>
+        </w:rPr>
+      </w:pPr>
+    </w:p>
+    <w:p>
+      <w:pPr>
+        <w:pStyle w:val="ListParagraph"/>
+        <w:numPr>
+          <w:ilvl w:val="0"/>
+          <w:numId w:val="1"/>
+        </w:numPr>
+        <w:rPr>
+          <w:rFonts w:cstheme="minorHAnsi"/>
+          <w:sz w:val="24"/>
+          <w:szCs w:val="24"/>
+        </w:rPr>
+      </w:pPr>
+      <w:proofErr w:type="spellStart"/>
+      <w:r>
+        <w:rPr>
+          <w:rFonts w:cstheme="minorHAnsi"/>
+          <w:sz w:val="24"/>
+          <w:szCs w:val="24"/>
+        </w:rPr>
+        <w:t>game_state_print</w:t>
+      </w:r>
+      <w:proofErr w:type="spellEnd"/>
+      <w:r>
+        <w:rPr>
+          <w:rFonts w:cstheme="minorHAnsi"/>
+          <w:sz w:val="24"/>
+          <w:szCs w:val="24"/>
+        </w:rPr>
+        <w:t xml:space="preserve"> = True  # Print game state ?</w:t>
+      </w:r>
+    </w:p>
+    <w:p>
+      <w:pPr>
+        <w:pStyle w:val="ListParagraph"/>
+        <w:numPr>
+          <w:ilvl w:val="0"/>
+          <w:numId w:val="1"/>
+        </w:numPr>
+        <w:rPr>
+          <w:rFonts w:cstheme="minorHAnsi"/>
+          <w:sz w:val="24"/>
+          <w:szCs w:val="24"/>
+        </w:rPr>
+      </w:pPr>
+      <w:proofErr w:type="spellStart"/>
+      <w:r>
+        <w:rPr>
+          <w:rFonts w:cstheme="minorHAnsi"/>
+          <w:sz w:val="24"/>
+          <w:szCs w:val="24"/>
+        </w:rPr>
+        <w:t>game_state_filename</w:t>
+      </w:r>
+      <w:proofErr w:type="spellEnd"/>
+      <w:r>
+        <w:rPr>
+          <w:rFonts w:cstheme="minorHAnsi"/>
+          <w:sz w:val="24"/>
+          <w:szCs w:val="24"/>
+        </w:rPr>
+        <w:t xml:space="preserve"> = "./</w:t>
+      </w:r>
+      <w:proofErr w:type="spellStart"/>
+      <w:r>
+        <w:rPr>
+          <w:rFonts w:cstheme="minorHAnsi"/>
+          <w:sz w:val="24"/>
+          <w:szCs w:val="24"/>
+        </w:rPr>
+        <w:t>game_output_files</w:t>
+      </w:r>
+      <w:proofErr w:type="spellEnd"/>
+      <w:r>
+        <w:rPr>
+          <w:rFonts w:cstheme="minorHAnsi"/>
+          <w:sz w:val="24"/>
+          <w:szCs w:val="24"/>
+        </w:rPr>
+        <w:t>/interventions_c1.csv"  # Game State Delta State Quality outputs</w:t>
+      </w:r>
+    </w:p>
+    <w:p>
+      <w:pPr>
+        <w:ind w:firstLine="720"/>
+        <w:rPr>
+          <w:rFonts w:cstheme="minorHAnsi"/>
+          <w:sz w:val="24"/>
+          <w:szCs w:val="24"/>
+        </w:rPr>
+      </w:pPr>
+      <w:r>
+        <w:rPr>
+          <w:rFonts w:cstheme="minorHAnsi"/>
+          <w:sz w:val="24"/>
+          <w:szCs w:val="24"/>
+        </w:rPr>
+        <w:t>End State:</w:t>
+      </w:r>
+    </w:p>
+    <w:p>
+      <w:pPr>
+        <w:rPr>
+          <w:rFonts w:cstheme="minorHAnsi"/>
+          <w:sz w:val="24"/>
+          <w:szCs w:val="24"/>
+        </w:rPr>
+      </w:pPr>
+      <w:r>
+        <w:drawing>
+          <wp:inline distT="0" distB="0" distL="0" distR="0" wp14:anchorId="2CC66E74" wp14:editId="14F5D44D">
+            <wp:extent cx="6601415" cy="949036"/>
+            <wp:effectExtent l="0" t="0" r="0" b="3810"/>
+            <wp:docPr id="4" name="Picture 4"/>
+            <wp:cNvGraphicFramePr>
+              <a:graphicFrameLocks xmlns:a="http://schemas.openxmlformats.org/drawingml/2006/main" noChangeAspect="1"/>
+            </wp:cNvGraphicFramePr>
+            <a:graphic xmlns:a="http://schemas.openxmlformats.org/drawingml/2006/main">
+              <a:graphicData uri="http://schemas.openxmlformats.org/drawingml/2006/picture">
+                <pic:pic xmlns:pic="http://schemas.openxmlformats.org/drawingml/2006/picture">
+                  <pic:nvPicPr>
+                    <pic:cNvPr id="0" name="Picture 4"/>
+                    <pic:cNvPicPr>
+                      <a:picLocks noChangeAspect="1" noChangeArrowheads="1"/>
+                    </pic:cNvPicPr>
+                  </pic:nvPicPr>
+                  <pic:blipFill>
+                    <a:blip r:embed="rId7">
+                      <a:extLst>
+                        <a:ext uri="{28A0092B-C50C-407E-A947-70E740481C1C}">
+                          <a14:useLocalDpi xmlns:a14="http://schemas.microsoft.com/office/drawing/2010/main" val="0"/>
+                        </a:ext>
+                      </a:extLst>
+                    </a:blip>
+                    <a:srcRect/>
+                    <a:stretch>
+                      <a:fillRect/>
+                    </a:stretch>
+                  </pic:blipFill>
+                  <pic:spPr bwMode="auto">
+                    <a:xfrm>
+                      <a:off x="0" y="0"/>
+                      <a:ext cx="6713397" cy="965135"/>
+                    </a:xfrm>
+                    <a:prstGeom prst="rect">
+                      <a:avLst/>
+                    </a:prstGeom>
+                    <a:noFill/>
+                    <a:ln>
+                      <a:noFill/>
+                    </a:ln>
+                  </pic:spPr>
+                </pic:pic>
+              </a:graphicData>
+            </a:graphic>
+          </wp:inline>
+        </w:drawing>
+      </w:r>
+    </w:p>
+    <w:p>
+      <w:pPr>
+        <w:rPr>
+          <w:rFonts w:cstheme="minorHAnsi"/>
+          <w:sz w:val="24"/>
+          <w:szCs w:val="24"/>
+        </w:rPr>
+      </w:pPr>
+    </w:p>
+    <w:p>
+      <w:pPr>
+        <w:rPr>
+          <w:rFonts w:cstheme="minorHAnsi"/>
+          <w:sz w:val="24"/>
+          <w:szCs w:val="24"/>
+        </w:rPr>
+      </w:pPr>
+      <w:r>
+        <w:rPr>
+          <w:rFonts w:cstheme="minorHAnsi"/>
+          <w:sz w:val="24"/>
+          <w:szCs w:val="24"/>
+        </w:rPr>
+        <w:t>Case 2:</w:t>
+      </w:r>
+    </w:p>
+    <w:p>
+      <w:pPr>
+        <w:ind w:firstLine="720"/>
+        <w:rPr>
+          <w:rFonts w:cstheme="minorHAnsi"/>
+          <w:sz w:val="24"/>
+          <w:szCs w:val="24"/>
+        </w:rPr>
+      </w:pPr>
+      <w:r>
+        <w:rPr>
+          <w:rFonts w:cstheme="minorHAnsi"/>
+          <w:sz w:val="24"/>
+          <w:szCs w:val="24"/>
+        </w:rPr>
+        <w:t>Parameters:</w:t>
+      </w:r>
+    </w:p>
+    <w:p>
+      <w:pPr>
+        <w:pStyle w:val="ListParagraph"/>
+        <w:numPr>
+          <w:ilvl w:val="0"/>
+          <w:numId w:val="1"/>
+        </w:numPr>
+        <w:rPr>
+          <w:rFonts w:cstheme="minorHAnsi"/>
+          <w:sz w:val="24"/>
+          <w:szCs w:val="24"/>
+        </w:rPr>
+      </w:pPr>
+      <w:r>
+        <w:rPr>
+          <w:rFonts w:cstheme="minorHAnsi"/>
+          <w:sz w:val="24"/>
+          <w:szCs w:val="24"/>
+        </w:rPr>
+        <w:t># Global Parameters</w:t>
+      </w:r>
+    </w:p>
+    <w:p>
+      <w:pPr>
+        <w:pStyle w:val="ListParagraph"/>
+        <w:numPr>
+          <w:ilvl w:val="0"/>
+          <w:numId w:val="1"/>
+        </w:numPr>
+        <w:rPr>
+          <w:rFonts w:cstheme="minorHAnsi"/>
+          <w:sz w:val="24"/>
+          <w:szCs w:val="24"/>
+        </w:rPr>
+      </w:pPr>
+      <w:proofErr w:type="spellStart"/>
+      <w:r>
+        <w:rPr>
+          <w:rFonts w:cstheme="minorHAnsi"/>
+          <w:sz w:val="24"/>
+          <w:szCs w:val="24"/>
+        </w:rPr>
+        <w:t>num_rounds</w:t>
+      </w:r>
+      <w:proofErr w:type="spellEnd"/>
+      <w:r>
+        <w:rPr>
+          <w:rFonts w:cstheme="minorHAnsi"/>
+          <w:sz w:val="24"/>
+          <w:szCs w:val="24"/>
+        </w:rPr>
+        <w:t xml:space="preserve"> = 7</w:t>
+      </w:r>
+    </w:p>
+    <w:p>
+      <w:pPr>
+        <w:pStyle w:val="ListParagraph"/>
+        <w:numPr>
+          <w:ilvl w:val="0"/>
+          <w:numId w:val="1"/>
+        </w:numPr>
+        <w:rPr>
+          <w:rFonts w:cstheme="minorHAnsi"/>
+          <w:sz w:val="24"/>
+          <w:szCs w:val="24"/>
+        </w:rPr>
+      </w:pPr>
+      <w:proofErr w:type="spellStart"/>
+      <w:r>
+        <w:rPr>
+          <w:rFonts w:cstheme="minorHAnsi"/>
+          <w:sz w:val="24"/>
+          <w:szCs w:val="24"/>
+        </w:rPr>
+        <w:t>frontier_size</w:t>
+      </w:r>
+      <w:proofErr w:type="spellEnd"/>
+      <w:r>
+        <w:rPr>
+          <w:rFonts w:cstheme="minorHAnsi"/>
+          <w:sz w:val="24"/>
+          <w:szCs w:val="24"/>
+        </w:rPr>
+        <w:t xml:space="preserve"> = 100</w:t>
+      </w:r>
+    </w:p>
+    <w:p>
+      <w:pPr>
+        <w:pStyle w:val="ListParagraph"/>
+        <w:numPr>
+          <w:ilvl w:val="0"/>
+          <w:numId w:val="1"/>
+        </w:numPr>
+        <w:rPr>
+          <w:rFonts w:cstheme="minorHAnsi"/>
+          <w:sz w:val="24"/>
+          <w:szCs w:val="24"/>
+        </w:rPr>
+      </w:pPr>
+    </w:p>
+    <w:p>
+      <w:pPr>
+        <w:pStyle w:val="ListParagraph"/>
+        <w:numPr>
+          <w:ilvl w:val="0"/>
+          <w:numId w:val="1"/>
+        </w:numPr>
+        <w:rPr>
+          <w:rFonts w:cstheme="minorHAnsi"/>
+          <w:sz w:val="24"/>
+          <w:szCs w:val="24"/>
+        </w:rPr>
+      </w:pPr>
+      <w:r>
+        <w:rPr>
+          <w:rFonts w:cstheme="minorHAnsi"/>
+          <w:sz w:val="24"/>
+          <w:szCs w:val="24"/>
+        </w:rPr>
+        <w:t xml:space="preserve"># Calculate </w:t>
+      </w:r>
+      <w:proofErr w:type="spellStart"/>
+      <w:r>
+        <w:rPr>
+          <w:rFonts w:cstheme="minorHAnsi"/>
+          <w:sz w:val="24"/>
+          <w:szCs w:val="24"/>
+        </w:rPr>
+        <w:t>solution_limit</w:t>
+      </w:r>
+      <w:proofErr w:type="spellEnd"/>
+      <w:r>
+        <w:rPr>
+          <w:rFonts w:cstheme="minorHAnsi"/>
+          <w:sz w:val="24"/>
+          <w:szCs w:val="24"/>
+        </w:rPr>
+        <w:t xml:space="preserve"> and depth limit dynamically based on country properties ?</w:t>
+      </w:r>
+    </w:p>
+    <w:p>
+      <w:pPr>
+        <w:pStyle w:val="ListParagraph"/>
+        <w:numPr>
+          <w:ilvl w:val="0"/>
+          <w:numId w:val="1"/>
+        </w:numPr>
+        <w:rPr>
+          <w:rFonts w:cstheme="minorHAnsi"/>
+          <w:sz w:val="24"/>
+          <w:szCs w:val="24"/>
+        </w:rPr>
+      </w:pPr>
+      <w:proofErr w:type="spellStart"/>
+      <w:r>
+        <w:rPr>
+          <w:rFonts w:cstheme="minorHAnsi"/>
+          <w:sz w:val="24"/>
+          <w:szCs w:val="24"/>
+        </w:rPr>
+        <w:t>use_dynamic_solution_limit</w:t>
+      </w:r>
+      <w:proofErr w:type="spellEnd"/>
+      <w:r>
+        <w:rPr>
+          <w:rFonts w:cstheme="minorHAnsi"/>
+          <w:sz w:val="24"/>
+          <w:szCs w:val="24"/>
+        </w:rPr>
+        <w:t xml:space="preserve"> = True</w:t>
+      </w:r>
+    </w:p>
+    <w:p>
+      <w:pPr>
+        <w:pStyle w:val="ListParagraph"/>
+        <w:numPr>
+          <w:ilvl w:val="0"/>
+          <w:numId w:val="1"/>
+        </w:numPr>
+        <w:rPr>
+          <w:rFonts w:cstheme="minorHAnsi"/>
+          <w:sz w:val="24"/>
+          <w:szCs w:val="24"/>
+        </w:rPr>
+      </w:pPr>
+      <w:proofErr w:type="spellStart"/>
+      <w:r>
+        <w:rPr>
+          <w:rFonts w:cstheme="minorHAnsi"/>
+          <w:sz w:val="24"/>
+          <w:szCs w:val="24"/>
+        </w:rPr>
+        <w:t>use_dynamic_depth_limit</w:t>
+      </w:r>
+      <w:proofErr w:type="spellEnd"/>
+      <w:r>
+        <w:rPr>
+          <w:rFonts w:cstheme="minorHAnsi"/>
+          <w:sz w:val="24"/>
+          <w:szCs w:val="24"/>
+        </w:rPr>
+        <w:t xml:space="preserve"> = True</w:t>
+      </w:r>
+    </w:p>
+    <w:p>
+      <w:pPr>
+        <w:pStyle w:val="ListParagraph"/>
+        <w:numPr>
+          <w:ilvl w:val="0"/>
+          <w:numId w:val="1"/>
+        </w:numPr>
+        <w:rPr>
+          <w:rFonts w:cstheme="minorHAnsi"/>
+          <w:sz w:val="24"/>
+          <w:szCs w:val="24"/>
+        </w:rPr>
+      </w:pPr>
+      <w:proofErr w:type="spellStart"/>
+      <w:r>
+        <w:rPr>
+          <w:rFonts w:cstheme="minorHAnsi"/>
+          <w:sz w:val="24"/>
+          <w:szCs w:val="24"/>
+        </w:rPr>
+        <w:t>solution_limit</w:t>
+      </w:r>
+      <w:proofErr w:type="spellEnd"/>
+      <w:r>
+        <w:rPr>
+          <w:rFonts w:cstheme="minorHAnsi"/>
+          <w:sz w:val="24"/>
+          <w:szCs w:val="24"/>
+        </w:rPr>
+        <w:t xml:space="preserve"> = 1000</w:t>
+      </w:r>
+    </w:p>
+    <w:p>
+      <w:pPr>
+        <w:pStyle w:val="ListParagraph"/>
+        <w:numPr>
+          <w:ilvl w:val="0"/>
+          <w:numId w:val="1"/>
+        </w:numPr>
+        <w:rPr>
+          <w:rFonts w:cstheme="minorHAnsi"/>
+          <w:sz w:val="24"/>
+          <w:szCs w:val="24"/>
+        </w:rPr>
+      </w:pPr>
+      <w:r>
+        <w:rPr>
+          <w:rFonts w:cstheme="minorHAnsi"/>
+          <w:sz w:val="24"/>
+          <w:szCs w:val="24"/>
+        </w:rPr>
+        <w:t>depth = 3</w:t>
+      </w:r>
+    </w:p>
+    <w:p>
+      <w:pPr>
+        <w:pStyle w:val="ListParagraph"/>
+        <w:numPr>
+          <w:ilvl w:val="0"/>
+          <w:numId w:val="1"/>
+        </w:numPr>
+        <w:rPr>
+          <w:rFonts w:cstheme="minorHAnsi"/>
+          <w:sz w:val="24"/>
+          <w:szCs w:val="24"/>
+        </w:rPr>
+      </w:pPr>
+    </w:p>
+    <w:p>
+      <w:pPr>
+        <w:pStyle w:val="ListParagraph"/>
+        <w:numPr>
+          <w:ilvl w:val="0"/>
+          <w:numId w:val="1"/>
+        </w:numPr>
+        <w:rPr>
+          <w:rFonts w:cstheme="minorHAnsi"/>
+          <w:sz w:val="24"/>
+          <w:szCs w:val="24"/>
+        </w:rPr>
+      </w:pPr>
+      <w:proofErr w:type="spellStart"/>
+      <w:r>
+        <w:rPr>
+          <w:rFonts w:cstheme="minorHAnsi"/>
+          <w:sz w:val="24"/>
+          <w:szCs w:val="24"/>
+        </w:rPr>
+        <w:lastRenderedPageBreak/>
+        <w:t>interventions_on</w:t>
+      </w:r>
+      <w:proofErr w:type="spellEnd"/>
+      <w:r>
+        <w:rPr>
+          <w:rFonts w:cstheme="minorHAnsi"/>
+          <w:sz w:val="24"/>
+          <w:szCs w:val="24"/>
+        </w:rPr>
+        <w:t xml:space="preserve"> = True  # Do we want interventions ?</w:t>
+      </w:r>
+    </w:p>
+    <w:p>
+      <w:pPr>
+        <w:pStyle w:val="ListParagraph"/>
+        <w:numPr>
+          <w:ilvl w:val="0"/>
+          <w:numId w:val="1"/>
+        </w:numPr>
+        <w:rPr>
+          <w:rFonts w:cstheme="minorHAnsi"/>
+          <w:sz w:val="24"/>
+          <w:szCs w:val="24"/>
+        </w:rPr>
+      </w:pPr>
+    </w:p>
+    <w:p>
+      <w:pPr>
+        <w:pStyle w:val="ListParagraph"/>
+        <w:numPr>
+          <w:ilvl w:val="0"/>
+          <w:numId w:val="1"/>
+        </w:numPr>
+        <w:rPr>
+          <w:rFonts w:cstheme="minorHAnsi"/>
+          <w:sz w:val="24"/>
+          <w:szCs w:val="24"/>
+        </w:rPr>
+      </w:pPr>
+      <w:r>
+        <w:rPr>
+          <w:rFonts w:cstheme="minorHAnsi"/>
+          <w:sz w:val="24"/>
+          <w:szCs w:val="24"/>
+        </w:rPr>
+        <w:t>seed = 123456654321</w:t>
+      </w:r>
+    </w:p>
+    <w:p>
+      <w:pPr>
+        <w:pStyle w:val="ListParagraph"/>
+        <w:numPr>
+          <w:ilvl w:val="0"/>
+          <w:numId w:val="1"/>
+        </w:numPr>
+        <w:rPr>
+          <w:rFonts w:cstheme="minorHAnsi"/>
+          <w:sz w:val="24"/>
+          <w:szCs w:val="24"/>
+        </w:rPr>
+      </w:pPr>
+    </w:p>
+    <w:p>
+      <w:pPr>
+        <w:pStyle w:val="ListParagraph"/>
+        <w:numPr>
+          <w:ilvl w:val="0"/>
+          <w:numId w:val="1"/>
+        </w:numPr>
+        <w:rPr>
+          <w:rFonts w:cstheme="minorHAnsi"/>
+          <w:sz w:val="24"/>
+          <w:szCs w:val="24"/>
+        </w:rPr>
+      </w:pPr>
+      <w:r>
+        <w:rPr>
+          <w:rFonts w:cstheme="minorHAnsi"/>
+          <w:sz w:val="24"/>
+          <w:szCs w:val="24"/>
+        </w:rPr>
+        <w:t># Parameters for trade selectivity, index 0 and 1 are k and x_0 for not selective countries,</w:t>
+      </w:r>
+    </w:p>
+    <w:p>
+      <w:pPr>
+        <w:pStyle w:val="ListParagraph"/>
+        <w:numPr>
+          <w:ilvl w:val="0"/>
+          <w:numId w:val="1"/>
+        </w:numPr>
+        <w:rPr>
+          <w:rFonts w:cstheme="minorHAnsi"/>
+          <w:sz w:val="24"/>
+          <w:szCs w:val="24"/>
+        </w:rPr>
+      </w:pPr>
+      <w:r>
+        <w:rPr>
+          <w:rFonts w:cstheme="minorHAnsi"/>
+          <w:sz w:val="24"/>
+          <w:szCs w:val="24"/>
+        </w:rPr>
+        <w:t xml:space="preserve"># index 2 and 3 are </w:t>
+      </w:r>
+      <w:proofErr w:type="spellStart"/>
+      <w:r>
+        <w:rPr>
+          <w:rFonts w:cstheme="minorHAnsi"/>
+          <w:sz w:val="24"/>
+          <w:szCs w:val="24"/>
+        </w:rPr>
+        <w:t>are</w:t>
+      </w:r>
+      <w:proofErr w:type="spellEnd"/>
+      <w:r>
+        <w:rPr>
+          <w:rFonts w:cstheme="minorHAnsi"/>
+          <w:sz w:val="24"/>
+          <w:szCs w:val="24"/>
+        </w:rPr>
+        <w:t xml:space="preserve"> k and x_0 for selective countries</w:t>
+      </w:r>
+    </w:p>
+    <w:p>
+      <w:pPr>
+        <w:pStyle w:val="ListParagraph"/>
+        <w:numPr>
+          <w:ilvl w:val="0"/>
+          <w:numId w:val="1"/>
+        </w:numPr>
+        <w:rPr>
+          <w:rFonts w:cstheme="minorHAnsi"/>
+          <w:sz w:val="24"/>
+          <w:szCs w:val="24"/>
+        </w:rPr>
+      </w:pPr>
+      <w:proofErr w:type="spellStart"/>
+      <w:r>
+        <w:rPr>
+          <w:rFonts w:cstheme="minorHAnsi"/>
+          <w:sz w:val="24"/>
+          <w:szCs w:val="24"/>
+        </w:rPr>
+        <w:t>trade_selectivity_parameters</w:t>
+      </w:r>
+      <w:proofErr w:type="spellEnd"/>
+      <w:r>
+        <w:rPr>
+          <w:rFonts w:cstheme="minorHAnsi"/>
+          <w:sz w:val="24"/>
+          <w:szCs w:val="24"/>
+        </w:rPr>
+        <w:t xml:space="preserve"> = [1, 100, 2, 200]</w:t>
+      </w:r>
+    </w:p>
+    <w:p>
+      <w:pPr>
+        <w:pStyle w:val="ListParagraph"/>
+        <w:numPr>
+          <w:ilvl w:val="0"/>
+          <w:numId w:val="1"/>
+        </w:numPr>
+        <w:rPr>
+          <w:rFonts w:cstheme="minorHAnsi"/>
+          <w:sz w:val="24"/>
+          <w:szCs w:val="24"/>
+        </w:rPr>
+      </w:pPr>
+    </w:p>
+    <w:p>
+      <w:pPr>
+        <w:pStyle w:val="ListParagraph"/>
+        <w:numPr>
+          <w:ilvl w:val="0"/>
+          <w:numId w:val="1"/>
+        </w:numPr>
+        <w:rPr>
+          <w:rFonts w:cstheme="minorHAnsi"/>
+          <w:sz w:val="24"/>
+          <w:szCs w:val="24"/>
+        </w:rPr>
+      </w:pPr>
+    </w:p>
+    <w:p>
+      <w:pPr>
+        <w:pStyle w:val="ListParagraph"/>
+        <w:numPr>
+          <w:ilvl w:val="0"/>
+          <w:numId w:val="1"/>
+        </w:numPr>
+        <w:rPr>
+          <w:rFonts w:cstheme="minorHAnsi"/>
+          <w:sz w:val="24"/>
+          <w:szCs w:val="24"/>
+        </w:rPr>
+      </w:pPr>
+      <w:r>
+        <w:rPr>
+          <w:rFonts w:cstheme="minorHAnsi"/>
+          <w:sz w:val="24"/>
+          <w:szCs w:val="24"/>
+        </w:rPr>
+        <w:t># Game Input Files</w:t>
+      </w:r>
+    </w:p>
+    <w:p>
+      <w:pPr>
+        <w:pStyle w:val="ListParagraph"/>
+        <w:numPr>
+          <w:ilvl w:val="0"/>
+          <w:numId w:val="1"/>
+        </w:numPr>
+        <w:rPr>
+          <w:rFonts w:cstheme="minorHAnsi"/>
+          <w:sz w:val="24"/>
+          <w:szCs w:val="24"/>
+        </w:rPr>
+      </w:pPr>
+      <w:proofErr w:type="spellStart"/>
+      <w:r>
+        <w:rPr>
+          <w:rFonts w:cstheme="minorHAnsi"/>
+          <w:sz w:val="24"/>
+          <w:szCs w:val="24"/>
+        </w:rPr>
+        <w:t>initial_state_filename</w:t>
+      </w:r>
+      <w:proofErr w:type="spellEnd"/>
+      <w:r>
+        <w:rPr>
+          <w:rFonts w:cstheme="minorHAnsi"/>
+          <w:sz w:val="24"/>
+          <w:szCs w:val="24"/>
+        </w:rPr>
+        <w:t xml:space="preserve"> = "./</w:t>
+      </w:r>
+      <w:proofErr w:type="spellStart"/>
+      <w:r>
+        <w:rPr>
+          <w:rFonts w:cstheme="minorHAnsi"/>
+          <w:sz w:val="24"/>
+          <w:szCs w:val="24"/>
+        </w:rPr>
+        <w:t>input_files</w:t>
+      </w:r>
+      <w:proofErr w:type="spellEnd"/>
+      <w:r>
+        <w:rPr>
+          <w:rFonts w:cstheme="minorHAnsi"/>
+          <w:sz w:val="24"/>
+          <w:szCs w:val="24"/>
+        </w:rPr>
+        <w:t>/MLD0.5_ARQ2.xlsx"</w:t>
+      </w:r>
+    </w:p>
+    <w:p>
+      <w:pPr>
+        <w:pStyle w:val="ListParagraph"/>
+        <w:numPr>
+          <w:ilvl w:val="0"/>
+          <w:numId w:val="1"/>
+        </w:numPr>
+        <w:rPr>
+          <w:rFonts w:cstheme="minorHAnsi"/>
+          <w:sz w:val="24"/>
+          <w:szCs w:val="24"/>
+        </w:rPr>
+      </w:pPr>
+      <w:proofErr w:type="spellStart"/>
+      <w:r>
+        <w:rPr>
+          <w:rFonts w:cstheme="minorHAnsi"/>
+          <w:sz w:val="24"/>
+          <w:szCs w:val="24"/>
+        </w:rPr>
+        <w:t>initial_resource_filename</w:t>
+      </w:r>
+      <w:proofErr w:type="spellEnd"/>
+      <w:r>
+        <w:rPr>
+          <w:rFonts w:cstheme="minorHAnsi"/>
+          <w:sz w:val="24"/>
+          <w:szCs w:val="24"/>
+        </w:rPr>
+        <w:t xml:space="preserve"> = "./</w:t>
+      </w:r>
+      <w:proofErr w:type="spellStart"/>
+      <w:r>
+        <w:rPr>
+          <w:rFonts w:cstheme="minorHAnsi"/>
+          <w:sz w:val="24"/>
+          <w:szCs w:val="24"/>
+        </w:rPr>
+        <w:t>input_files</w:t>
+      </w:r>
+      <w:proofErr w:type="spellEnd"/>
+      <w:r>
+        <w:rPr>
+          <w:rFonts w:cstheme="minorHAnsi"/>
+          <w:sz w:val="24"/>
+          <w:szCs w:val="24"/>
+        </w:rPr>
+        <w:t>/Resources.xlsx"</w:t>
+      </w:r>
+    </w:p>
+    <w:p>
+      <w:pPr>
+        <w:pStyle w:val="ListParagraph"/>
+        <w:numPr>
+          <w:ilvl w:val="0"/>
+          <w:numId w:val="1"/>
+        </w:numPr>
+        <w:rPr>
+          <w:rFonts w:cstheme="minorHAnsi"/>
+          <w:sz w:val="24"/>
+          <w:szCs w:val="24"/>
+        </w:rPr>
+      </w:pPr>
+      <w:proofErr w:type="spellStart"/>
+      <w:r>
+        <w:rPr>
+          <w:rFonts w:cstheme="minorHAnsi"/>
+          <w:sz w:val="24"/>
+          <w:szCs w:val="24"/>
+        </w:rPr>
+        <w:t>initial_interventions_filename</w:t>
+      </w:r>
+      <w:proofErr w:type="spellEnd"/>
+      <w:r>
+        <w:rPr>
+          <w:rFonts w:cstheme="minorHAnsi"/>
+          <w:sz w:val="24"/>
+          <w:szCs w:val="24"/>
+        </w:rPr>
+        <w:t xml:space="preserve"> = "./</w:t>
+      </w:r>
+      <w:proofErr w:type="spellStart"/>
+      <w:r>
+        <w:rPr>
+          <w:rFonts w:cstheme="minorHAnsi"/>
+          <w:sz w:val="24"/>
+          <w:szCs w:val="24"/>
+        </w:rPr>
+        <w:t>input_files</w:t>
+      </w:r>
+      <w:proofErr w:type="spellEnd"/>
+      <w:r>
+        <w:rPr>
+          <w:rFonts w:cstheme="minorHAnsi"/>
+          <w:sz w:val="24"/>
+          <w:szCs w:val="24"/>
+        </w:rPr>
+        <w:t>/Interventions_case2.xlsx"</w:t>
+      </w:r>
+    </w:p>
+    <w:p>
+      <w:pPr>
+        <w:pStyle w:val="ListParagraph"/>
+        <w:numPr>
+          <w:ilvl w:val="0"/>
+          <w:numId w:val="1"/>
+        </w:numPr>
+        <w:rPr>
+          <w:rFonts w:cstheme="minorHAnsi"/>
+          <w:sz w:val="24"/>
+          <w:szCs w:val="24"/>
+        </w:rPr>
+      </w:pPr>
+    </w:p>
+    <w:p>
+      <w:pPr>
+        <w:pStyle w:val="ListParagraph"/>
+        <w:numPr>
+          <w:ilvl w:val="0"/>
+          <w:numId w:val="1"/>
+        </w:numPr>
+        <w:rPr>
+          <w:rFonts w:cstheme="minorHAnsi"/>
+          <w:sz w:val="24"/>
+          <w:szCs w:val="24"/>
+        </w:rPr>
+      </w:pPr>
+    </w:p>
+    <w:p>
+      <w:pPr>
+        <w:pStyle w:val="ListParagraph"/>
+        <w:numPr>
+          <w:ilvl w:val="0"/>
+          <w:numId w:val="1"/>
+        </w:numPr>
+        <w:rPr>
+          <w:rFonts w:cstheme="minorHAnsi"/>
+          <w:sz w:val="24"/>
+          <w:szCs w:val="24"/>
+        </w:rPr>
+      </w:pPr>
+      <w:r>
+        <w:rPr>
+          <w:rFonts w:cstheme="minorHAnsi"/>
+          <w:sz w:val="24"/>
+          <w:szCs w:val="24"/>
+        </w:rPr>
+        <w:t># Game Output Files</w:t>
+      </w:r>
+    </w:p>
+    <w:p>
+      <w:pPr>
+        <w:pStyle w:val="ListParagraph"/>
+        <w:numPr>
+          <w:ilvl w:val="0"/>
+          <w:numId w:val="1"/>
+        </w:numPr>
+        <w:rPr>
+          <w:rFonts w:cstheme="minorHAnsi"/>
+          <w:sz w:val="24"/>
+          <w:szCs w:val="24"/>
+        </w:rPr>
+      </w:pPr>
+      <w:proofErr w:type="spellStart"/>
+      <w:r>
+        <w:rPr>
+          <w:rFonts w:cstheme="minorHAnsi"/>
+          <w:sz w:val="24"/>
+          <w:szCs w:val="24"/>
+        </w:rPr>
+        <w:t>output_schedule_filename</w:t>
+      </w:r>
+      <w:proofErr w:type="spellEnd"/>
+      <w:r>
+        <w:rPr>
+          <w:rFonts w:cstheme="minorHAnsi"/>
+          <w:sz w:val="24"/>
+          <w:szCs w:val="24"/>
+        </w:rPr>
+        <w:t xml:space="preserve"> = "./</w:t>
+      </w:r>
+      <w:proofErr w:type="spellStart"/>
+      <w:r>
+        <w:rPr>
+          <w:rFonts w:cstheme="minorHAnsi"/>
+          <w:sz w:val="24"/>
+          <w:szCs w:val="24"/>
+        </w:rPr>
+        <w:t>output_files</w:t>
+      </w:r>
+      <w:proofErr w:type="spellEnd"/>
+      <w:r>
+        <w:rPr>
+          <w:rFonts w:cstheme="minorHAnsi"/>
+          <w:sz w:val="24"/>
+          <w:szCs w:val="24"/>
+        </w:rPr>
+        <w:t>/interventions_c2.txt"  # Output - Print for each search best EU and path.</w:t>
+      </w:r>
+    </w:p>
+    <w:p>
+      <w:pPr>
+        <w:pStyle w:val="ListParagraph"/>
+        <w:numPr>
+          <w:ilvl w:val="0"/>
+          <w:numId w:val="1"/>
+        </w:numPr>
+        <w:rPr>
+          <w:rFonts w:cstheme="minorHAnsi"/>
+          <w:sz w:val="24"/>
+          <w:szCs w:val="24"/>
+        </w:rPr>
+      </w:pPr>
+    </w:p>
+    <w:p>
+      <w:pPr>
+        <w:pStyle w:val="ListParagraph"/>
+        <w:numPr>
+          <w:ilvl w:val="0"/>
+          <w:numId w:val="1"/>
+        </w:numPr>
+        <w:rPr>
+          <w:rFonts w:cstheme="minorHAnsi"/>
+          <w:sz w:val="24"/>
+          <w:szCs w:val="24"/>
+        </w:rPr>
+      </w:pPr>
+      <w:proofErr w:type="spellStart"/>
+      <w:r>
+        <w:rPr>
+          <w:rFonts w:cstheme="minorHAnsi"/>
+          <w:sz w:val="24"/>
+          <w:szCs w:val="24"/>
+        </w:rPr>
+        <w:t>game_state_print</w:t>
+      </w:r>
+      <w:proofErr w:type="spellEnd"/>
+      <w:r>
+        <w:rPr>
+          <w:rFonts w:cstheme="minorHAnsi"/>
+          <w:sz w:val="24"/>
+          <w:szCs w:val="24"/>
+        </w:rPr>
+        <w:t xml:space="preserve"> = True  # Print game state ?</w:t>
+      </w:r>
+    </w:p>
+    <w:p>
+      <w:pPr>
+        <w:pStyle w:val="ListParagraph"/>
+        <w:numPr>
+          <w:ilvl w:val="0"/>
+          <w:numId w:val="1"/>
+        </w:numPr>
+        <w:rPr>
+          <w:rFonts w:cstheme="minorHAnsi"/>
+          <w:sz w:val="24"/>
+          <w:szCs w:val="24"/>
+        </w:rPr>
+      </w:pPr>
+      <w:proofErr w:type="spellStart"/>
+      <w:r>
+        <w:rPr>
+          <w:rFonts w:cstheme="minorHAnsi"/>
+          <w:sz w:val="24"/>
+          <w:szCs w:val="24"/>
+        </w:rPr>
+        <w:t>game_state_filename</w:t>
+      </w:r>
+      <w:proofErr w:type="spellEnd"/>
+      <w:r>
+        <w:rPr>
+          <w:rFonts w:cstheme="minorHAnsi"/>
+          <w:sz w:val="24"/>
+          <w:szCs w:val="24"/>
+        </w:rPr>
+        <w:t xml:space="preserve"> = "./</w:t>
+      </w:r>
+      <w:proofErr w:type="spellStart"/>
+      <w:r>
+        <w:rPr>
+          <w:rFonts w:cstheme="minorHAnsi"/>
+          <w:sz w:val="24"/>
+          <w:szCs w:val="24"/>
+        </w:rPr>
+        <w:t>game_output_files</w:t>
+      </w:r>
+      <w:proofErr w:type="spellEnd"/>
+      <w:r>
+        <w:rPr>
+          <w:rFonts w:cstheme="minorHAnsi"/>
+          <w:sz w:val="24"/>
+          <w:szCs w:val="24"/>
+        </w:rPr>
+        <w:t>/interventions_c2.csv"  # Game State Delta State Quality outputs</w:t>
+      </w:r>
+    </w:p>
+    <w:p>
+      <w:pPr>
+        <w:ind w:firstLine="720"/>
+        <w:rPr>
+          <w:rFonts w:cstheme="minorHAnsi"/>
+          <w:sz w:val="24"/>
+          <w:szCs w:val="24"/>
+        </w:rPr>
+      </w:pPr>
+      <w:r>
+        <w:rPr>
+          <w:rFonts w:cstheme="minorHAnsi"/>
+          <w:sz w:val="24"/>
+          <w:szCs w:val="24"/>
+        </w:rPr>
+        <w:t>End State:</w:t>
+      </w:r>
+    </w:p>
+    <w:p>
+      <w:pPr>
+        <w:rPr>
+          <w:rFonts w:cstheme="minorHAnsi"/>
+          <w:sz w:val="24"/>
+          <w:szCs w:val="24"/>
+        </w:rPr>
+      </w:pPr>
+      <w:r>
+        <w:drawing>
+          <wp:inline distT="0" distB="0" distL="0" distR="0" wp14:anchorId="2E891778" wp14:editId="357C6775">
+            <wp:extent cx="6499181" cy="1087582"/>
+            <wp:effectExtent l="0" t="0" r="0" b="0"/>
+            <wp:docPr id="6" name="Picture 6"/>
+            <wp:cNvGraphicFramePr>
+              <a:graphicFrameLocks xmlns:a="http://schemas.openxmlformats.org/drawingml/2006/main" noChangeAspect="1"/>
+            </wp:cNvGraphicFramePr>
+            <a:graphic xmlns:a="http://schemas.openxmlformats.org/drawingml/2006/main">
+              <a:graphicData uri="http://schemas.openxmlformats.org/drawingml/2006/picture">
+                <pic:pic xmlns:pic="http://schemas.openxmlformats.org/drawingml/2006/picture">
+                  <pic:nvPicPr>
+                    <pic:cNvPr id="0" name="Picture 6"/>
+                    <pic:cNvPicPr>
+                      <a:picLocks noChangeAspect="1" noChangeArrowheads="1"/>
+                    </pic:cNvPicPr>
+                  </pic:nvPicPr>
+                  <pic:blipFill>
+                    <a:blip r:embed="rId8">
+                      <a:extLst>
+                        <a:ext uri="{28A0092B-C50C-407E-A947-70E740481C1C}">
+                          <a14:useLocalDpi xmlns:a14="http://schemas.microsoft.com/office/drawing/2010/main" val="0"/>
+                        </a:ext>
+                      </a:extLst>
+                    </a:blip>
+                    <a:srcRect/>
+                    <a:stretch>
+                      <a:fillRect/>
+                    </a:stretch>
+                  </pic:blipFill>
+                  <pic:spPr bwMode="auto">
+                    <a:xfrm>
+                      <a:off x="0" y="0"/>
+                      <a:ext cx="6802995" cy="1138423"/>
+                    </a:xfrm>
+                    <a:prstGeom prst="rect">
+                      <a:avLst/>
+                    </a:prstGeom>
+                    <a:noFill/>
+                    <a:ln>
+                      <a:noFill/>
+                    </a:ln>
+                  </pic:spPr>
+                </pic:pic>
+              </a:graphicData>
+            </a:graphic>
+          </wp:inline>
+        </w:drawing>
+      </w:r>
+    </w:p>
+    <w:p>
+      <w:pPr>
+        <w:rPr>
+          <w:rFonts w:cstheme="minorHAnsi"/>
+          <w:sz w:val="24"/>
+          <w:szCs w:val="24"/>
+        </w:rPr>
+      </w:pPr>
+    </w:p>
+    <w:p>
+      <w:pPr>
+        <w:rPr>
+          <w:rFonts w:cstheme="minorHAnsi"/>
+          <w:sz w:val="24"/>
+          <w:szCs w:val="24"/>
+        </w:rPr>
+      </w:pPr>
+      <w:r>
+        <w:rPr>
+          <w:rFonts w:cstheme="minorHAnsi"/>
+          <w:sz w:val="24"/>
+          <w:szCs w:val="24"/>
+        </w:rPr>
+        <w:t>Case 3:</w:t>
+      </w:r>
+    </w:p>
+    <w:p>
+      <w:pPr>
+        <w:ind w:firstLine="720"/>
+        <w:rPr>
+          <w:rFonts w:cstheme="minorHAnsi"/>
+          <w:sz w:val="24"/>
+          <w:szCs w:val="24"/>
+        </w:rPr>
+      </w:pPr>
+      <w:r>
+        <w:rPr>
+          <w:rFonts w:cstheme="minorHAnsi"/>
+          <w:sz w:val="24"/>
+          <w:szCs w:val="24"/>
+        </w:rPr>
+        <w:t>Parameters:</w:t>
+      </w:r>
+    </w:p>
+    <w:p>
+      <w:pPr>
+        <w:pStyle w:val="ListParagraph"/>
+        <w:numPr>
+          <w:ilvl w:val="0"/>
+          <w:numId w:val="1"/>
+        </w:numPr>
+        <w:rPr>
+          <w:rFonts w:cstheme="minorHAnsi"/>
+          <w:sz w:val="24"/>
+          <w:szCs w:val="24"/>
+        </w:rPr>
+      </w:pPr>
+      <w:r>
+        <w:rPr>
+          <w:rFonts w:cstheme="minorHAnsi"/>
+          <w:sz w:val="24"/>
+          <w:szCs w:val="24"/>
+        </w:rPr>
+        <w:t># Global Parameters</w:t>
+      </w:r>
+    </w:p>
+    <w:p>
+      <w:pPr>
+        <w:pStyle w:val="ListParagraph"/>
+        <w:numPr>
+          <w:ilvl w:val="0"/>
+          <w:numId w:val="1"/>
+        </w:numPr>
+        <w:rPr>
+          <w:rFonts w:cstheme="minorHAnsi"/>
+          <w:sz w:val="24"/>
+          <w:szCs w:val="24"/>
+        </w:rPr>
+      </w:pPr>
+      <w:proofErr w:type="spellStart"/>
+      <w:r>
+        <w:rPr>
+          <w:rFonts w:cstheme="minorHAnsi"/>
+          <w:sz w:val="24"/>
+          <w:szCs w:val="24"/>
+        </w:rPr>
+        <w:t>num_rounds</w:t>
+      </w:r>
+      <w:proofErr w:type="spellEnd"/>
+      <w:r>
+        <w:rPr>
+          <w:rFonts w:cstheme="minorHAnsi"/>
+          <w:sz w:val="24"/>
+          <w:szCs w:val="24"/>
+        </w:rPr>
+        <w:t xml:space="preserve"> = 7</w:t>
+      </w:r>
+    </w:p>
+    <w:p>
+      <w:pPr>
+        <w:pStyle w:val="ListParagraph"/>
+        <w:numPr>
+          <w:ilvl w:val="0"/>
+          <w:numId w:val="1"/>
+        </w:numPr>
+        <w:rPr>
+          <w:rFonts w:cstheme="minorHAnsi"/>
+          <w:sz w:val="24"/>
+          <w:szCs w:val="24"/>
+        </w:rPr>
+      </w:pPr>
+      <w:proofErr w:type="spellStart"/>
+      <w:r>
+        <w:rPr>
+          <w:rFonts w:cstheme="minorHAnsi"/>
+          <w:sz w:val="24"/>
+          <w:szCs w:val="24"/>
+        </w:rPr>
+        <w:t>frontier_size</w:t>
+      </w:r>
+      <w:proofErr w:type="spellEnd"/>
+      <w:r>
+        <w:rPr>
+          <w:rFonts w:cstheme="minorHAnsi"/>
+          <w:sz w:val="24"/>
+          <w:szCs w:val="24"/>
+        </w:rPr>
+        <w:t xml:space="preserve"> = 100</w:t>
+      </w:r>
+    </w:p>
+    <w:p>
+      <w:pPr>
+        <w:pStyle w:val="ListParagraph"/>
+        <w:numPr>
+          <w:ilvl w:val="0"/>
+          <w:numId w:val="1"/>
+        </w:numPr>
+        <w:rPr>
+          <w:rFonts w:cstheme="minorHAnsi"/>
+          <w:sz w:val="24"/>
+          <w:szCs w:val="24"/>
+        </w:rPr>
+      </w:pPr>
+    </w:p>
+    <w:p>
+      <w:pPr>
+        <w:pStyle w:val="ListParagraph"/>
+        <w:numPr>
+          <w:ilvl w:val="0"/>
+          <w:numId w:val="1"/>
+        </w:numPr>
+        <w:rPr>
+          <w:rFonts w:cstheme="minorHAnsi"/>
+          <w:sz w:val="24"/>
+          <w:szCs w:val="24"/>
+        </w:rPr>
+      </w:pPr>
+      <w:r>
+        <w:rPr>
+          <w:rFonts w:cstheme="minorHAnsi"/>
+          <w:sz w:val="24"/>
+          <w:szCs w:val="24"/>
+        </w:rPr>
+        <w:t xml:space="preserve"># Calculate </w:t>
+      </w:r>
+      <w:proofErr w:type="spellStart"/>
+      <w:r>
+        <w:rPr>
+          <w:rFonts w:cstheme="minorHAnsi"/>
+          <w:sz w:val="24"/>
+          <w:szCs w:val="24"/>
+        </w:rPr>
+        <w:t>solution_limit</w:t>
+      </w:r>
+      <w:proofErr w:type="spellEnd"/>
+      <w:r>
+        <w:rPr>
+          <w:rFonts w:cstheme="minorHAnsi"/>
+          <w:sz w:val="24"/>
+          <w:szCs w:val="24"/>
+        </w:rPr>
+        <w:t xml:space="preserve"> and depth limit dynamically based on country properties ?</w:t>
+      </w:r>
+    </w:p>
+    <w:p>
+      <w:pPr>
+        <w:pStyle w:val="ListParagraph"/>
+        <w:numPr>
+          <w:ilvl w:val="0"/>
+          <w:numId w:val="1"/>
+        </w:numPr>
+        <w:rPr>
+          <w:rFonts w:cstheme="minorHAnsi"/>
+          <w:sz w:val="24"/>
+          <w:szCs w:val="24"/>
+        </w:rPr>
+      </w:pPr>
+      <w:proofErr w:type="spellStart"/>
+      <w:r>
+        <w:rPr>
+          <w:rFonts w:cstheme="minorHAnsi"/>
+          <w:sz w:val="24"/>
+          <w:szCs w:val="24"/>
+        </w:rPr>
+        <w:lastRenderedPageBreak/>
+        <w:t>use_dynamic_solution_limit</w:t>
+      </w:r>
+      <w:proofErr w:type="spellEnd"/>
+      <w:r>
+        <w:rPr>
+          <w:rFonts w:cstheme="minorHAnsi"/>
+          <w:sz w:val="24"/>
+          <w:szCs w:val="24"/>
+        </w:rPr>
+        <w:t xml:space="preserve"> = True</w:t>
+      </w:r>
+    </w:p>
+    <w:p>
+      <w:pPr>
+        <w:pStyle w:val="ListParagraph"/>
+        <w:numPr>
+          <w:ilvl w:val="0"/>
+          <w:numId w:val="1"/>
+        </w:numPr>
+        <w:rPr>
+          <w:rFonts w:cstheme="minorHAnsi"/>
+          <w:sz w:val="24"/>
+          <w:szCs w:val="24"/>
+        </w:rPr>
+      </w:pPr>
+      <w:proofErr w:type="spellStart"/>
+      <w:r>
+        <w:rPr>
+          <w:rFonts w:cstheme="minorHAnsi"/>
+          <w:sz w:val="24"/>
+          <w:szCs w:val="24"/>
+        </w:rPr>
+        <w:t>use_dynamic_depth_limit</w:t>
+      </w:r>
+      <w:proofErr w:type="spellEnd"/>
+      <w:r>
+        <w:rPr>
+          <w:rFonts w:cstheme="minorHAnsi"/>
+          <w:sz w:val="24"/>
+          <w:szCs w:val="24"/>
+        </w:rPr>
+        <w:t xml:space="preserve"> = True</w:t>
+      </w:r>
+    </w:p>
+    <w:p>
+      <w:pPr>
+        <w:pStyle w:val="ListParagraph"/>
+        <w:numPr>
+          <w:ilvl w:val="0"/>
+          <w:numId w:val="1"/>
+        </w:numPr>
+        <w:rPr>
+          <w:rFonts w:cstheme="minorHAnsi"/>
+          <w:sz w:val="24"/>
+          <w:szCs w:val="24"/>
+        </w:rPr>
+      </w:pPr>
+      <w:proofErr w:type="spellStart"/>
+      <w:r>
+        <w:rPr>
+          <w:rFonts w:cstheme="minorHAnsi"/>
+          <w:sz w:val="24"/>
+          <w:szCs w:val="24"/>
+        </w:rPr>
+        <w:t>solution_limit</w:t>
+      </w:r>
+      <w:proofErr w:type="spellEnd"/>
+      <w:r>
+        <w:rPr>
+          <w:rFonts w:cstheme="minorHAnsi"/>
+          <w:sz w:val="24"/>
+          <w:szCs w:val="24"/>
+        </w:rPr>
+        <w:t xml:space="preserve"> = 1000</w:t>
+      </w:r>
+    </w:p>
+    <w:p>
+      <w:pPr>
+        <w:pStyle w:val="ListParagraph"/>
+        <w:numPr>
+          <w:ilvl w:val="0"/>
+          <w:numId w:val="1"/>
+        </w:numPr>
+        <w:rPr>
+          <w:rFonts w:cstheme="minorHAnsi"/>
+          <w:sz w:val="24"/>
+          <w:szCs w:val="24"/>
+        </w:rPr>
+      </w:pPr>
+      <w:r>
+        <w:rPr>
+          <w:rFonts w:cstheme="minorHAnsi"/>
+          <w:sz w:val="24"/>
+          <w:szCs w:val="24"/>
+        </w:rPr>
+        <w:t>depth = 3</w:t>
+      </w:r>
+    </w:p>
+    <w:p>
+      <w:pPr>
+        <w:pStyle w:val="ListParagraph"/>
+        <w:numPr>
+          <w:ilvl w:val="0"/>
+          <w:numId w:val="1"/>
+        </w:numPr>
+        <w:rPr>
+          <w:rFonts w:cstheme="minorHAnsi"/>
+          <w:sz w:val="24"/>
+          <w:szCs w:val="24"/>
+        </w:rPr>
+      </w:pPr>
+    </w:p>
+    <w:p>
+      <w:pPr>
+        <w:pStyle w:val="ListParagraph"/>
+        <w:numPr>
+          <w:ilvl w:val="0"/>
+          <w:numId w:val="1"/>
+        </w:numPr>
+        <w:rPr>
+          <w:rFonts w:cstheme="minorHAnsi"/>
+          <w:sz w:val="24"/>
+          <w:szCs w:val="24"/>
+        </w:rPr>
+      </w:pPr>
+      <w:proofErr w:type="spellStart"/>
+      <w:r>
+        <w:rPr>
+          <w:rFonts w:cstheme="minorHAnsi"/>
+          <w:sz w:val="24"/>
+          <w:szCs w:val="24"/>
+        </w:rPr>
+        <w:t>interventions_on</w:t>
+      </w:r>
+      <w:proofErr w:type="spellEnd"/>
+      <w:r>
+        <w:rPr>
+          <w:rFonts w:cstheme="minorHAnsi"/>
+          <w:sz w:val="24"/>
+          <w:szCs w:val="24"/>
+        </w:rPr>
+        <w:t xml:space="preserve"> = True  # Do we want interventions ?</w:t>
+      </w:r>
+    </w:p>
+    <w:p>
+      <w:pPr>
+        <w:pStyle w:val="ListParagraph"/>
+        <w:numPr>
+          <w:ilvl w:val="0"/>
+          <w:numId w:val="1"/>
+        </w:numPr>
+        <w:rPr>
+          <w:rFonts w:cstheme="minorHAnsi"/>
+          <w:sz w:val="24"/>
+          <w:szCs w:val="24"/>
+        </w:rPr>
+      </w:pPr>
+    </w:p>
+    <w:p>
+      <w:pPr>
+        <w:pStyle w:val="ListParagraph"/>
+        <w:numPr>
+          <w:ilvl w:val="0"/>
+          <w:numId w:val="1"/>
+        </w:numPr>
+        <w:rPr>
+          <w:rFonts w:cstheme="minorHAnsi"/>
+          <w:sz w:val="24"/>
+          <w:szCs w:val="24"/>
+        </w:rPr>
+      </w:pPr>
+      <w:r>
+        <w:rPr>
+          <w:rFonts w:cstheme="minorHAnsi"/>
+          <w:sz w:val="24"/>
+          <w:szCs w:val="24"/>
+        </w:rPr>
+        <w:t>seed = 123456654321</w:t>
+      </w:r>
+    </w:p>
+    <w:p>
+      <w:pPr>
+        <w:pStyle w:val="ListParagraph"/>
+        <w:numPr>
+          <w:ilvl w:val="0"/>
+          <w:numId w:val="1"/>
+        </w:numPr>
+        <w:rPr>
+          <w:rFonts w:cstheme="minorHAnsi"/>
+          <w:sz w:val="24"/>
+          <w:szCs w:val="24"/>
+        </w:rPr>
+      </w:pPr>
+    </w:p>
+    <w:p>
+      <w:pPr>
+        <w:pStyle w:val="ListParagraph"/>
+        <w:numPr>
+          <w:ilvl w:val="0"/>
+          <w:numId w:val="1"/>
+        </w:numPr>
+        <w:rPr>
+          <w:rFonts w:cstheme="minorHAnsi"/>
+          <w:sz w:val="24"/>
+          <w:szCs w:val="24"/>
+        </w:rPr>
+      </w:pPr>
+      <w:r>
+        <w:rPr>
+          <w:rFonts w:cstheme="minorHAnsi"/>
+          <w:sz w:val="24"/>
+          <w:szCs w:val="24"/>
+        </w:rPr>
+        <w:t># Parameters for trade selectivity, index 0 and 1 are k and x_0 for not selective countries,</w:t>
+      </w:r>
+    </w:p>
+    <w:p>
+      <w:pPr>
+        <w:pStyle w:val="ListParagraph"/>
+        <w:numPr>
+          <w:ilvl w:val="0"/>
+          <w:numId w:val="1"/>
+        </w:numPr>
+        <w:rPr>
+          <w:rFonts w:cstheme="minorHAnsi"/>
+          <w:sz w:val="24"/>
+          <w:szCs w:val="24"/>
+        </w:rPr>
+      </w:pPr>
+      <w:r>
+        <w:rPr>
+          <w:rFonts w:cstheme="minorHAnsi"/>
+          <w:sz w:val="24"/>
+          <w:szCs w:val="24"/>
+        </w:rPr>
+        <w:t xml:space="preserve"># index 2 and 3 are </w:t>
+      </w:r>
+      <w:proofErr w:type="spellStart"/>
+      <w:r>
+        <w:rPr>
+          <w:rFonts w:cstheme="minorHAnsi"/>
+          <w:sz w:val="24"/>
+          <w:szCs w:val="24"/>
+        </w:rPr>
+        <w:t>are</w:t>
+      </w:r>
+      <w:proofErr w:type="spellEnd"/>
+      <w:r>
+        <w:rPr>
+          <w:rFonts w:cstheme="minorHAnsi"/>
+          <w:sz w:val="24"/>
+          <w:szCs w:val="24"/>
+        </w:rPr>
+        <w:t xml:space="preserve"> k and x_0 for selective countries</w:t>
+      </w:r>
+    </w:p>
+    <w:p>
+      <w:pPr>
+        <w:pStyle w:val="ListParagraph"/>
+        <w:numPr>
+          <w:ilvl w:val="0"/>
+          <w:numId w:val="1"/>
+        </w:numPr>
+        <w:rPr>
+          <w:rFonts w:cstheme="minorHAnsi"/>
+          <w:sz w:val="24"/>
+          <w:szCs w:val="24"/>
+        </w:rPr>
+      </w:pPr>
+      <w:proofErr w:type="spellStart"/>
+      <w:r>
+        <w:rPr>
+          <w:rFonts w:cstheme="minorHAnsi"/>
+          <w:sz w:val="24"/>
+          <w:szCs w:val="24"/>
+        </w:rPr>
+        <w:t>trade_selectivity_parameters</w:t>
+      </w:r>
+      <w:proofErr w:type="spellEnd"/>
+      <w:r>
+        <w:rPr>
+          <w:rFonts w:cstheme="minorHAnsi"/>
+          <w:sz w:val="24"/>
+          <w:szCs w:val="24"/>
+        </w:rPr>
+        <w:t xml:space="preserve"> = [1, 100, 2, 200]</w:t>
+      </w:r>
+    </w:p>
+    <w:p>
+      <w:pPr>
+        <w:pStyle w:val="ListParagraph"/>
+        <w:numPr>
+          <w:ilvl w:val="0"/>
+          <w:numId w:val="1"/>
+        </w:numPr>
+        <w:rPr>
+          <w:rFonts w:cstheme="minorHAnsi"/>
+          <w:sz w:val="24"/>
+          <w:szCs w:val="24"/>
+        </w:rPr>
+      </w:pPr>
+    </w:p>
+    <w:p>
+      <w:pPr>
+        <w:pStyle w:val="ListParagraph"/>
+        <w:numPr>
+          <w:ilvl w:val="0"/>
+          <w:numId w:val="1"/>
+        </w:numPr>
+        <w:rPr>
+          <w:rFonts w:cstheme="minorHAnsi"/>
+          <w:sz w:val="24"/>
+          <w:szCs w:val="24"/>
+        </w:rPr>
+      </w:pPr>
+    </w:p>
+    <w:p>
+      <w:pPr>
+        <w:pStyle w:val="ListParagraph"/>
+        <w:numPr>
+          <w:ilvl w:val="0"/>
+          <w:numId w:val="1"/>
+        </w:numPr>
+        <w:rPr>
+          <w:rFonts w:cstheme="minorHAnsi"/>
+          <w:sz w:val="24"/>
+          <w:szCs w:val="24"/>
+        </w:rPr>
+      </w:pPr>
+      <w:r>
+        <w:rPr>
+          <w:rFonts w:cstheme="minorHAnsi"/>
+          <w:sz w:val="24"/>
+          <w:szCs w:val="24"/>
+        </w:rPr>
+        <w:t># Game Input Files</w:t>
+      </w:r>
+    </w:p>
+    <w:p>
+      <w:pPr>
+        <w:pStyle w:val="ListParagraph"/>
+        <w:numPr>
+          <w:ilvl w:val="0"/>
+          <w:numId w:val="1"/>
+        </w:numPr>
+        <w:rPr>
+          <w:rFonts w:cstheme="minorHAnsi"/>
+          <w:sz w:val="24"/>
+          <w:szCs w:val="24"/>
+        </w:rPr>
+      </w:pPr>
+      <w:proofErr w:type="spellStart"/>
+      <w:r>
+        <w:rPr>
+          <w:rFonts w:cstheme="minorHAnsi"/>
+          <w:sz w:val="24"/>
+          <w:szCs w:val="24"/>
+        </w:rPr>
+        <w:t>initial_state_filename</w:t>
+      </w:r>
+      <w:proofErr w:type="spellEnd"/>
+      <w:r>
+        <w:rPr>
+          <w:rFonts w:cstheme="minorHAnsi"/>
+          <w:sz w:val="24"/>
+          <w:szCs w:val="24"/>
+        </w:rPr>
+        <w:t xml:space="preserve"> = "./</w:t>
+      </w:r>
+      <w:proofErr w:type="spellStart"/>
+      <w:r>
+        <w:rPr>
+          <w:rFonts w:cstheme="minorHAnsi"/>
+          <w:sz w:val="24"/>
+          <w:szCs w:val="24"/>
+        </w:rPr>
+        <w:t>input_files</w:t>
+      </w:r>
+      <w:proofErr w:type="spellEnd"/>
+      <w:r>
+        <w:rPr>
+          <w:rFonts w:cstheme="minorHAnsi"/>
+          <w:sz w:val="24"/>
+          <w:szCs w:val="24"/>
+        </w:rPr>
+        <w:t>/MLD0.5_ARQ2.xlsx"</w:t>
+      </w:r>
+    </w:p>
+    <w:p>
+      <w:pPr>
+        <w:pStyle w:val="ListParagraph"/>
+        <w:numPr>
+          <w:ilvl w:val="0"/>
+          <w:numId w:val="1"/>
+        </w:numPr>
+        <w:rPr>
+          <w:rFonts w:cstheme="minorHAnsi"/>
+          <w:sz w:val="24"/>
+          <w:szCs w:val="24"/>
+        </w:rPr>
+      </w:pPr>
+      <w:proofErr w:type="spellStart"/>
+      <w:r>
+        <w:rPr>
+          <w:rFonts w:cstheme="minorHAnsi"/>
+          <w:sz w:val="24"/>
+          <w:szCs w:val="24"/>
+        </w:rPr>
+        <w:t>initial_resource_filename</w:t>
+      </w:r>
+      <w:proofErr w:type="spellEnd"/>
+      <w:r>
+        <w:rPr>
+          <w:rFonts w:cstheme="minorHAnsi"/>
+          <w:sz w:val="24"/>
+          <w:szCs w:val="24"/>
+        </w:rPr>
+        <w:t xml:space="preserve"> = "./</w:t>
+      </w:r>
+      <w:proofErr w:type="spellStart"/>
+      <w:r>
+        <w:rPr>
+          <w:rFonts w:cstheme="minorHAnsi"/>
+          <w:sz w:val="24"/>
+          <w:szCs w:val="24"/>
+        </w:rPr>
+        <w:t>input_files</w:t>
+      </w:r>
+      <w:proofErr w:type="spellEnd"/>
+      <w:r>
+        <w:rPr>
+          <w:rFonts w:cstheme="minorHAnsi"/>
+          <w:sz w:val="24"/>
+          <w:szCs w:val="24"/>
+        </w:rPr>
+        <w:t>/Resources.xlsx"</w:t>
+      </w:r>
+    </w:p>
+    <w:p>
+      <w:pPr>
+        <w:pStyle w:val="ListParagraph"/>
+        <w:numPr>
+          <w:ilvl w:val="0"/>
+          <w:numId w:val="1"/>
+        </w:numPr>
+        <w:rPr>
+          <w:rFonts w:cstheme="minorHAnsi"/>
+          <w:sz w:val="24"/>
+          <w:szCs w:val="24"/>
+        </w:rPr>
+      </w:pPr>
+      <w:proofErr w:type="spellStart"/>
+      <w:r>
+        <w:rPr>
+          <w:rFonts w:cstheme="minorHAnsi"/>
+          <w:sz w:val="24"/>
+          <w:szCs w:val="24"/>
+        </w:rPr>
+        <w:t>initial_interventions_filename</w:t>
+      </w:r>
+      <w:proofErr w:type="spellEnd"/>
+      <w:r>
+        <w:rPr>
+          <w:rFonts w:cstheme="minorHAnsi"/>
+          <w:sz w:val="24"/>
+          <w:szCs w:val="24"/>
+        </w:rPr>
+        <w:t xml:space="preserve"> = "./</w:t>
+      </w:r>
+      <w:proofErr w:type="spellStart"/>
+      <w:r>
+        <w:rPr>
+          <w:rFonts w:cstheme="minorHAnsi"/>
+          <w:sz w:val="24"/>
+          <w:szCs w:val="24"/>
+        </w:rPr>
+        <w:t>input_files</w:t>
+      </w:r>
+      <w:proofErr w:type="spellEnd"/>
+      <w:r>
+        <w:rPr>
+          <w:rFonts w:cstheme="minorHAnsi"/>
+          <w:sz w:val="24"/>
+          <w:szCs w:val="24"/>
+        </w:rPr>
+        <w:t>/Interventions_case3.xlsx"</w:t>
+      </w:r>
+    </w:p>
+    <w:p>
+      <w:pPr>
+        <w:pStyle w:val="ListParagraph"/>
+        <w:numPr>
+          <w:ilvl w:val="0"/>
+          <w:numId w:val="1"/>
+        </w:numPr>
+        <w:rPr>
+          <w:rFonts w:cstheme="minorHAnsi"/>
+          <w:sz w:val="24"/>
+          <w:szCs w:val="24"/>
+        </w:rPr>
+      </w:pPr>
+    </w:p>
+    <w:p>
+      <w:pPr>
+        <w:pStyle w:val="ListParagraph"/>
+        <w:numPr>
+          <w:ilvl w:val="0"/>
+          <w:numId w:val="1"/>
+        </w:numPr>
+        <w:rPr>
+          <w:rFonts w:cstheme="minorHAnsi"/>
+          <w:sz w:val="24"/>
+          <w:szCs w:val="24"/>
+        </w:rPr>
+      </w:pPr>
+    </w:p>
+    <w:p>
+      <w:pPr>
+        <w:pStyle w:val="ListParagraph"/>
+        <w:numPr>
+          <w:ilvl w:val="0"/>
+          <w:numId w:val="1"/>
+        </w:numPr>
+        <w:rPr>
+          <w:rFonts w:cstheme="minorHAnsi"/>
+          <w:sz w:val="24"/>
+          <w:szCs w:val="24"/>
+        </w:rPr>
+      </w:pPr>
+      <w:r>
+        <w:rPr>
+          <w:rFonts w:cstheme="minorHAnsi"/>
+          <w:sz w:val="24"/>
+          <w:szCs w:val="24"/>
+        </w:rPr>
+        <w:t># Game Output Files</w:t>
+      </w:r>
+    </w:p>
+    <w:p>
+      <w:pPr>
+        <w:pStyle w:val="ListParagraph"/>
+        <w:numPr>
+          <w:ilvl w:val="0"/>
+          <w:numId w:val="1"/>
+        </w:numPr>
+        <w:rPr>
+          <w:rFonts w:cstheme="minorHAnsi"/>
+          <w:sz w:val="24"/>
+          <w:szCs w:val="24"/>
+        </w:rPr>
+      </w:pPr>
+      <w:proofErr w:type="spellStart"/>
+      <w:r>
+        <w:rPr>
+          <w:rFonts w:cstheme="minorHAnsi"/>
+          <w:sz w:val="24"/>
+          <w:szCs w:val="24"/>
+        </w:rPr>
+        <w:t>output_schedule_filename</w:t>
+      </w:r>
+      <w:proofErr w:type="spellEnd"/>
+      <w:r>
+        <w:rPr>
+          <w:rFonts w:cstheme="minorHAnsi"/>
+          <w:sz w:val="24"/>
+          <w:szCs w:val="24"/>
+        </w:rPr>
+        <w:t xml:space="preserve"> = "./</w:t>
+      </w:r>
+      <w:proofErr w:type="spellStart"/>
+      <w:r>
+        <w:rPr>
+          <w:rFonts w:cstheme="minorHAnsi"/>
+          <w:sz w:val="24"/>
+          <w:szCs w:val="24"/>
+        </w:rPr>
+        <w:t>output_files</w:t>
+      </w:r>
+      <w:proofErr w:type="spellEnd"/>
+      <w:r>
+        <w:rPr>
+          <w:rFonts w:cstheme="minorHAnsi"/>
+          <w:sz w:val="24"/>
+          <w:szCs w:val="24"/>
+        </w:rPr>
+        <w:t>/interventions_c3.txt"  # Output - Print for each search best EU and path.</w:t>
+      </w:r>
+    </w:p>
+    <w:p>
+      <w:pPr>
+        <w:pStyle w:val="ListParagraph"/>
+        <w:numPr>
+          <w:ilvl w:val="0"/>
+          <w:numId w:val="1"/>
+        </w:numPr>
+        <w:rPr>
+          <w:rFonts w:cstheme="minorHAnsi"/>
+          <w:sz w:val="24"/>
+          <w:szCs w:val="24"/>
+        </w:rPr>
+      </w:pPr>
+    </w:p>
+    <w:p>
+      <w:pPr>
+        <w:pStyle w:val="ListParagraph"/>
+        <w:numPr>
+          <w:ilvl w:val="0"/>
+          <w:numId w:val="1"/>
+        </w:numPr>
+        <w:rPr>
+          <w:rFonts w:cstheme="minorHAnsi"/>
+          <w:sz w:val="24"/>
+          <w:szCs w:val="24"/>
+        </w:rPr>
+      </w:pPr>
+      <w:proofErr w:type="spellStart"/>
+      <w:r>
+        <w:rPr>
+          <w:rFonts w:cstheme="minorHAnsi"/>
+          <w:sz w:val="24"/>
+          <w:szCs w:val="24"/>
+        </w:rPr>
+        <w:t>game_state_print</w:t>
+      </w:r>
+      <w:proofErr w:type="spellEnd"/>
+      <w:r>
+        <w:rPr>
+          <w:rFonts w:cstheme="minorHAnsi"/>
+          <w:sz w:val="24"/>
+          <w:szCs w:val="24"/>
+        </w:rPr>
+        <w:t xml:space="preserve"> = True  # Print game state ?</w:t>
+      </w:r>
+    </w:p>
+    <w:p>
+      <w:pPr>
+        <w:pStyle w:val="ListParagraph"/>
+        <w:numPr>
+          <w:ilvl w:val="0"/>
+          <w:numId w:val="1"/>
+        </w:numPr>
+        <w:rPr>
+          <w:rFonts w:cstheme="minorHAnsi"/>
+          <w:sz w:val="24"/>
+          <w:szCs w:val="24"/>
+        </w:rPr>
+      </w:pPr>
+      <w:proofErr w:type="spellStart"/>
+      <w:r>
+        <w:rPr>
+          <w:rFonts w:cstheme="minorHAnsi"/>
+          <w:sz w:val="24"/>
+          <w:szCs w:val="24"/>
+        </w:rPr>
+        <w:t>game_state_filename</w:t>
+      </w:r>
+      <w:proofErr w:type="spellEnd"/>
+      <w:r>
+        <w:rPr>
+          <w:rFonts w:cstheme="minorHAnsi"/>
+          <w:sz w:val="24"/>
+          <w:szCs w:val="24"/>
+        </w:rPr>
+        <w:t xml:space="preserve"> = "./</w:t>
+      </w:r>
+      <w:proofErr w:type="spellStart"/>
+      <w:r>
+        <w:rPr>
+          <w:rFonts w:cstheme="minorHAnsi"/>
+          <w:sz w:val="24"/>
+          <w:szCs w:val="24"/>
+        </w:rPr>
+        <w:t>game_output_files</w:t>
+      </w:r>
+      <w:proofErr w:type="spellEnd"/>
+      <w:r>
+        <w:rPr>
+          <w:rFonts w:cstheme="minorHAnsi"/>
+          <w:sz w:val="24"/>
+          <w:szCs w:val="24"/>
+        </w:rPr>
+        <w:t>/interventions_c3.csv"  # Game State Delta State Quality outputs</w:t>
+      </w:r>
+    </w:p>
+    <w:p>
+      <w:pPr>
+        <w:ind w:firstLine="720"/>
+        <w:rPr>
+          <w:rFonts w:cstheme="minorHAnsi"/>
+          <w:sz w:val="24"/>
+          <w:szCs w:val="24"/>
+        </w:rPr>
+      </w:pPr>
+      <w:r>
+        <w:rPr>
+          <w:rFonts w:cstheme="minorHAnsi"/>
+          <w:sz w:val="24"/>
+          <w:szCs w:val="24"/>
+        </w:rPr>
+        <w:t>End State:</w:t>
+      </w:r>
+    </w:p>
+    <w:p>
+      <w:pPr>
+        <w:rPr>
+          <w:rFonts w:cstheme="minorHAnsi"/>
+          <w:sz w:val="24"/>
+          <w:szCs w:val="24"/>
+        </w:rPr>
+      </w:pPr>
+      <w:r>
+        <w:drawing>
+          <wp:inline distT="0" distB="0" distL="0" distR="0" wp14:anchorId="32385883" wp14:editId="6916A871">
+            <wp:extent cx="6665446" cy="1330036"/>
+            <wp:effectExtent l="0" t="0" r="2540" b="3810"/>
+            <wp:docPr id="7" name="Picture 7"/>
+            <wp:cNvGraphicFramePr>
+              <a:graphicFrameLocks xmlns:a="http://schemas.openxmlformats.org/drawingml/2006/main" noChangeAspect="1"/>
+            </wp:cNvGraphicFramePr>
+            <a:graphic xmlns:a="http://schemas.openxmlformats.org/drawingml/2006/main">
+              <a:graphicData uri="http://schemas.openxmlformats.org/drawingml/2006/picture">
+                <pic:pic xmlns:pic="http://schemas.openxmlformats.org/drawingml/2006/picture">
+                  <pic:nvPicPr>
+                    <pic:cNvPr id="0" name="Picture 7"/>
+                    <pic:cNvPicPr>
+                      <a:picLocks noChangeAspect="1" noChangeArrowheads="1"/>
+                    </pic:cNvPicPr>
+                  </pic:nvPicPr>
+                  <pic:blipFill>
+                    <a:blip r:embed="rId9">
+                      <a:extLst>
+                        <a:ext uri="{28A0092B-C50C-407E-A947-70E740481C1C}">
+                          <a14:useLocalDpi xmlns:a14="http://schemas.microsoft.com/office/drawing/2010/main" val="0"/>
+                        </a:ext>
+                      </a:extLst>
+                    </a:blip>
+                    <a:srcRect/>
+                    <a:stretch>
+                      <a:fillRect/>
+                    </a:stretch>
+                  </pic:blipFill>
+                  <pic:spPr bwMode="auto">
+                    <a:xfrm>
+                      <a:off x="0" y="0"/>
+                      <a:ext cx="6941264" cy="1385073"/>
+                    </a:xfrm>
+                    <a:prstGeom prst="rect">
+                      <a:avLst/>
+                    </a:prstGeom>
+                    <a:noFill/>
+                    <a:ln>
+                      <a:noFill/>
+                    </a:ln>
+                  </pic:spPr>
+                </pic:pic>
+              </a:graphicData>
+            </a:graphic>
+          </wp:inline>
+        </w:drawing>
+      </w:r>
     </w:p>
     <w:sectPr>
       <w:pgSz w:w="12240" w:h="15840"/>
@@ -1433,6 +7487,126 @@
     </w:sectPr>
   </w:body>
 </w:document>
+</file>
+
+<file path=word/numbering.xml><?xml version="1.0" encoding="utf-8"?>
+<w:numbering xmlns:wpc="http://schemas.microsoft.com/office/word/2010/wordprocessingCanvas" xmlns:cx="http://schemas.microsoft.com/office/drawing/2014/chartex" xmlns:cx1="http://schemas.microsoft.com/office/drawing/2015/9/8/chartex" xmlns:cx2="http://schemas.microsoft.com/office/drawing/2015/10/21/chartex" xmlns:cx3="http://schemas.microsoft.com/office/drawing/2016/5/9/chartex" xmlns:cx4="http://schemas.microsoft.com/office/drawing/2016/5/10/chartex" xmlns:cx5="http://schemas.microsoft.com/office/drawing/2016/5/11/chartex" xmlns:cx6="http://schemas.microsoft.com/office/drawing/2016/5/12/chartex" xmlns:cx7="http://schemas.microsoft.com/office/drawing/2016/5/13/chartex" xmlns:cx8="http://schemas.microsoft.com/office/drawing/2016/5/14/chartex" xmlns:mc="http://schemas.openxmlformats.org/markup-compatibility/2006" xmlns:aink="http://schemas.microsoft.com/office/drawing/2016/ink" xmlns:am3d="http://schemas.microsoft.com/office/drawing/2017/model3d" xmlns:o="urn:schemas-microsoft-com:office:office" xmlns:r="http://schemas.openxmlformats.org/officeDocument/2006/relationships" xmlns:m="http://schemas.openxmlformats.org/officeDocument/2006/math" xmlns:v="urn:schemas-microsoft-com:vml" xmlns:wp14="http://schemas.microsoft.com/office/word/2010/wordprocessingDrawing" xmlns:wp="http://schemas.openxmlformats.org/drawingml/2006/wordprocessingDrawing" xmlns:w10="urn:schemas-microsoft-com:office:word" xmlns:w="http://schemas.openxmlformats.org/wordprocessingml/2006/main" xmlns:w14="http://schemas.microsoft.com/office/word/2010/wordml" xmlns:w15="http://schemas.microsoft.com/office/word/2012/wordml" xmlns:w16cex="http://schemas.microsoft.com/office/word/2018/wordml/cex" xmlns:w16cid="http://schemas.microsoft.com/office/word/2016/wordml/cid" xmlns:w16="http://schemas.microsoft.com/office/word/2018/wordml" xmlns:w16sdtdh="http://schemas.microsoft.com/office/word/2020/wordml/sdtdatahash" xmlns:w16se="http://schemas.microsoft.com/office/word/2015/wordml/symex" xmlns:wpg="http://schemas.microsoft.com/office/word/2010/wordprocessingGroup" xmlns:wpi="http://schemas.microsoft.com/office/word/2010/wordprocessingInk" xmlns:wne="http://schemas.microsoft.com/office/word/2006/wordml" xmlns:wps="http://schemas.microsoft.com/office/word/2010/wordprocessingShape" mc:Ignorable="w14 w15 w16se w16cid w16 w16cex w16sdtdh wp14">
+  <w:abstractNum w:abstractNumId="0" w15:restartNumberingAfterBreak="0">
+    <w:nsid w:val="779A28A2"/>
+    <w:multiLevelType w:val="hybridMultilevel"/>
+    <w:tmpl w:val="1D98CDF2"/>
+    <w:lvl w:ilvl="0" w:tplc="A626A0E6">
+      <w:numFmt w:val="bullet"/>
+      <w:lvlText w:val="-"/>
+      <w:lvlJc w:val="left"/>
+      <w:pPr>
+        <w:ind w:left="1080" w:hanging="360"/>
+      </w:pPr>
+      <w:rPr>
+        <w:rFonts w:ascii="Calibri" w:eastAsiaTheme="minorHAnsi" w:hAnsi="Calibri" w:cs="Calibri" w:hint="default"/>
+      </w:rPr>
+    </w:lvl>
+    <w:lvl w:ilvl="1" w:tplc="04090003" w:tentative="1">
+      <w:start w:val="1"/>
+      <w:numFmt w:val="bullet"/>
+      <w:lvlText w:val="o"/>
+      <w:lvlJc w:val="left"/>
+      <w:pPr>
+        <w:ind w:left="1800" w:hanging="360"/>
+      </w:pPr>
+      <w:rPr>
+        <w:rFonts w:ascii="Courier New" w:hAnsi="Courier New" w:cs="Courier New" w:hint="default"/>
+      </w:rPr>
+    </w:lvl>
+    <w:lvl w:ilvl="2" w:tplc="04090005" w:tentative="1">
+      <w:start w:val="1"/>
+      <w:numFmt w:val="bullet"/>
+      <w:lvlText w:val=""/>
+      <w:lvlJc w:val="left"/>
+      <w:pPr>
+        <w:ind w:left="2520" w:hanging="360"/>
+      </w:pPr>
+      <w:rPr>
+        <w:rFonts w:ascii="Wingdings" w:hAnsi="Wingdings" w:hint="default"/>
+      </w:rPr>
+    </w:lvl>
+    <w:lvl w:ilvl="3" w:tplc="04090001" w:tentative="1">
+      <w:start w:val="1"/>
+      <w:numFmt w:val="bullet"/>
+      <w:lvlText w:val=""/>
+      <w:lvlJc w:val="left"/>
+      <w:pPr>
+        <w:ind w:left="3240" w:hanging="360"/>
+      </w:pPr>
+      <w:rPr>
+        <w:rFonts w:ascii="Symbol" w:hAnsi="Symbol" w:hint="default"/>
+      </w:rPr>
+    </w:lvl>
+    <w:lvl w:ilvl="4" w:tplc="04090003" w:tentative="1">
+      <w:start w:val="1"/>
+      <w:numFmt w:val="bullet"/>
+      <w:lvlText w:val="o"/>
+      <w:lvlJc w:val="left"/>
+      <w:pPr>
+        <w:ind w:left="3960" w:hanging="360"/>
+      </w:pPr>
+      <w:rPr>
+        <w:rFonts w:ascii="Courier New" w:hAnsi="Courier New" w:cs="Courier New" w:hint="default"/>
+      </w:rPr>
+    </w:lvl>
+    <w:lvl w:ilvl="5" w:tplc="04090005" w:tentative="1">
+      <w:start w:val="1"/>
+      <w:numFmt w:val="bullet"/>
+      <w:lvlText w:val=""/>
+      <w:lvlJc w:val="left"/>
+      <w:pPr>
+        <w:ind w:left="4680" w:hanging="360"/>
+      </w:pPr>
+      <w:rPr>
+        <w:rFonts w:ascii="Wingdings" w:hAnsi="Wingdings" w:hint="default"/>
+      </w:rPr>
+    </w:lvl>
+    <w:lvl w:ilvl="6" w:tplc="04090001" w:tentative="1">
+      <w:start w:val="1"/>
+      <w:numFmt w:val="bullet"/>
+      <w:lvlText w:val=""/>
+      <w:lvlJc w:val="left"/>
+      <w:pPr>
+        <w:ind w:left="5400" w:hanging="360"/>
+      </w:pPr>
+      <w:rPr>
+        <w:rFonts w:ascii="Symbol" w:hAnsi="Symbol" w:hint="default"/>
+      </w:rPr>
+    </w:lvl>
+    <w:lvl w:ilvl="7" w:tplc="04090003" w:tentative="1">
+      <w:start w:val="1"/>
+      <w:numFmt w:val="bullet"/>
+      <w:lvlText w:val="o"/>
+      <w:lvlJc w:val="left"/>
+      <w:pPr>
+        <w:ind w:left="6120" w:hanging="360"/>
+      </w:pPr>
+      <w:rPr>
+        <w:rFonts w:ascii="Courier New" w:hAnsi="Courier New" w:cs="Courier New" w:hint="default"/>
+      </w:rPr>
+    </w:lvl>
+    <w:lvl w:ilvl="8" w:tplc="04090005" w:tentative="1">
+      <w:start w:val="1"/>
+      <w:numFmt w:val="bullet"/>
+      <w:lvlText w:val=""/>
+      <w:lvlJc w:val="left"/>
+      <w:pPr>
+        <w:ind w:left="6840" w:hanging="360"/>
+      </w:pPr>
+      <w:rPr>
+        <w:rFonts w:ascii="Wingdings" w:hAnsi="Wingdings" w:hint="default"/>
+      </w:rPr>
+    </w:lvl>
+  </w:abstractNum>
+  <w:num w:numId="1">
+    <w:abstractNumId w:val="0"/>
+  </w:num>
+</w:numbering>
 </file>
 
 <file path=word/styles.xml><?xml version="1.0" encoding="utf-8"?>
@@ -1837,7 +8011,6 @@
   <w:style w:type="character" w:default="1" w:styleId="DefaultParagraphFont">
     <w:name w:val="Default Paragraph Font"/>
     <w:uiPriority w:val="1"/>
-    <w:semiHidden/>
     <w:unhideWhenUsed/>
   </w:style>
   <w:style w:type="table" w:default="1" w:styleId="TableNormal">
@@ -1879,6 +8052,17 @@
         <w:insideV w:val="single" w:sz="4" w:space="0" w:color="auto"/>
       </w:tblBorders>
     </w:tblPr>
+  </w:style>
+  <w:style w:type="paragraph" w:styleId="ListParagraph">
+    <w:name w:val="List Paragraph"/>
+    <w:basedOn w:val="Normal"/>
+    <w:uiPriority w:val="34"/>
+    <w:qFormat/>
+    <w:rsid w:val="006F78FD"/>
+    <w:pPr>
+      <w:ind w:left="720"/>
+      <w:contextualSpacing/>
+    </w:pPr>
   </w:style>
 </w:styles>
 </file>

--- a/InterventionsSummary.docx
+++ b/InterventionsSummary.docx
@@ -3003,6 +3003,38 @@
           <w:szCs w:val="24"/>
         </w:rPr>
       </w:pPr>
+      <w:proofErr w:type="spellStart"/>
+      <w:r>
+        <w:rPr>
+          <w:rFonts w:cstheme="minorHAnsi"/>
+          <w:sz w:val="24"/>
+          <w:szCs w:val="24"/>
+        </w:rPr>
+        <w:t>log_inequality</w:t>
+      </w:r>
+      <w:proofErr w:type="spellEnd"/>
+      <w:r>
+        <w:rPr>
+          <w:rFonts w:cstheme="minorHAnsi"/>
+          <w:sz w:val="24"/>
+          <w:szCs w:val="24"/>
+        </w:rPr>
+        <w:t xml:space="preserve"> = False # Track inequality in the world</w:t>
+      </w:r>
+    </w:p>
+    <w:p>
+      <w:pPr>
+        <w:pStyle w:val="ListParagraph"/>
+        <w:numPr>
+          <w:ilvl w:val="0"/>
+          <w:numId w:val="1"/>
+        </w:numPr>
+        <w:rPr>
+          <w:rFonts w:cstheme="minorHAnsi"/>
+          <w:sz w:val="24"/>
+          <w:szCs w:val="24"/>
+        </w:rPr>
+      </w:pPr>
     </w:p>
     <w:p>
       <w:pPr>
@@ -3059,29 +3091,65 @@
           <w:sz w:val="24"/>
           <w:szCs w:val="24"/>
         </w:rPr>
-        <w:t># Parameters for trade selectivity, index 0 and 1 are k and x_0 for not selective countries,</w:t>
-      </w:r>
-    </w:p>
-    <w:p>
-      <w:pPr>
-        <w:pStyle w:val="ListParagraph"/>
-        <w:numPr>
-          <w:ilvl w:val="0"/>
-          <w:numId w:val="1"/>
-        </w:numPr>
-        <w:rPr>
-          <w:rFonts w:cstheme="minorHAnsi"/>
-          <w:sz w:val="24"/>
-          <w:szCs w:val="24"/>
-        </w:rPr>
-      </w:pPr>
-      <w:r>
-        <w:rPr>
-          <w:rFonts w:cstheme="minorHAnsi"/>
-          <w:sz w:val="24"/>
-          <w:szCs w:val="24"/>
-        </w:rPr>
-        <w:t xml:space="preserve"># index 2 and 3 are </w:t>
+        <w:t xml:space="preserve"># Parameters for trade selectivity, </w:t>
+      </w:r>
+      <w:proofErr w:type="gramStart"/>
+      <w:r>
+        <w:rPr>
+          <w:rFonts w:cstheme="minorHAnsi"/>
+          <w:sz w:val="24"/>
+          <w:szCs w:val="24"/>
+        </w:rPr>
+        <w:t>index</w:t>
+      </w:r>
+      <w:proofErr w:type="gramEnd"/>
+      <w:r>
+        <w:rPr>
+          <w:rFonts w:cstheme="minorHAnsi"/>
+          <w:sz w:val="24"/>
+          <w:szCs w:val="24"/>
+        </w:rPr>
+        <w:t xml:space="preserve"> 0 and 1 are k and x_0 for not selective countries,</w:t>
+      </w:r>
+    </w:p>
+    <w:p>
+      <w:pPr>
+        <w:pStyle w:val="ListParagraph"/>
+        <w:numPr>
+          <w:ilvl w:val="0"/>
+          <w:numId w:val="1"/>
+        </w:numPr>
+        <w:rPr>
+          <w:rFonts w:cstheme="minorHAnsi"/>
+          <w:sz w:val="24"/>
+          <w:szCs w:val="24"/>
+        </w:rPr>
+      </w:pPr>
+      <w:r>
+        <w:rPr>
+          <w:rFonts w:cstheme="minorHAnsi"/>
+          <w:sz w:val="24"/>
+          <w:szCs w:val="24"/>
+        </w:rPr>
+        <w:t xml:space="preserve"># </w:t>
+      </w:r>
+      <w:proofErr w:type="gramStart"/>
+      <w:r>
+        <w:rPr>
+          <w:rFonts w:cstheme="minorHAnsi"/>
+          <w:sz w:val="24"/>
+          <w:szCs w:val="24"/>
+        </w:rPr>
+        <w:t>index</w:t>
+      </w:r>
+      <w:proofErr w:type="gramEnd"/>
+      <w:r>
+        <w:rPr>
+          <w:rFonts w:cstheme="minorHAnsi"/>
+          <w:sz w:val="24"/>
+          <w:szCs w:val="24"/>
+        </w:rPr>
+        <w:t xml:space="preserve"> 2 and 3 are </w:t>
       </w:r>
       <w:proofErr w:type="spellStart"/>
       <w:r>
@@ -3204,6 +3272,7 @@
           <w:sz w:val="24"/>
           <w:szCs w:val="24"/>
         </w:rPr>
+        <w:lastRenderedPageBreak/>
         <w:t>initial_state_filename</w:t>
       </w:r>
       <w:proofErr w:type="spellEnd"/>
@@ -3254,7 +3323,6 @@
           <w:sz w:val="24"/>
           <w:szCs w:val="24"/>
         </w:rPr>
-        <w:lastRenderedPageBreak/>
         <w:t>initial_resource_filename</w:t>
       </w:r>
       <w:proofErr w:type="spellEnd"/>
@@ -3558,6 +3626,9 @@
         </w:rPr>
       </w:pPr>
       <w:r>
+        <w:rPr>
+          <w:noProof/>
+        </w:rPr>
         <w:drawing>
           <wp:inline distT="0" distB="0" distL="0" distR="0" wp14:anchorId="6F68AF73" wp14:editId="73B55C32">
             <wp:extent cx="6654043" cy="921328"/>
@@ -3977,6 +4048,38 @@
           <w:szCs w:val="24"/>
         </w:rPr>
       </w:pPr>
+      <w:proofErr w:type="spellStart"/>
+      <w:r>
+        <w:rPr>
+          <w:rFonts w:cstheme="minorHAnsi"/>
+          <w:sz w:val="24"/>
+          <w:szCs w:val="24"/>
+        </w:rPr>
+        <w:t>log_inequality</w:t>
+      </w:r>
+      <w:proofErr w:type="spellEnd"/>
+      <w:r>
+        <w:rPr>
+          <w:rFonts w:cstheme="minorHAnsi"/>
+          <w:sz w:val="24"/>
+          <w:szCs w:val="24"/>
+        </w:rPr>
+        <w:t xml:space="preserve"> = False # Track inequality in the world</w:t>
+      </w:r>
+    </w:p>
+    <w:p>
+      <w:pPr>
+        <w:pStyle w:val="ListParagraph"/>
+        <w:numPr>
+          <w:ilvl w:val="0"/>
+          <w:numId w:val="1"/>
+        </w:numPr>
+        <w:rPr>
+          <w:rFonts w:cstheme="minorHAnsi"/>
+          <w:sz w:val="24"/>
+          <w:szCs w:val="24"/>
+        </w:rPr>
+      </w:pPr>
     </w:p>
     <w:p>
       <w:pPr>
@@ -4033,29 +4136,66 @@
           <w:sz w:val="24"/>
           <w:szCs w:val="24"/>
         </w:rPr>
-        <w:t># Parameters for trade selectivity, index 0 and 1 are k and x_0 for not selective countries,</w:t>
-      </w:r>
-    </w:p>
-    <w:p>
-      <w:pPr>
-        <w:pStyle w:val="ListParagraph"/>
-        <w:numPr>
-          <w:ilvl w:val="0"/>
-          <w:numId w:val="1"/>
-        </w:numPr>
-        <w:rPr>
-          <w:rFonts w:cstheme="minorHAnsi"/>
-          <w:sz w:val="24"/>
-          <w:szCs w:val="24"/>
-        </w:rPr>
-      </w:pPr>
-      <w:r>
-        <w:rPr>
-          <w:rFonts w:cstheme="minorHAnsi"/>
-          <w:sz w:val="24"/>
-          <w:szCs w:val="24"/>
-        </w:rPr>
-        <w:t xml:space="preserve"># index 2 and 3 are </w:t>
+        <w:t xml:space="preserve"># Parameters for trade selectivity, </w:t>
+      </w:r>
+      <w:proofErr w:type="gramStart"/>
+      <w:r>
+        <w:rPr>
+          <w:rFonts w:cstheme="minorHAnsi"/>
+          <w:sz w:val="24"/>
+          <w:szCs w:val="24"/>
+        </w:rPr>
+        <w:t>index</w:t>
+      </w:r>
+      <w:proofErr w:type="gramEnd"/>
+      <w:r>
+        <w:rPr>
+          <w:rFonts w:cstheme="minorHAnsi"/>
+          <w:sz w:val="24"/>
+          <w:szCs w:val="24"/>
+        </w:rPr>
+        <w:t xml:space="preserve"> 0 and 1 are k and x_0 for not selective countries,</w:t>
+      </w:r>
+    </w:p>
+    <w:p>
+      <w:pPr>
+        <w:pStyle w:val="ListParagraph"/>
+        <w:numPr>
+          <w:ilvl w:val="0"/>
+          <w:numId w:val="1"/>
+        </w:numPr>
+        <w:rPr>
+          <w:rFonts w:cstheme="minorHAnsi"/>
+          <w:sz w:val="24"/>
+          <w:szCs w:val="24"/>
+        </w:rPr>
+      </w:pPr>
+      <w:r>
+        <w:rPr>
+          <w:rFonts w:cstheme="minorHAnsi"/>
+          <w:sz w:val="24"/>
+          <w:szCs w:val="24"/>
+        </w:rPr>
+        <w:lastRenderedPageBreak/>
+        <w:t xml:space="preserve"># </w:t>
+      </w:r>
+      <w:proofErr w:type="gramStart"/>
+      <w:r>
+        <w:rPr>
+          <w:rFonts w:cstheme="minorHAnsi"/>
+          <w:sz w:val="24"/>
+          <w:szCs w:val="24"/>
+        </w:rPr>
+        <w:t>index</w:t>
+      </w:r>
+      <w:proofErr w:type="gramEnd"/>
+      <w:r>
+        <w:rPr>
+          <w:rFonts w:cstheme="minorHAnsi"/>
+          <w:sz w:val="24"/>
+          <w:szCs w:val="24"/>
+        </w:rPr>
+        <w:t xml:space="preserve"> 2 and 3 are </w:t>
       </w:r>
       <w:proofErr w:type="spellStart"/>
       <w:r>
@@ -4531,6 +4671,9 @@
         </w:rPr>
       </w:pPr>
       <w:r>
+        <w:rPr>
+          <w:noProof/>
+        </w:rPr>
         <w:drawing>
           <wp:inline distT="0" distB="0" distL="0" distR="0" wp14:anchorId="7847016F" wp14:editId="1AC60414">
             <wp:extent cx="6447192" cy="976745"/>
@@ -4942,6 +5085,38 @@
           <w:szCs w:val="24"/>
         </w:rPr>
       </w:pPr>
+      <w:proofErr w:type="spellStart"/>
+      <w:r>
+        <w:rPr>
+          <w:rFonts w:cstheme="minorHAnsi"/>
+          <w:sz w:val="24"/>
+          <w:szCs w:val="24"/>
+        </w:rPr>
+        <w:t>log_inequality</w:t>
+      </w:r>
+      <w:proofErr w:type="spellEnd"/>
+      <w:r>
+        <w:rPr>
+          <w:rFonts w:cstheme="minorHAnsi"/>
+          <w:sz w:val="24"/>
+          <w:szCs w:val="24"/>
+        </w:rPr>
+        <w:t xml:space="preserve"> = False # Track inequality in the world</w:t>
+      </w:r>
+    </w:p>
+    <w:p>
+      <w:pPr>
+        <w:pStyle w:val="ListParagraph"/>
+        <w:numPr>
+          <w:ilvl w:val="0"/>
+          <w:numId w:val="1"/>
+        </w:numPr>
+        <w:rPr>
+          <w:rFonts w:cstheme="minorHAnsi"/>
+          <w:sz w:val="24"/>
+          <w:szCs w:val="24"/>
+        </w:rPr>
+      </w:pPr>
     </w:p>
     <w:p>
       <w:pPr>
@@ -4998,30 +5173,65 @@
           <w:sz w:val="24"/>
           <w:szCs w:val="24"/>
         </w:rPr>
-        <w:lastRenderedPageBreak/>
-        <w:t># Parameters for trade selectivity, index 0 and 1 are k and x_0 for not selective countries,</w:t>
-      </w:r>
-    </w:p>
-    <w:p>
-      <w:pPr>
-        <w:pStyle w:val="ListParagraph"/>
-        <w:numPr>
-          <w:ilvl w:val="0"/>
-          <w:numId w:val="1"/>
-        </w:numPr>
-        <w:rPr>
-          <w:rFonts w:cstheme="minorHAnsi"/>
-          <w:sz w:val="24"/>
-          <w:szCs w:val="24"/>
-        </w:rPr>
-      </w:pPr>
-      <w:r>
-        <w:rPr>
-          <w:rFonts w:cstheme="minorHAnsi"/>
-          <w:sz w:val="24"/>
-          <w:szCs w:val="24"/>
-        </w:rPr>
-        <w:t xml:space="preserve"># index 2 and 3 are </w:t>
+        <w:t xml:space="preserve"># Parameters for trade selectivity, </w:t>
+      </w:r>
+      <w:proofErr w:type="gramStart"/>
+      <w:r>
+        <w:rPr>
+          <w:rFonts w:cstheme="minorHAnsi"/>
+          <w:sz w:val="24"/>
+          <w:szCs w:val="24"/>
+        </w:rPr>
+        <w:t>index</w:t>
+      </w:r>
+      <w:proofErr w:type="gramEnd"/>
+      <w:r>
+        <w:rPr>
+          <w:rFonts w:cstheme="minorHAnsi"/>
+          <w:sz w:val="24"/>
+          <w:szCs w:val="24"/>
+        </w:rPr>
+        <w:t xml:space="preserve"> 0 and 1 are k and x_0 for not selective countries,</w:t>
+      </w:r>
+    </w:p>
+    <w:p>
+      <w:pPr>
+        <w:pStyle w:val="ListParagraph"/>
+        <w:numPr>
+          <w:ilvl w:val="0"/>
+          <w:numId w:val="1"/>
+        </w:numPr>
+        <w:rPr>
+          <w:rFonts w:cstheme="minorHAnsi"/>
+          <w:sz w:val="24"/>
+          <w:szCs w:val="24"/>
+        </w:rPr>
+      </w:pPr>
+      <w:r>
+        <w:rPr>
+          <w:rFonts w:cstheme="minorHAnsi"/>
+          <w:sz w:val="24"/>
+          <w:szCs w:val="24"/>
+        </w:rPr>
+        <w:t xml:space="preserve"># </w:t>
+      </w:r>
+      <w:proofErr w:type="gramStart"/>
+      <w:r>
+        <w:rPr>
+          <w:rFonts w:cstheme="minorHAnsi"/>
+          <w:sz w:val="24"/>
+          <w:szCs w:val="24"/>
+        </w:rPr>
+        <w:t>index</w:t>
+      </w:r>
+      <w:proofErr w:type="gramEnd"/>
+      <w:r>
+        <w:rPr>
+          <w:rFonts w:cstheme="minorHAnsi"/>
+          <w:sz w:val="24"/>
+          <w:szCs w:val="24"/>
+        </w:rPr>
+        <w:t xml:space="preserve"> 2 and 3 are </w:t>
       </w:r>
       <w:proofErr w:type="spellStart"/>
       <w:r>
@@ -5497,6 +5707,9 @@
         </w:rPr>
       </w:pPr>
       <w:r>
+        <w:rPr>
+          <w:noProof/>
+        </w:rPr>
         <w:drawing>
           <wp:inline distT="0" distB="0" distL="0" distR="0" wp14:anchorId="2CC66E74" wp14:editId="14F5D44D">
             <wp:extent cx="6601415" cy="949036"/>
@@ -5815,6 +6028,7 @@
           <w:sz w:val="24"/>
           <w:szCs w:val="24"/>
         </w:rPr>
+        <w:lastRenderedPageBreak/>
         <w:t>solution_limit</w:t>
       </w:r>
       <w:proofErr w:type="spellEnd"/>
@@ -5883,7 +6097,6 @@
           <w:sz w:val="24"/>
           <w:szCs w:val="24"/>
         </w:rPr>
-        <w:lastRenderedPageBreak/>
         <w:t>interventions_on</w:t>
       </w:r>
       <w:proofErr w:type="spellEnd"/>
@@ -5909,6 +6122,38 @@
           <w:szCs w:val="24"/>
         </w:rPr>
       </w:pPr>
+      <w:proofErr w:type="spellStart"/>
+      <w:r>
+        <w:rPr>
+          <w:rFonts w:cstheme="minorHAnsi"/>
+          <w:sz w:val="24"/>
+          <w:szCs w:val="24"/>
+        </w:rPr>
+        <w:t>log_inequality</w:t>
+      </w:r>
+      <w:proofErr w:type="spellEnd"/>
+      <w:r>
+        <w:rPr>
+          <w:rFonts w:cstheme="minorHAnsi"/>
+          <w:sz w:val="24"/>
+          <w:szCs w:val="24"/>
+        </w:rPr>
+        <w:t xml:space="preserve"> = False # Track inequality in the world</w:t>
+      </w:r>
+    </w:p>
+    <w:p>
+      <w:pPr>
+        <w:pStyle w:val="ListParagraph"/>
+        <w:numPr>
+          <w:ilvl w:val="0"/>
+          <w:numId w:val="1"/>
+        </w:numPr>
+        <w:rPr>
+          <w:rFonts w:cstheme="minorHAnsi"/>
+          <w:sz w:val="24"/>
+          <w:szCs w:val="24"/>
+        </w:rPr>
+      </w:pPr>
     </w:p>
     <w:p>
       <w:pPr>
@@ -5965,29 +6210,65 @@
           <w:sz w:val="24"/>
           <w:szCs w:val="24"/>
         </w:rPr>
-        <w:t># Parameters for trade selectivity, index 0 and 1 are k and x_0 for not selective countries,</w:t>
-      </w:r>
-    </w:p>
-    <w:p>
-      <w:pPr>
-        <w:pStyle w:val="ListParagraph"/>
-        <w:numPr>
-          <w:ilvl w:val="0"/>
-          <w:numId w:val="1"/>
-        </w:numPr>
-        <w:rPr>
-          <w:rFonts w:cstheme="minorHAnsi"/>
-          <w:sz w:val="24"/>
-          <w:szCs w:val="24"/>
-        </w:rPr>
-      </w:pPr>
-      <w:r>
-        <w:rPr>
-          <w:rFonts w:cstheme="minorHAnsi"/>
-          <w:sz w:val="24"/>
-          <w:szCs w:val="24"/>
-        </w:rPr>
-        <w:t xml:space="preserve"># index 2 and 3 are </w:t>
+        <w:t xml:space="preserve"># Parameters for trade selectivity, </w:t>
+      </w:r>
+      <w:proofErr w:type="gramStart"/>
+      <w:r>
+        <w:rPr>
+          <w:rFonts w:cstheme="minorHAnsi"/>
+          <w:sz w:val="24"/>
+          <w:szCs w:val="24"/>
+        </w:rPr>
+        <w:t>index</w:t>
+      </w:r>
+      <w:proofErr w:type="gramEnd"/>
+      <w:r>
+        <w:rPr>
+          <w:rFonts w:cstheme="minorHAnsi"/>
+          <w:sz w:val="24"/>
+          <w:szCs w:val="24"/>
+        </w:rPr>
+        <w:t xml:space="preserve"> 0 and 1 are k and x_0 for not selective countries,</w:t>
+      </w:r>
+    </w:p>
+    <w:p>
+      <w:pPr>
+        <w:pStyle w:val="ListParagraph"/>
+        <w:numPr>
+          <w:ilvl w:val="0"/>
+          <w:numId w:val="1"/>
+        </w:numPr>
+        <w:rPr>
+          <w:rFonts w:cstheme="minorHAnsi"/>
+          <w:sz w:val="24"/>
+          <w:szCs w:val="24"/>
+        </w:rPr>
+      </w:pPr>
+      <w:r>
+        <w:rPr>
+          <w:rFonts w:cstheme="minorHAnsi"/>
+          <w:sz w:val="24"/>
+          <w:szCs w:val="24"/>
+        </w:rPr>
+        <w:t xml:space="preserve"># </w:t>
+      </w:r>
+      <w:proofErr w:type="gramStart"/>
+      <w:r>
+        <w:rPr>
+          <w:rFonts w:cstheme="minorHAnsi"/>
+          <w:sz w:val="24"/>
+          <w:szCs w:val="24"/>
+        </w:rPr>
+        <w:t>index</w:t>
+      </w:r>
+      <w:proofErr w:type="gramEnd"/>
+      <w:r>
+        <w:rPr>
+          <w:rFonts w:cstheme="minorHAnsi"/>
+          <w:sz w:val="24"/>
+          <w:szCs w:val="24"/>
+        </w:rPr>
+        <w:t xml:space="preserve"> 2 and 3 are </w:t>
       </w:r>
       <w:proofErr w:type="spellStart"/>
       <w:r>
@@ -6463,6 +6744,9 @@
         </w:rPr>
       </w:pPr>
       <w:r>
+        <w:rPr>
+          <w:noProof/>
+        </w:rPr>
         <w:drawing>
           <wp:inline distT="0" distB="0" distL="0" distR="0" wp14:anchorId="2E891778" wp14:editId="357C6775">
             <wp:extent cx="6499181" cy="1087582"/>
@@ -6599,6 +6883,7 @@
           <w:sz w:val="24"/>
           <w:szCs w:val="24"/>
         </w:rPr>
+        <w:lastRenderedPageBreak/>
         <w:t>num_rounds</w:t>
       </w:r>
       <w:proofErr w:type="spellEnd"/>
@@ -6717,718 +7002,789 @@
           <w:sz w:val="24"/>
           <w:szCs w:val="24"/>
         </w:rPr>
+        <w:t>use_dynamic_solution_limit</w:t>
+      </w:r>
+      <w:proofErr w:type="spellEnd"/>
+      <w:r>
+        <w:rPr>
+          <w:rFonts w:cstheme="minorHAnsi"/>
+          <w:sz w:val="24"/>
+          <w:szCs w:val="24"/>
+        </w:rPr>
+        <w:t xml:space="preserve"> = True</w:t>
+      </w:r>
+    </w:p>
+    <w:p>
+      <w:pPr>
+        <w:pStyle w:val="ListParagraph"/>
+        <w:numPr>
+          <w:ilvl w:val="0"/>
+          <w:numId w:val="1"/>
+        </w:numPr>
+        <w:rPr>
+          <w:rFonts w:cstheme="minorHAnsi"/>
+          <w:sz w:val="24"/>
+          <w:szCs w:val="24"/>
+        </w:rPr>
+      </w:pPr>
+      <w:proofErr w:type="spellStart"/>
+      <w:r>
+        <w:rPr>
+          <w:rFonts w:cstheme="minorHAnsi"/>
+          <w:sz w:val="24"/>
+          <w:szCs w:val="24"/>
+        </w:rPr>
+        <w:t>use_dynamic_depth_limit</w:t>
+      </w:r>
+      <w:proofErr w:type="spellEnd"/>
+      <w:r>
+        <w:rPr>
+          <w:rFonts w:cstheme="minorHAnsi"/>
+          <w:sz w:val="24"/>
+          <w:szCs w:val="24"/>
+        </w:rPr>
+        <w:t xml:space="preserve"> = True</w:t>
+      </w:r>
+    </w:p>
+    <w:p>
+      <w:pPr>
+        <w:pStyle w:val="ListParagraph"/>
+        <w:numPr>
+          <w:ilvl w:val="0"/>
+          <w:numId w:val="1"/>
+        </w:numPr>
+        <w:rPr>
+          <w:rFonts w:cstheme="minorHAnsi"/>
+          <w:sz w:val="24"/>
+          <w:szCs w:val="24"/>
+        </w:rPr>
+      </w:pPr>
+      <w:proofErr w:type="spellStart"/>
+      <w:r>
+        <w:rPr>
+          <w:rFonts w:cstheme="minorHAnsi"/>
+          <w:sz w:val="24"/>
+          <w:szCs w:val="24"/>
+        </w:rPr>
+        <w:t>solution_limit</w:t>
+      </w:r>
+      <w:proofErr w:type="spellEnd"/>
+      <w:r>
+        <w:rPr>
+          <w:rFonts w:cstheme="minorHAnsi"/>
+          <w:sz w:val="24"/>
+          <w:szCs w:val="24"/>
+        </w:rPr>
+        <w:t xml:space="preserve"> = 1000</w:t>
+      </w:r>
+    </w:p>
+    <w:p>
+      <w:pPr>
+        <w:pStyle w:val="ListParagraph"/>
+        <w:numPr>
+          <w:ilvl w:val="0"/>
+          <w:numId w:val="1"/>
+        </w:numPr>
+        <w:rPr>
+          <w:rFonts w:cstheme="minorHAnsi"/>
+          <w:sz w:val="24"/>
+          <w:szCs w:val="24"/>
+        </w:rPr>
+      </w:pPr>
+      <w:r>
+        <w:rPr>
+          <w:rFonts w:cstheme="minorHAnsi"/>
+          <w:sz w:val="24"/>
+          <w:szCs w:val="24"/>
+        </w:rPr>
+        <w:t>depth = 3</w:t>
+      </w:r>
+    </w:p>
+    <w:p>
+      <w:pPr>
+        <w:pStyle w:val="ListParagraph"/>
+        <w:numPr>
+          <w:ilvl w:val="0"/>
+          <w:numId w:val="1"/>
+        </w:numPr>
+        <w:rPr>
+          <w:rFonts w:cstheme="minorHAnsi"/>
+          <w:sz w:val="24"/>
+          <w:szCs w:val="24"/>
+        </w:rPr>
+      </w:pPr>
+    </w:p>
+    <w:p>
+      <w:pPr>
+        <w:pStyle w:val="ListParagraph"/>
+        <w:numPr>
+          <w:ilvl w:val="0"/>
+          <w:numId w:val="1"/>
+        </w:numPr>
+        <w:rPr>
+          <w:rFonts w:cstheme="minorHAnsi"/>
+          <w:sz w:val="24"/>
+          <w:szCs w:val="24"/>
+        </w:rPr>
+      </w:pPr>
+      <w:proofErr w:type="spellStart"/>
+      <w:r>
+        <w:rPr>
+          <w:rFonts w:cstheme="minorHAnsi"/>
+          <w:sz w:val="24"/>
+          <w:szCs w:val="24"/>
+        </w:rPr>
+        <w:t>interventions_on</w:t>
+      </w:r>
+      <w:proofErr w:type="spellEnd"/>
+      <w:r>
+        <w:rPr>
+          <w:rFonts w:cstheme="minorHAnsi"/>
+          <w:sz w:val="24"/>
+          <w:szCs w:val="24"/>
+        </w:rPr>
+        <w:t xml:space="preserve"> = True  # Do we want interventions ?</w:t>
+      </w:r>
+    </w:p>
+    <w:p>
+      <w:pPr>
+        <w:pStyle w:val="ListParagraph"/>
+        <w:numPr>
+          <w:ilvl w:val="0"/>
+          <w:numId w:val="1"/>
+        </w:numPr>
+        <w:rPr>
+          <w:rFonts w:cstheme="minorHAnsi"/>
+          <w:sz w:val="24"/>
+          <w:szCs w:val="24"/>
+        </w:rPr>
+      </w:pPr>
+      <w:proofErr w:type="spellStart"/>
+      <w:r>
+        <w:rPr>
+          <w:rFonts w:cstheme="minorHAnsi"/>
+          <w:sz w:val="24"/>
+          <w:szCs w:val="24"/>
+        </w:rPr>
+        <w:t>log_inequality</w:t>
+      </w:r>
+      <w:proofErr w:type="spellEnd"/>
+      <w:r>
+        <w:rPr>
+          <w:rFonts w:cstheme="minorHAnsi"/>
+          <w:sz w:val="24"/>
+          <w:szCs w:val="24"/>
+        </w:rPr>
+        <w:t xml:space="preserve"> = False # Track inequality in the world</w:t>
+      </w:r>
+    </w:p>
+    <w:p>
+      <w:pPr>
+        <w:pStyle w:val="ListParagraph"/>
+        <w:numPr>
+          <w:ilvl w:val="0"/>
+          <w:numId w:val="1"/>
+        </w:numPr>
+        <w:rPr>
+          <w:rFonts w:cstheme="minorHAnsi"/>
+          <w:sz w:val="24"/>
+          <w:szCs w:val="24"/>
+        </w:rPr>
+      </w:pPr>
+    </w:p>
+    <w:p>
+      <w:pPr>
+        <w:pStyle w:val="ListParagraph"/>
+        <w:numPr>
+          <w:ilvl w:val="0"/>
+          <w:numId w:val="1"/>
+        </w:numPr>
+        <w:rPr>
+          <w:rFonts w:cstheme="minorHAnsi"/>
+          <w:sz w:val="24"/>
+          <w:szCs w:val="24"/>
+        </w:rPr>
+      </w:pPr>
+      <w:r>
+        <w:rPr>
+          <w:rFonts w:cstheme="minorHAnsi"/>
+          <w:sz w:val="24"/>
+          <w:szCs w:val="24"/>
+        </w:rPr>
+        <w:t>seed = 123456654321</w:t>
+      </w:r>
+    </w:p>
+    <w:p>
+      <w:pPr>
+        <w:pStyle w:val="ListParagraph"/>
+        <w:numPr>
+          <w:ilvl w:val="0"/>
+          <w:numId w:val="1"/>
+        </w:numPr>
+        <w:rPr>
+          <w:rFonts w:cstheme="minorHAnsi"/>
+          <w:sz w:val="24"/>
+          <w:szCs w:val="24"/>
+        </w:rPr>
+      </w:pPr>
+    </w:p>
+    <w:p>
+      <w:pPr>
+        <w:pStyle w:val="ListParagraph"/>
+        <w:numPr>
+          <w:ilvl w:val="0"/>
+          <w:numId w:val="1"/>
+        </w:numPr>
+        <w:rPr>
+          <w:rFonts w:cstheme="minorHAnsi"/>
+          <w:sz w:val="24"/>
+          <w:szCs w:val="24"/>
+        </w:rPr>
+      </w:pPr>
+      <w:r>
+        <w:rPr>
+          <w:rFonts w:cstheme="minorHAnsi"/>
+          <w:sz w:val="24"/>
+          <w:szCs w:val="24"/>
+        </w:rPr>
+        <w:t xml:space="preserve"># Parameters for trade selectivity, </w:t>
+      </w:r>
+      <w:proofErr w:type="gramStart"/>
+      <w:r>
+        <w:rPr>
+          <w:rFonts w:cstheme="minorHAnsi"/>
+          <w:sz w:val="24"/>
+          <w:szCs w:val="24"/>
+        </w:rPr>
+        <w:t>index</w:t>
+      </w:r>
+      <w:proofErr w:type="gramEnd"/>
+      <w:r>
+        <w:rPr>
+          <w:rFonts w:cstheme="minorHAnsi"/>
+          <w:sz w:val="24"/>
+          <w:szCs w:val="24"/>
+        </w:rPr>
+        <w:t xml:space="preserve"> 0 and 1 are k and x_0 for not selective countries,</w:t>
+      </w:r>
+    </w:p>
+    <w:p>
+      <w:pPr>
+        <w:pStyle w:val="ListParagraph"/>
+        <w:numPr>
+          <w:ilvl w:val="0"/>
+          <w:numId w:val="1"/>
+        </w:numPr>
+        <w:rPr>
+          <w:rFonts w:cstheme="minorHAnsi"/>
+          <w:sz w:val="24"/>
+          <w:szCs w:val="24"/>
+        </w:rPr>
+      </w:pPr>
+      <w:r>
+        <w:rPr>
+          <w:rFonts w:cstheme="minorHAnsi"/>
+          <w:sz w:val="24"/>
+          <w:szCs w:val="24"/>
+        </w:rPr>
+        <w:t xml:space="preserve"># </w:t>
+      </w:r>
+      <w:proofErr w:type="gramStart"/>
+      <w:r>
+        <w:rPr>
+          <w:rFonts w:cstheme="minorHAnsi"/>
+          <w:sz w:val="24"/>
+          <w:szCs w:val="24"/>
+        </w:rPr>
+        <w:t>index</w:t>
+      </w:r>
+      <w:proofErr w:type="gramEnd"/>
+      <w:r>
+        <w:rPr>
+          <w:rFonts w:cstheme="minorHAnsi"/>
+          <w:sz w:val="24"/>
+          <w:szCs w:val="24"/>
+        </w:rPr>
+        <w:t xml:space="preserve"> 2 and 3 are </w:t>
+      </w:r>
+      <w:proofErr w:type="spellStart"/>
+      <w:r>
+        <w:rPr>
+          <w:rFonts w:cstheme="minorHAnsi"/>
+          <w:sz w:val="24"/>
+          <w:szCs w:val="24"/>
+        </w:rPr>
+        <w:t>are</w:t>
+      </w:r>
+      <w:proofErr w:type="spellEnd"/>
+      <w:r>
+        <w:rPr>
+          <w:rFonts w:cstheme="minorHAnsi"/>
+          <w:sz w:val="24"/>
+          <w:szCs w:val="24"/>
+        </w:rPr>
+        <w:t xml:space="preserve"> k and x_0 for selective countries</w:t>
+      </w:r>
+    </w:p>
+    <w:p>
+      <w:pPr>
+        <w:pStyle w:val="ListParagraph"/>
+        <w:numPr>
+          <w:ilvl w:val="0"/>
+          <w:numId w:val="1"/>
+        </w:numPr>
+        <w:rPr>
+          <w:rFonts w:cstheme="minorHAnsi"/>
+          <w:sz w:val="24"/>
+          <w:szCs w:val="24"/>
+        </w:rPr>
+      </w:pPr>
+      <w:proofErr w:type="spellStart"/>
+      <w:r>
+        <w:rPr>
+          <w:rFonts w:cstheme="minorHAnsi"/>
+          <w:sz w:val="24"/>
+          <w:szCs w:val="24"/>
+        </w:rPr>
+        <w:t>trade_selectivity_parameters</w:t>
+      </w:r>
+      <w:proofErr w:type="spellEnd"/>
+      <w:r>
+        <w:rPr>
+          <w:rFonts w:cstheme="minorHAnsi"/>
+          <w:sz w:val="24"/>
+          <w:szCs w:val="24"/>
+        </w:rPr>
+        <w:t xml:space="preserve"> = [1, 100, 2, 200]</w:t>
+      </w:r>
+    </w:p>
+    <w:p>
+      <w:pPr>
+        <w:pStyle w:val="ListParagraph"/>
+        <w:numPr>
+          <w:ilvl w:val="0"/>
+          <w:numId w:val="1"/>
+        </w:numPr>
+        <w:rPr>
+          <w:rFonts w:cstheme="minorHAnsi"/>
+          <w:sz w:val="24"/>
+          <w:szCs w:val="24"/>
+        </w:rPr>
+      </w:pPr>
+    </w:p>
+    <w:p>
+      <w:pPr>
+        <w:pStyle w:val="ListParagraph"/>
+        <w:numPr>
+          <w:ilvl w:val="0"/>
+          <w:numId w:val="1"/>
+        </w:numPr>
+        <w:rPr>
+          <w:rFonts w:cstheme="minorHAnsi"/>
+          <w:sz w:val="24"/>
+          <w:szCs w:val="24"/>
+        </w:rPr>
+      </w:pPr>
+    </w:p>
+    <w:p>
+      <w:pPr>
+        <w:pStyle w:val="ListParagraph"/>
+        <w:numPr>
+          <w:ilvl w:val="0"/>
+          <w:numId w:val="1"/>
+        </w:numPr>
+        <w:rPr>
+          <w:rFonts w:cstheme="minorHAnsi"/>
+          <w:sz w:val="24"/>
+          <w:szCs w:val="24"/>
+        </w:rPr>
+      </w:pPr>
+      <w:r>
+        <w:rPr>
+          <w:rFonts w:cstheme="minorHAnsi"/>
+          <w:sz w:val="24"/>
+          <w:szCs w:val="24"/>
+        </w:rPr>
+        <w:t># Game Input Files</w:t>
+      </w:r>
+    </w:p>
+    <w:p>
+      <w:pPr>
+        <w:pStyle w:val="ListParagraph"/>
+        <w:numPr>
+          <w:ilvl w:val="0"/>
+          <w:numId w:val="1"/>
+        </w:numPr>
+        <w:rPr>
+          <w:rFonts w:cstheme="minorHAnsi"/>
+          <w:sz w:val="24"/>
+          <w:szCs w:val="24"/>
+        </w:rPr>
+      </w:pPr>
+      <w:proofErr w:type="spellStart"/>
+      <w:r>
+        <w:rPr>
+          <w:rFonts w:cstheme="minorHAnsi"/>
+          <w:sz w:val="24"/>
+          <w:szCs w:val="24"/>
+        </w:rPr>
+        <w:t>initial_state_filename</w:t>
+      </w:r>
+      <w:proofErr w:type="spellEnd"/>
+      <w:r>
+        <w:rPr>
+          <w:rFonts w:cstheme="minorHAnsi"/>
+          <w:sz w:val="24"/>
+          <w:szCs w:val="24"/>
+        </w:rPr>
+        <w:t xml:space="preserve"> = "./</w:t>
+      </w:r>
+      <w:proofErr w:type="spellStart"/>
+      <w:r>
+        <w:rPr>
+          <w:rFonts w:cstheme="minorHAnsi"/>
+          <w:sz w:val="24"/>
+          <w:szCs w:val="24"/>
+        </w:rPr>
+        <w:t>input_files</w:t>
+      </w:r>
+      <w:proofErr w:type="spellEnd"/>
+      <w:r>
+        <w:rPr>
+          <w:rFonts w:cstheme="minorHAnsi"/>
+          <w:sz w:val="24"/>
+          <w:szCs w:val="24"/>
+        </w:rPr>
+        <w:t>/MLD0.5_ARQ2.xlsx"</w:t>
+      </w:r>
+    </w:p>
+    <w:p>
+      <w:pPr>
+        <w:pStyle w:val="ListParagraph"/>
+        <w:numPr>
+          <w:ilvl w:val="0"/>
+          <w:numId w:val="1"/>
+        </w:numPr>
+        <w:rPr>
+          <w:rFonts w:cstheme="minorHAnsi"/>
+          <w:sz w:val="24"/>
+          <w:szCs w:val="24"/>
+        </w:rPr>
+      </w:pPr>
+      <w:proofErr w:type="spellStart"/>
+      <w:r>
+        <w:rPr>
+          <w:rFonts w:cstheme="minorHAnsi"/>
+          <w:sz w:val="24"/>
+          <w:szCs w:val="24"/>
+        </w:rPr>
+        <w:t>initial_resource_filename</w:t>
+      </w:r>
+      <w:proofErr w:type="spellEnd"/>
+      <w:r>
+        <w:rPr>
+          <w:rFonts w:cstheme="minorHAnsi"/>
+          <w:sz w:val="24"/>
+          <w:szCs w:val="24"/>
+        </w:rPr>
+        <w:t xml:space="preserve"> = "./</w:t>
+      </w:r>
+      <w:proofErr w:type="spellStart"/>
+      <w:r>
+        <w:rPr>
+          <w:rFonts w:cstheme="minorHAnsi"/>
+          <w:sz w:val="24"/>
+          <w:szCs w:val="24"/>
+        </w:rPr>
+        <w:t>input_files</w:t>
+      </w:r>
+      <w:proofErr w:type="spellEnd"/>
+      <w:r>
+        <w:rPr>
+          <w:rFonts w:cstheme="minorHAnsi"/>
+          <w:sz w:val="24"/>
+          <w:szCs w:val="24"/>
+        </w:rPr>
+        <w:t>/Resources.xlsx"</w:t>
+      </w:r>
+    </w:p>
+    <w:p>
+      <w:pPr>
+        <w:pStyle w:val="ListParagraph"/>
+        <w:numPr>
+          <w:ilvl w:val="0"/>
+          <w:numId w:val="1"/>
+        </w:numPr>
+        <w:rPr>
+          <w:rFonts w:cstheme="minorHAnsi"/>
+          <w:sz w:val="24"/>
+          <w:szCs w:val="24"/>
+        </w:rPr>
+      </w:pPr>
+      <w:proofErr w:type="spellStart"/>
+      <w:r>
+        <w:rPr>
+          <w:rFonts w:cstheme="minorHAnsi"/>
+          <w:sz w:val="24"/>
+          <w:szCs w:val="24"/>
+        </w:rPr>
+        <w:t>initial_interventions_filename</w:t>
+      </w:r>
+      <w:proofErr w:type="spellEnd"/>
+      <w:r>
+        <w:rPr>
+          <w:rFonts w:cstheme="minorHAnsi"/>
+          <w:sz w:val="24"/>
+          <w:szCs w:val="24"/>
+        </w:rPr>
+        <w:t xml:space="preserve"> = "./</w:t>
+      </w:r>
+      <w:proofErr w:type="spellStart"/>
+      <w:r>
+        <w:rPr>
+          <w:rFonts w:cstheme="minorHAnsi"/>
+          <w:sz w:val="24"/>
+          <w:szCs w:val="24"/>
+        </w:rPr>
+        <w:t>input_files</w:t>
+      </w:r>
+      <w:proofErr w:type="spellEnd"/>
+      <w:r>
+        <w:rPr>
+          <w:rFonts w:cstheme="minorHAnsi"/>
+          <w:sz w:val="24"/>
+          <w:szCs w:val="24"/>
+        </w:rPr>
+        <w:t>/Interventions_case3.xlsx"</w:t>
+      </w:r>
+    </w:p>
+    <w:p>
+      <w:pPr>
+        <w:pStyle w:val="ListParagraph"/>
+        <w:numPr>
+          <w:ilvl w:val="0"/>
+          <w:numId w:val="1"/>
+        </w:numPr>
+        <w:rPr>
+          <w:rFonts w:cstheme="minorHAnsi"/>
+          <w:sz w:val="24"/>
+          <w:szCs w:val="24"/>
+        </w:rPr>
+      </w:pPr>
+    </w:p>
+    <w:p>
+      <w:pPr>
+        <w:pStyle w:val="ListParagraph"/>
+        <w:numPr>
+          <w:ilvl w:val="0"/>
+          <w:numId w:val="1"/>
+        </w:numPr>
+        <w:rPr>
+          <w:rFonts w:cstheme="minorHAnsi"/>
+          <w:sz w:val="24"/>
+          <w:szCs w:val="24"/>
+        </w:rPr>
+      </w:pPr>
+    </w:p>
+    <w:p>
+      <w:pPr>
+        <w:pStyle w:val="ListParagraph"/>
+        <w:numPr>
+          <w:ilvl w:val="0"/>
+          <w:numId w:val="1"/>
+        </w:numPr>
+        <w:rPr>
+          <w:rFonts w:cstheme="minorHAnsi"/>
+          <w:sz w:val="24"/>
+          <w:szCs w:val="24"/>
+        </w:rPr>
+      </w:pPr>
+      <w:r>
+        <w:rPr>
+          <w:rFonts w:cstheme="minorHAnsi"/>
+          <w:sz w:val="24"/>
+          <w:szCs w:val="24"/>
+        </w:rPr>
+        <w:t># Game Output Files</w:t>
+      </w:r>
+    </w:p>
+    <w:p>
+      <w:pPr>
+        <w:pStyle w:val="ListParagraph"/>
+        <w:numPr>
+          <w:ilvl w:val="0"/>
+          <w:numId w:val="1"/>
+        </w:numPr>
+        <w:rPr>
+          <w:rFonts w:cstheme="minorHAnsi"/>
+          <w:sz w:val="24"/>
+          <w:szCs w:val="24"/>
+        </w:rPr>
+      </w:pPr>
+      <w:proofErr w:type="spellStart"/>
+      <w:r>
+        <w:rPr>
+          <w:rFonts w:cstheme="minorHAnsi"/>
+          <w:sz w:val="24"/>
+          <w:szCs w:val="24"/>
+        </w:rPr>
+        <w:t>output_schedule_filename</w:t>
+      </w:r>
+      <w:proofErr w:type="spellEnd"/>
+      <w:r>
+        <w:rPr>
+          <w:rFonts w:cstheme="minorHAnsi"/>
+          <w:sz w:val="24"/>
+          <w:szCs w:val="24"/>
+        </w:rPr>
+        <w:t xml:space="preserve"> = "./</w:t>
+      </w:r>
+      <w:proofErr w:type="spellStart"/>
+      <w:r>
+        <w:rPr>
+          <w:rFonts w:cstheme="minorHAnsi"/>
+          <w:sz w:val="24"/>
+          <w:szCs w:val="24"/>
+        </w:rPr>
+        <w:t>output_files</w:t>
+      </w:r>
+      <w:proofErr w:type="spellEnd"/>
+      <w:r>
+        <w:rPr>
+          <w:rFonts w:cstheme="minorHAnsi"/>
+          <w:sz w:val="24"/>
+          <w:szCs w:val="24"/>
+        </w:rPr>
+        <w:t>/interventions_c3.txt"  # Output - Print for each search best EU and path.</w:t>
+      </w:r>
+    </w:p>
+    <w:p>
+      <w:pPr>
+        <w:pStyle w:val="ListParagraph"/>
+        <w:numPr>
+          <w:ilvl w:val="0"/>
+          <w:numId w:val="1"/>
+        </w:numPr>
+        <w:rPr>
+          <w:rFonts w:cstheme="minorHAnsi"/>
+          <w:sz w:val="24"/>
+          <w:szCs w:val="24"/>
+        </w:rPr>
+      </w:pPr>
+    </w:p>
+    <w:p>
+      <w:pPr>
+        <w:pStyle w:val="ListParagraph"/>
+        <w:numPr>
+          <w:ilvl w:val="0"/>
+          <w:numId w:val="1"/>
+        </w:numPr>
+        <w:rPr>
+          <w:rFonts w:cstheme="minorHAnsi"/>
+          <w:sz w:val="24"/>
+          <w:szCs w:val="24"/>
+        </w:rPr>
+      </w:pPr>
+      <w:proofErr w:type="spellStart"/>
+      <w:r>
+        <w:rPr>
+          <w:rFonts w:cstheme="minorHAnsi"/>
+          <w:sz w:val="24"/>
+          <w:szCs w:val="24"/>
+        </w:rPr>
+        <w:t>game_state_print</w:t>
+      </w:r>
+      <w:proofErr w:type="spellEnd"/>
+      <w:r>
+        <w:rPr>
+          <w:rFonts w:cstheme="minorHAnsi"/>
+          <w:sz w:val="24"/>
+          <w:szCs w:val="24"/>
+        </w:rPr>
+        <w:t xml:space="preserve"> = True  # Print game state ?</w:t>
+      </w:r>
+    </w:p>
+    <w:p>
+      <w:pPr>
+        <w:pStyle w:val="ListParagraph"/>
+        <w:numPr>
+          <w:ilvl w:val="0"/>
+          <w:numId w:val="1"/>
+        </w:numPr>
+        <w:rPr>
+          <w:rFonts w:cstheme="minorHAnsi"/>
+          <w:sz w:val="24"/>
+          <w:szCs w:val="24"/>
+        </w:rPr>
+      </w:pPr>
+      <w:proofErr w:type="spellStart"/>
+      <w:r>
+        <w:rPr>
+          <w:rFonts w:cstheme="minorHAnsi"/>
+          <w:sz w:val="24"/>
+          <w:szCs w:val="24"/>
+        </w:rPr>
+        <w:t>game_state_filename</w:t>
+      </w:r>
+      <w:proofErr w:type="spellEnd"/>
+      <w:r>
+        <w:rPr>
+          <w:rFonts w:cstheme="minorHAnsi"/>
+          <w:sz w:val="24"/>
+          <w:szCs w:val="24"/>
+        </w:rPr>
+        <w:t xml:space="preserve"> = "./</w:t>
+      </w:r>
+      <w:proofErr w:type="spellStart"/>
+      <w:r>
+        <w:rPr>
+          <w:rFonts w:cstheme="minorHAnsi"/>
+          <w:sz w:val="24"/>
+          <w:szCs w:val="24"/>
+        </w:rPr>
+        <w:t>game_output_files</w:t>
+      </w:r>
+      <w:proofErr w:type="spellEnd"/>
+      <w:r>
+        <w:rPr>
+          <w:rFonts w:cstheme="minorHAnsi"/>
+          <w:sz w:val="24"/>
+          <w:szCs w:val="24"/>
+        </w:rPr>
+        <w:t>/interventions_c3.csv"  # Game State Delta State Quality outputs</w:t>
+      </w:r>
+    </w:p>
+    <w:p>
+      <w:pPr>
+        <w:ind w:firstLine="720"/>
+        <w:rPr>
+          <w:rFonts w:cstheme="minorHAnsi"/>
+          <w:sz w:val="24"/>
+          <w:szCs w:val="24"/>
+        </w:rPr>
+      </w:pPr>
+      <w:r>
+        <w:rPr>
+          <w:rFonts w:cstheme="minorHAnsi"/>
+          <w:sz w:val="24"/>
+          <w:szCs w:val="24"/>
+        </w:rPr>
+        <w:t>End State:</w:t>
+      </w:r>
+    </w:p>
+    <w:p>
+      <w:pPr>
+        <w:rPr>
+          <w:rFonts w:cstheme="minorHAnsi"/>
+          <w:sz w:val="24"/>
+          <w:szCs w:val="24"/>
+        </w:rPr>
+      </w:pPr>
+      <w:r>
+        <w:rPr>
+          <w:noProof/>
+        </w:rPr>
         <w:lastRenderedPageBreak/>
-        <w:t>use_dynamic_solution_limit</w:t>
-      </w:r>
-      <w:proofErr w:type="spellEnd"/>
-      <w:r>
-        <w:rPr>
-          <w:rFonts w:cstheme="minorHAnsi"/>
-          <w:sz w:val="24"/>
-          <w:szCs w:val="24"/>
-        </w:rPr>
-        <w:t xml:space="preserve"> = True</w:t>
-      </w:r>
-    </w:p>
-    <w:p>
-      <w:pPr>
-        <w:pStyle w:val="ListParagraph"/>
-        <w:numPr>
-          <w:ilvl w:val="0"/>
-          <w:numId w:val="1"/>
-        </w:numPr>
-        <w:rPr>
-          <w:rFonts w:cstheme="minorHAnsi"/>
-          <w:sz w:val="24"/>
-          <w:szCs w:val="24"/>
-        </w:rPr>
-      </w:pPr>
-      <w:proofErr w:type="spellStart"/>
-      <w:r>
-        <w:rPr>
-          <w:rFonts w:cstheme="minorHAnsi"/>
-          <w:sz w:val="24"/>
-          <w:szCs w:val="24"/>
-        </w:rPr>
-        <w:t>use_dynamic_depth_limit</w:t>
-      </w:r>
-      <w:proofErr w:type="spellEnd"/>
-      <w:r>
-        <w:rPr>
-          <w:rFonts w:cstheme="minorHAnsi"/>
-          <w:sz w:val="24"/>
-          <w:szCs w:val="24"/>
-        </w:rPr>
-        <w:t xml:space="preserve"> = True</w:t>
-      </w:r>
-    </w:p>
-    <w:p>
-      <w:pPr>
-        <w:pStyle w:val="ListParagraph"/>
-        <w:numPr>
-          <w:ilvl w:val="0"/>
-          <w:numId w:val="1"/>
-        </w:numPr>
-        <w:rPr>
-          <w:rFonts w:cstheme="minorHAnsi"/>
-          <w:sz w:val="24"/>
-          <w:szCs w:val="24"/>
-        </w:rPr>
-      </w:pPr>
-      <w:proofErr w:type="spellStart"/>
-      <w:r>
-        <w:rPr>
-          <w:rFonts w:cstheme="minorHAnsi"/>
-          <w:sz w:val="24"/>
-          <w:szCs w:val="24"/>
-        </w:rPr>
-        <w:t>solution_limit</w:t>
-      </w:r>
-      <w:proofErr w:type="spellEnd"/>
-      <w:r>
-        <w:rPr>
-          <w:rFonts w:cstheme="minorHAnsi"/>
-          <w:sz w:val="24"/>
-          <w:szCs w:val="24"/>
-        </w:rPr>
-        <w:t xml:space="preserve"> = 1000</w:t>
-      </w:r>
-    </w:p>
-    <w:p>
-      <w:pPr>
-        <w:pStyle w:val="ListParagraph"/>
-        <w:numPr>
-          <w:ilvl w:val="0"/>
-          <w:numId w:val="1"/>
-        </w:numPr>
-        <w:rPr>
-          <w:rFonts w:cstheme="minorHAnsi"/>
-          <w:sz w:val="24"/>
-          <w:szCs w:val="24"/>
-        </w:rPr>
-      </w:pPr>
-      <w:r>
-        <w:rPr>
-          <w:rFonts w:cstheme="minorHAnsi"/>
-          <w:sz w:val="24"/>
-          <w:szCs w:val="24"/>
-        </w:rPr>
-        <w:t>depth = 3</w:t>
-      </w:r>
-    </w:p>
-    <w:p>
-      <w:pPr>
-        <w:pStyle w:val="ListParagraph"/>
-        <w:numPr>
-          <w:ilvl w:val="0"/>
-          <w:numId w:val="1"/>
-        </w:numPr>
-        <w:rPr>
-          <w:rFonts w:cstheme="minorHAnsi"/>
-          <w:sz w:val="24"/>
-          <w:szCs w:val="24"/>
-        </w:rPr>
-      </w:pPr>
-    </w:p>
-    <w:p>
-      <w:pPr>
-        <w:pStyle w:val="ListParagraph"/>
-        <w:numPr>
-          <w:ilvl w:val="0"/>
-          <w:numId w:val="1"/>
-        </w:numPr>
-        <w:rPr>
-          <w:rFonts w:cstheme="minorHAnsi"/>
-          <w:sz w:val="24"/>
-          <w:szCs w:val="24"/>
-        </w:rPr>
-      </w:pPr>
-      <w:proofErr w:type="spellStart"/>
-      <w:r>
-        <w:rPr>
-          <w:rFonts w:cstheme="minorHAnsi"/>
-          <w:sz w:val="24"/>
-          <w:szCs w:val="24"/>
-        </w:rPr>
-        <w:t>interventions_on</w:t>
-      </w:r>
-      <w:proofErr w:type="spellEnd"/>
-      <w:r>
-        <w:rPr>
-          <w:rFonts w:cstheme="minorHAnsi"/>
-          <w:sz w:val="24"/>
-          <w:szCs w:val="24"/>
-        </w:rPr>
-        <w:t xml:space="preserve"> = True  # Do we want interventions ?</w:t>
-      </w:r>
-    </w:p>
-    <w:p>
-      <w:pPr>
-        <w:pStyle w:val="ListParagraph"/>
-        <w:numPr>
-          <w:ilvl w:val="0"/>
-          <w:numId w:val="1"/>
-        </w:numPr>
-        <w:rPr>
-          <w:rFonts w:cstheme="minorHAnsi"/>
-          <w:sz w:val="24"/>
-          <w:szCs w:val="24"/>
-        </w:rPr>
-      </w:pPr>
-    </w:p>
-    <w:p>
-      <w:pPr>
-        <w:pStyle w:val="ListParagraph"/>
-        <w:numPr>
-          <w:ilvl w:val="0"/>
-          <w:numId w:val="1"/>
-        </w:numPr>
-        <w:rPr>
-          <w:rFonts w:cstheme="minorHAnsi"/>
-          <w:sz w:val="24"/>
-          <w:szCs w:val="24"/>
-        </w:rPr>
-      </w:pPr>
-      <w:r>
-        <w:rPr>
-          <w:rFonts w:cstheme="minorHAnsi"/>
-          <w:sz w:val="24"/>
-          <w:szCs w:val="24"/>
-        </w:rPr>
-        <w:t>seed = 123456654321</w:t>
-      </w:r>
-    </w:p>
-    <w:p>
-      <w:pPr>
-        <w:pStyle w:val="ListParagraph"/>
-        <w:numPr>
-          <w:ilvl w:val="0"/>
-          <w:numId w:val="1"/>
-        </w:numPr>
-        <w:rPr>
-          <w:rFonts w:cstheme="minorHAnsi"/>
-          <w:sz w:val="24"/>
-          <w:szCs w:val="24"/>
-        </w:rPr>
-      </w:pPr>
-    </w:p>
-    <w:p>
-      <w:pPr>
-        <w:pStyle w:val="ListParagraph"/>
-        <w:numPr>
-          <w:ilvl w:val="0"/>
-          <w:numId w:val="1"/>
-        </w:numPr>
-        <w:rPr>
-          <w:rFonts w:cstheme="minorHAnsi"/>
-          <w:sz w:val="24"/>
-          <w:szCs w:val="24"/>
-        </w:rPr>
-      </w:pPr>
-      <w:r>
-        <w:rPr>
-          <w:rFonts w:cstheme="minorHAnsi"/>
-          <w:sz w:val="24"/>
-          <w:szCs w:val="24"/>
-        </w:rPr>
-        <w:t># Parameters for trade selectivity, index 0 and 1 are k and x_0 for not selective countries,</w:t>
-      </w:r>
-    </w:p>
-    <w:p>
-      <w:pPr>
-        <w:pStyle w:val="ListParagraph"/>
-        <w:numPr>
-          <w:ilvl w:val="0"/>
-          <w:numId w:val="1"/>
-        </w:numPr>
-        <w:rPr>
-          <w:rFonts w:cstheme="minorHAnsi"/>
-          <w:sz w:val="24"/>
-          <w:szCs w:val="24"/>
-        </w:rPr>
-      </w:pPr>
-      <w:r>
-        <w:rPr>
-          <w:rFonts w:cstheme="minorHAnsi"/>
-          <w:sz w:val="24"/>
-          <w:szCs w:val="24"/>
-        </w:rPr>
-        <w:t xml:space="preserve"># index 2 and 3 are </w:t>
-      </w:r>
-      <w:proofErr w:type="spellStart"/>
-      <w:r>
-        <w:rPr>
-          <w:rFonts w:cstheme="minorHAnsi"/>
-          <w:sz w:val="24"/>
-          <w:szCs w:val="24"/>
-        </w:rPr>
-        <w:t>are</w:t>
-      </w:r>
-      <w:proofErr w:type="spellEnd"/>
-      <w:r>
-        <w:rPr>
-          <w:rFonts w:cstheme="minorHAnsi"/>
-          <w:sz w:val="24"/>
-          <w:szCs w:val="24"/>
-        </w:rPr>
-        <w:t xml:space="preserve"> k and x_0 for selective countries</w:t>
-      </w:r>
-    </w:p>
-    <w:p>
-      <w:pPr>
-        <w:pStyle w:val="ListParagraph"/>
-        <w:numPr>
-          <w:ilvl w:val="0"/>
-          <w:numId w:val="1"/>
-        </w:numPr>
-        <w:rPr>
-          <w:rFonts w:cstheme="minorHAnsi"/>
-          <w:sz w:val="24"/>
-          <w:szCs w:val="24"/>
-        </w:rPr>
-      </w:pPr>
-      <w:proofErr w:type="spellStart"/>
-      <w:r>
-        <w:rPr>
-          <w:rFonts w:cstheme="minorHAnsi"/>
-          <w:sz w:val="24"/>
-          <w:szCs w:val="24"/>
-        </w:rPr>
-        <w:t>trade_selectivity_parameters</w:t>
-      </w:r>
-      <w:proofErr w:type="spellEnd"/>
-      <w:r>
-        <w:rPr>
-          <w:rFonts w:cstheme="minorHAnsi"/>
-          <w:sz w:val="24"/>
-          <w:szCs w:val="24"/>
-        </w:rPr>
-        <w:t xml:space="preserve"> = [1, 100, 2, 200]</w:t>
-      </w:r>
-    </w:p>
-    <w:p>
-      <w:pPr>
-        <w:pStyle w:val="ListParagraph"/>
-        <w:numPr>
-          <w:ilvl w:val="0"/>
-          <w:numId w:val="1"/>
-        </w:numPr>
-        <w:rPr>
-          <w:rFonts w:cstheme="minorHAnsi"/>
-          <w:sz w:val="24"/>
-          <w:szCs w:val="24"/>
-        </w:rPr>
-      </w:pPr>
-    </w:p>
-    <w:p>
-      <w:pPr>
-        <w:pStyle w:val="ListParagraph"/>
-        <w:numPr>
-          <w:ilvl w:val="0"/>
-          <w:numId w:val="1"/>
-        </w:numPr>
-        <w:rPr>
-          <w:rFonts w:cstheme="minorHAnsi"/>
-          <w:sz w:val="24"/>
-          <w:szCs w:val="24"/>
-        </w:rPr>
-      </w:pPr>
-    </w:p>
-    <w:p>
-      <w:pPr>
-        <w:pStyle w:val="ListParagraph"/>
-        <w:numPr>
-          <w:ilvl w:val="0"/>
-          <w:numId w:val="1"/>
-        </w:numPr>
-        <w:rPr>
-          <w:rFonts w:cstheme="minorHAnsi"/>
-          <w:sz w:val="24"/>
-          <w:szCs w:val="24"/>
-        </w:rPr>
-      </w:pPr>
-      <w:r>
-        <w:rPr>
-          <w:rFonts w:cstheme="minorHAnsi"/>
-          <w:sz w:val="24"/>
-          <w:szCs w:val="24"/>
-        </w:rPr>
-        <w:t># Game Input Files</w:t>
-      </w:r>
-    </w:p>
-    <w:p>
-      <w:pPr>
-        <w:pStyle w:val="ListParagraph"/>
-        <w:numPr>
-          <w:ilvl w:val="0"/>
-          <w:numId w:val="1"/>
-        </w:numPr>
-        <w:rPr>
-          <w:rFonts w:cstheme="minorHAnsi"/>
-          <w:sz w:val="24"/>
-          <w:szCs w:val="24"/>
-        </w:rPr>
-      </w:pPr>
-      <w:proofErr w:type="spellStart"/>
-      <w:r>
-        <w:rPr>
-          <w:rFonts w:cstheme="minorHAnsi"/>
-          <w:sz w:val="24"/>
-          <w:szCs w:val="24"/>
-        </w:rPr>
-        <w:t>initial_state_filename</w:t>
-      </w:r>
-      <w:proofErr w:type="spellEnd"/>
-      <w:r>
-        <w:rPr>
-          <w:rFonts w:cstheme="minorHAnsi"/>
-          <w:sz w:val="24"/>
-          <w:szCs w:val="24"/>
-        </w:rPr>
-        <w:t xml:space="preserve"> = "./</w:t>
-      </w:r>
-      <w:proofErr w:type="spellStart"/>
-      <w:r>
-        <w:rPr>
-          <w:rFonts w:cstheme="minorHAnsi"/>
-          <w:sz w:val="24"/>
-          <w:szCs w:val="24"/>
-        </w:rPr>
-        <w:t>input_files</w:t>
-      </w:r>
-      <w:proofErr w:type="spellEnd"/>
-      <w:r>
-        <w:rPr>
-          <w:rFonts w:cstheme="minorHAnsi"/>
-          <w:sz w:val="24"/>
-          <w:szCs w:val="24"/>
-        </w:rPr>
-        <w:t>/MLD0.5_ARQ2.xlsx"</w:t>
-      </w:r>
-    </w:p>
-    <w:p>
-      <w:pPr>
-        <w:pStyle w:val="ListParagraph"/>
-        <w:numPr>
-          <w:ilvl w:val="0"/>
-          <w:numId w:val="1"/>
-        </w:numPr>
-        <w:rPr>
-          <w:rFonts w:cstheme="minorHAnsi"/>
-          <w:sz w:val="24"/>
-          <w:szCs w:val="24"/>
-        </w:rPr>
-      </w:pPr>
-      <w:proofErr w:type="spellStart"/>
-      <w:r>
-        <w:rPr>
-          <w:rFonts w:cstheme="minorHAnsi"/>
-          <w:sz w:val="24"/>
-          <w:szCs w:val="24"/>
-        </w:rPr>
-        <w:t>initial_resource_filename</w:t>
-      </w:r>
-      <w:proofErr w:type="spellEnd"/>
-      <w:r>
-        <w:rPr>
-          <w:rFonts w:cstheme="minorHAnsi"/>
-          <w:sz w:val="24"/>
-          <w:szCs w:val="24"/>
-        </w:rPr>
-        <w:t xml:space="preserve"> = "./</w:t>
-      </w:r>
-      <w:proofErr w:type="spellStart"/>
-      <w:r>
-        <w:rPr>
-          <w:rFonts w:cstheme="minorHAnsi"/>
-          <w:sz w:val="24"/>
-          <w:szCs w:val="24"/>
-        </w:rPr>
-        <w:t>input_files</w:t>
-      </w:r>
-      <w:proofErr w:type="spellEnd"/>
-      <w:r>
-        <w:rPr>
-          <w:rFonts w:cstheme="minorHAnsi"/>
-          <w:sz w:val="24"/>
-          <w:szCs w:val="24"/>
-        </w:rPr>
-        <w:t>/Resources.xlsx"</w:t>
-      </w:r>
-    </w:p>
-    <w:p>
-      <w:pPr>
-        <w:pStyle w:val="ListParagraph"/>
-        <w:numPr>
-          <w:ilvl w:val="0"/>
-          <w:numId w:val="1"/>
-        </w:numPr>
-        <w:rPr>
-          <w:rFonts w:cstheme="minorHAnsi"/>
-          <w:sz w:val="24"/>
-          <w:szCs w:val="24"/>
-        </w:rPr>
-      </w:pPr>
-      <w:proofErr w:type="spellStart"/>
-      <w:r>
-        <w:rPr>
-          <w:rFonts w:cstheme="minorHAnsi"/>
-          <w:sz w:val="24"/>
-          <w:szCs w:val="24"/>
-        </w:rPr>
-        <w:t>initial_interventions_filename</w:t>
-      </w:r>
-      <w:proofErr w:type="spellEnd"/>
-      <w:r>
-        <w:rPr>
-          <w:rFonts w:cstheme="minorHAnsi"/>
-          <w:sz w:val="24"/>
-          <w:szCs w:val="24"/>
-        </w:rPr>
-        <w:t xml:space="preserve"> = "./</w:t>
-      </w:r>
-      <w:proofErr w:type="spellStart"/>
-      <w:r>
-        <w:rPr>
-          <w:rFonts w:cstheme="minorHAnsi"/>
-          <w:sz w:val="24"/>
-          <w:szCs w:val="24"/>
-        </w:rPr>
-        <w:t>input_files</w:t>
-      </w:r>
-      <w:proofErr w:type="spellEnd"/>
-      <w:r>
-        <w:rPr>
-          <w:rFonts w:cstheme="minorHAnsi"/>
-          <w:sz w:val="24"/>
-          <w:szCs w:val="24"/>
-        </w:rPr>
-        <w:t>/Interventions_case3.xlsx"</w:t>
-      </w:r>
-    </w:p>
-    <w:p>
-      <w:pPr>
-        <w:pStyle w:val="ListParagraph"/>
-        <w:numPr>
-          <w:ilvl w:val="0"/>
-          <w:numId w:val="1"/>
-        </w:numPr>
-        <w:rPr>
-          <w:rFonts w:cstheme="minorHAnsi"/>
-          <w:sz w:val="24"/>
-          <w:szCs w:val="24"/>
-        </w:rPr>
-      </w:pPr>
-    </w:p>
-    <w:p>
-      <w:pPr>
-        <w:pStyle w:val="ListParagraph"/>
-        <w:numPr>
-          <w:ilvl w:val="0"/>
-          <w:numId w:val="1"/>
-        </w:numPr>
-        <w:rPr>
-          <w:rFonts w:cstheme="minorHAnsi"/>
-          <w:sz w:val="24"/>
-          <w:szCs w:val="24"/>
-        </w:rPr>
-      </w:pPr>
-    </w:p>
-    <w:p>
-      <w:pPr>
-        <w:pStyle w:val="ListParagraph"/>
-        <w:numPr>
-          <w:ilvl w:val="0"/>
-          <w:numId w:val="1"/>
-        </w:numPr>
-        <w:rPr>
-          <w:rFonts w:cstheme="minorHAnsi"/>
-          <w:sz w:val="24"/>
-          <w:szCs w:val="24"/>
-        </w:rPr>
-      </w:pPr>
-      <w:r>
-        <w:rPr>
-          <w:rFonts w:cstheme="minorHAnsi"/>
-          <w:sz w:val="24"/>
-          <w:szCs w:val="24"/>
-        </w:rPr>
-        <w:t># Game Output Files</w:t>
-      </w:r>
-    </w:p>
-    <w:p>
-      <w:pPr>
-        <w:pStyle w:val="ListParagraph"/>
-        <w:numPr>
-          <w:ilvl w:val="0"/>
-          <w:numId w:val="1"/>
-        </w:numPr>
-        <w:rPr>
-          <w:rFonts w:cstheme="minorHAnsi"/>
-          <w:sz w:val="24"/>
-          <w:szCs w:val="24"/>
-        </w:rPr>
-      </w:pPr>
-      <w:proofErr w:type="spellStart"/>
-      <w:r>
-        <w:rPr>
-          <w:rFonts w:cstheme="minorHAnsi"/>
-          <w:sz w:val="24"/>
-          <w:szCs w:val="24"/>
-        </w:rPr>
-        <w:t>output_schedule_filename</w:t>
-      </w:r>
-      <w:proofErr w:type="spellEnd"/>
-      <w:r>
-        <w:rPr>
-          <w:rFonts w:cstheme="minorHAnsi"/>
-          <w:sz w:val="24"/>
-          <w:szCs w:val="24"/>
-        </w:rPr>
-        <w:t xml:space="preserve"> = "./</w:t>
-      </w:r>
-      <w:proofErr w:type="spellStart"/>
-      <w:r>
-        <w:rPr>
-          <w:rFonts w:cstheme="minorHAnsi"/>
-          <w:sz w:val="24"/>
-          <w:szCs w:val="24"/>
-        </w:rPr>
-        <w:t>output_files</w:t>
-      </w:r>
-      <w:proofErr w:type="spellEnd"/>
-      <w:r>
-        <w:rPr>
-          <w:rFonts w:cstheme="minorHAnsi"/>
-          <w:sz w:val="24"/>
-          <w:szCs w:val="24"/>
-        </w:rPr>
-        <w:t>/interventions_c3.txt"  # Output - Print for each search best EU and path.</w:t>
-      </w:r>
-    </w:p>
-    <w:p>
-      <w:pPr>
-        <w:pStyle w:val="ListParagraph"/>
-        <w:numPr>
-          <w:ilvl w:val="0"/>
-          <w:numId w:val="1"/>
-        </w:numPr>
-        <w:rPr>
-          <w:rFonts w:cstheme="minorHAnsi"/>
-          <w:sz w:val="24"/>
-          <w:szCs w:val="24"/>
-        </w:rPr>
-      </w:pPr>
-    </w:p>
-    <w:p>
-      <w:pPr>
-        <w:pStyle w:val="ListParagraph"/>
-        <w:numPr>
-          <w:ilvl w:val="0"/>
-          <w:numId w:val="1"/>
-        </w:numPr>
-        <w:rPr>
-          <w:rFonts w:cstheme="minorHAnsi"/>
-          <w:sz w:val="24"/>
-          <w:szCs w:val="24"/>
-        </w:rPr>
-      </w:pPr>
-      <w:proofErr w:type="spellStart"/>
-      <w:r>
-        <w:rPr>
-          <w:rFonts w:cstheme="minorHAnsi"/>
-          <w:sz w:val="24"/>
-          <w:szCs w:val="24"/>
-        </w:rPr>
-        <w:t>game_state_print</w:t>
-      </w:r>
-      <w:proofErr w:type="spellEnd"/>
-      <w:r>
-        <w:rPr>
-          <w:rFonts w:cstheme="minorHAnsi"/>
-          <w:sz w:val="24"/>
-          <w:szCs w:val="24"/>
-        </w:rPr>
-        <w:t xml:space="preserve"> = True  # Print game state ?</w:t>
-      </w:r>
-    </w:p>
-    <w:p>
-      <w:pPr>
-        <w:pStyle w:val="ListParagraph"/>
-        <w:numPr>
-          <w:ilvl w:val="0"/>
-          <w:numId w:val="1"/>
-        </w:numPr>
-        <w:rPr>
-          <w:rFonts w:cstheme="minorHAnsi"/>
-          <w:sz w:val="24"/>
-          <w:szCs w:val="24"/>
-        </w:rPr>
-      </w:pPr>
-      <w:proofErr w:type="spellStart"/>
-      <w:r>
-        <w:rPr>
-          <w:rFonts w:cstheme="minorHAnsi"/>
-          <w:sz w:val="24"/>
-          <w:szCs w:val="24"/>
-        </w:rPr>
-        <w:t>game_state_filename</w:t>
-      </w:r>
-      <w:proofErr w:type="spellEnd"/>
-      <w:r>
-        <w:rPr>
-          <w:rFonts w:cstheme="minorHAnsi"/>
-          <w:sz w:val="24"/>
-          <w:szCs w:val="24"/>
-        </w:rPr>
-        <w:t xml:space="preserve"> = "./</w:t>
-      </w:r>
-      <w:proofErr w:type="spellStart"/>
-      <w:r>
-        <w:rPr>
-          <w:rFonts w:cstheme="minorHAnsi"/>
-          <w:sz w:val="24"/>
-          <w:szCs w:val="24"/>
-        </w:rPr>
-        <w:t>game_output_files</w:t>
-      </w:r>
-      <w:proofErr w:type="spellEnd"/>
-      <w:r>
-        <w:rPr>
-          <w:rFonts w:cstheme="minorHAnsi"/>
-          <w:sz w:val="24"/>
-          <w:szCs w:val="24"/>
-        </w:rPr>
-        <w:t>/interventions_c3.csv"  # Game State Delta State Quality outputs</w:t>
-      </w:r>
-    </w:p>
-    <w:p>
-      <w:pPr>
-        <w:ind w:firstLine="720"/>
-        <w:rPr>
-          <w:rFonts w:cstheme="minorHAnsi"/>
-          <w:sz w:val="24"/>
-          <w:szCs w:val="24"/>
-        </w:rPr>
-      </w:pPr>
-      <w:r>
-        <w:rPr>
-          <w:rFonts w:cstheme="minorHAnsi"/>
-          <w:sz w:val="24"/>
-          <w:szCs w:val="24"/>
-        </w:rPr>
-        <w:t>End State:</w:t>
-      </w:r>
-    </w:p>
-    <w:p>
-      <w:pPr>
-        <w:rPr>
-          <w:rFonts w:cstheme="minorHAnsi"/>
-          <w:sz w:val="24"/>
-          <w:szCs w:val="24"/>
-        </w:rPr>
-      </w:pPr>
-      <w:r>
         <w:drawing>
           <wp:inline distT="0" distB="0" distL="0" distR="0" wp14:anchorId="32385883" wp14:editId="6916A871">
             <wp:extent cx="6665446" cy="1330036"/>
@@ -8011,6 +8367,7 @@
   <w:style w:type="character" w:default="1" w:styleId="DefaultParagraphFont">
     <w:name w:val="Default Paragraph Font"/>
     <w:uiPriority w:val="1"/>
+    <w:semiHidden/>
     <w:unhideWhenUsed/>
   </w:style>
   <w:style w:type="table" w:default="1" w:styleId="TableNormal">
